--- a/数据库设计/数据库设计相关文档.docx
+++ b/数据库设计/数据库设计相关文档.docx
@@ -8,9 +8,7 @@
         <w:spacing w:line="360" w:lineRule="auto"/>
         <w:rPr>
           <w:rStyle w:val="aa"/>
-          <w:rFonts w:ascii="Arial" w:eastAsia="黑体" w:hAnsi="Arial" w:cs="Arial" w:hint="eastAsia"/>
-          <w:b w:val="0"/>
-          <w:bCs w:val="0"/>
+          <w:rFonts w:ascii="Arial" w:eastAsia="黑体" w:hAnsi="Arial" w:cs="Arial"/>
           <w:sz w:val="28"/>
           <w:szCs w:val="28"/>
         </w:rPr>
@@ -19,8 +17,6 @@
         <w:rPr>
           <w:rStyle w:val="aa"/>
           <w:rFonts w:ascii="Arial" w:eastAsia="黑体" w:hAnsi="Arial" w:cs="Arial" w:hint="eastAsia"/>
-          <w:b w:val="0"/>
-          <w:bCs w:val="0"/>
           <w:sz w:val="28"/>
           <w:szCs w:val="28"/>
         </w:rPr>
@@ -96,7 +92,6 @@
         <w:spacing w:line="360" w:lineRule="auto"/>
         <w:ind w:firstLine="420"/>
         <w:rPr>
-          <w:rFonts w:hint="eastAsia"/>
           <w:sz w:val="24"/>
           <w:szCs w:val="32"/>
         </w:rPr>
@@ -126,7 +121,6 @@
         </w:numPr>
         <w:spacing w:line="360" w:lineRule="auto"/>
         <w:rPr>
-          <w:rFonts w:hint="eastAsia"/>
           <w:sz w:val="24"/>
           <w:szCs w:val="32"/>
         </w:rPr>
@@ -164,7 +158,6 @@
         </w:numPr>
         <w:spacing w:line="360" w:lineRule="auto"/>
         <w:rPr>
-          <w:rFonts w:hint="eastAsia"/>
           <w:sz w:val="24"/>
           <w:szCs w:val="32"/>
         </w:rPr>
@@ -218,7 +211,6 @@
         </w:numPr>
         <w:spacing w:line="360" w:lineRule="auto"/>
         <w:rPr>
-          <w:rFonts w:hint="eastAsia"/>
           <w:sz w:val="24"/>
           <w:szCs w:val="32"/>
         </w:rPr>
@@ -288,7 +280,6 @@
         </w:numPr>
         <w:spacing w:line="360" w:lineRule="auto"/>
         <w:rPr>
-          <w:rFonts w:hint="eastAsia"/>
           <w:sz w:val="24"/>
           <w:szCs w:val="32"/>
         </w:rPr>
@@ -326,7 +317,6 @@
         </w:numPr>
         <w:spacing w:line="360" w:lineRule="auto"/>
         <w:rPr>
-          <w:rFonts w:hint="eastAsia"/>
           <w:sz w:val="24"/>
           <w:szCs w:val="32"/>
         </w:rPr>
@@ -729,6 +719,7006 @@
         <w:t>，书名，销售数量，出售时间，总价）</w:t>
       </w:r>
     </w:p>
+    <w:p>
+      <w:pPr>
+        <w:pStyle w:val="31"/>
+        <w:spacing w:line="360" w:lineRule="auto"/>
+        <w:rPr>
+          <w:rStyle w:val="aa"/>
+          <w:rFonts w:ascii="Arial" w:eastAsia="黑体" w:hAnsi="Arial" w:cs="Arial" w:hint="eastAsia"/>
+          <w:b/>
+          <w:bCs/>
+          <w:sz w:val="28"/>
+          <w:szCs w:val="28"/>
+        </w:rPr>
+      </w:pPr>
+      <w:r>
+        <w:rPr>
+          <w:rStyle w:val="aa"/>
+          <w:rFonts w:ascii="Arial" w:eastAsia="黑体" w:hAnsi="Arial" w:cs="Arial" w:hint="eastAsia"/>
+          <w:b/>
+          <w:bCs/>
+          <w:sz w:val="28"/>
+          <w:szCs w:val="28"/>
+        </w:rPr>
+        <w:lastRenderedPageBreak/>
+        <w:t>物理结构设计</w:t>
+      </w:r>
+    </w:p>
+    <w:p>
+      <w:pPr>
+        <w:spacing w:line="360" w:lineRule="auto"/>
+        <w:ind w:firstLine="420"/>
+        <w:rPr>
+          <w:rFonts w:hint="eastAsia"/>
+          <w:sz w:val="24"/>
+          <w:szCs w:val="32"/>
+        </w:rPr>
+      </w:pPr>
+      <w:r>
+        <w:rPr>
+          <w:rFonts w:hint="eastAsia"/>
+          <w:sz w:val="24"/>
+          <w:szCs w:val="32"/>
+        </w:rPr>
+        <w:t>物理设计是为逻辑数据结构模型选取一个最适合应用环境的物理结构，包括存储结构和存取方法。首先要对运行的事务详细分析，获得选择物理数据库设计所需要的参数，其次，要充分了解所用的</w:t>
+      </w:r>
+      <w:r>
+        <w:rPr>
+          <w:rFonts w:hint="eastAsia"/>
+          <w:sz w:val="24"/>
+          <w:szCs w:val="32"/>
+        </w:rPr>
+        <w:t>RDBMS</w:t>
+      </w:r>
+      <w:r>
+        <w:rPr>
+          <w:rFonts w:hint="eastAsia"/>
+          <w:sz w:val="24"/>
+          <w:szCs w:val="32"/>
+        </w:rPr>
+        <w:t>的内部特征，特别是系统提供的存取方法和存储结构。</w:t>
+      </w:r>
+    </w:p>
+    <w:p>
+      <w:pPr>
+        <w:spacing w:line="360" w:lineRule="auto"/>
+        <w:ind w:firstLine="420"/>
+        <w:rPr>
+          <w:sz w:val="24"/>
+          <w:szCs w:val="32"/>
+        </w:rPr>
+      </w:pPr>
+      <w:r>
+        <w:rPr>
+          <w:rFonts w:hint="eastAsia"/>
+          <w:sz w:val="24"/>
+          <w:szCs w:val="32"/>
+        </w:rPr>
+        <w:t>常用的存取方法有三类：</w:t>
+      </w:r>
+      <w:r>
+        <w:rPr>
+          <w:rFonts w:hint="eastAsia"/>
+          <w:sz w:val="24"/>
+          <w:szCs w:val="32"/>
+        </w:rPr>
+        <w:t>1.</w:t>
+      </w:r>
+      <w:r>
+        <w:rPr>
+          <w:rFonts w:hint="eastAsia"/>
+          <w:sz w:val="24"/>
+          <w:szCs w:val="32"/>
+        </w:rPr>
+        <w:t>索引方法，目前主要是</w:t>
+      </w:r>
+      <w:r>
+        <w:rPr>
+          <w:rFonts w:hint="eastAsia"/>
+          <w:sz w:val="24"/>
+          <w:szCs w:val="32"/>
+        </w:rPr>
+        <w:t>B+</w:t>
+      </w:r>
+      <w:r>
+        <w:rPr>
+          <w:rFonts w:hint="eastAsia"/>
+          <w:sz w:val="24"/>
+          <w:szCs w:val="32"/>
+        </w:rPr>
+        <w:t>树索引方法。</w:t>
+      </w:r>
+      <w:r>
+        <w:rPr>
+          <w:rFonts w:hint="eastAsia"/>
+          <w:sz w:val="24"/>
+          <w:szCs w:val="32"/>
+        </w:rPr>
+        <w:t>2.</w:t>
+      </w:r>
+      <w:r>
+        <w:rPr>
+          <w:rFonts w:hint="eastAsia"/>
+          <w:sz w:val="24"/>
+          <w:szCs w:val="32"/>
+        </w:rPr>
+        <w:t>聚簇方法。</w:t>
+      </w:r>
+      <w:r>
+        <w:rPr>
+          <w:rFonts w:hint="eastAsia"/>
+          <w:sz w:val="24"/>
+          <w:szCs w:val="32"/>
+        </w:rPr>
+        <w:t>3.HASH</w:t>
+      </w:r>
+      <w:r>
+        <w:rPr>
+          <w:rFonts w:hint="eastAsia"/>
+          <w:sz w:val="24"/>
+          <w:szCs w:val="32"/>
+        </w:rPr>
+        <w:t>方法。</w:t>
+      </w:r>
+    </w:p>
+    <w:p>
+      <w:pPr>
+        <w:spacing w:line="360" w:lineRule="auto"/>
+        <w:ind w:left="420"/>
+        <w:rPr>
+          <w:sz w:val="24"/>
+          <w:szCs w:val="32"/>
+        </w:rPr>
+      </w:pPr>
+      <w:r>
+        <w:rPr>
+          <w:rFonts w:hint="eastAsia"/>
+          <w:sz w:val="24"/>
+          <w:szCs w:val="32"/>
+        </w:rPr>
+        <w:t>数据库表结构设计如下：</w:t>
+      </w:r>
+    </w:p>
+    <w:p>
+      <w:pPr>
+        <w:numPr>
+          <w:ilvl w:val="0"/>
+          <w:numId w:val="3"/>
+        </w:numPr>
+        <w:spacing w:line="360" w:lineRule="auto"/>
+        <w:rPr>
+          <w:sz w:val="24"/>
+          <w:szCs w:val="32"/>
+        </w:rPr>
+      </w:pPr>
+      <w:r>
+        <w:rPr>
+          <w:rFonts w:hint="eastAsia"/>
+          <w:sz w:val="24"/>
+          <w:szCs w:val="32"/>
+        </w:rPr>
+        <w:t>图书信息表：</w:t>
+      </w:r>
+    </w:p>
+    <w:p>
+      <w:pPr>
+        <w:spacing w:line="360" w:lineRule="auto"/>
+        <w:rPr>
+          <w:rFonts w:hint="eastAsia"/>
+          <w:sz w:val="24"/>
+          <w:szCs w:val="32"/>
+        </w:rPr>
+      </w:pPr>
+      <w:r>
+        <w:rPr>
+          <w:rFonts w:hint="eastAsia"/>
+          <w:sz w:val="24"/>
+          <w:szCs w:val="32"/>
+        </w:rPr>
+        <w:t>表名：</w:t>
+      </w:r>
+      <w:r>
+        <w:rPr>
+          <w:rFonts w:hint="eastAsia"/>
+          <w:sz w:val="24"/>
+          <w:szCs w:val="32"/>
+        </w:rPr>
+        <w:t>ms_</w:t>
+      </w:r>
+      <w:r>
+        <w:rPr>
+          <w:sz w:val="24"/>
+          <w:szCs w:val="32"/>
+        </w:rPr>
+        <w:t>book</w:t>
+      </w:r>
+    </w:p>
+    <w:tbl>
+      <w:tblPr>
+        <w:tblW w:w="0" w:type="auto"/>
+        <w:tblBorders>
+          <w:top w:val="single" w:sz="4" w:space="0" w:color="auto"/>
+          <w:left w:val="single" w:sz="4" w:space="0" w:color="auto"/>
+          <w:bottom w:val="single" w:sz="4" w:space="0" w:color="auto"/>
+          <w:right w:val="single" w:sz="4" w:space="0" w:color="auto"/>
+          <w:insideH w:val="single" w:sz="4" w:space="0" w:color="auto"/>
+          <w:insideV w:val="single" w:sz="4" w:space="0" w:color="auto"/>
+        </w:tblBorders>
+        <w:tblLook w:val="0000" w:firstRow="0" w:lastRow="0" w:firstColumn="0" w:lastColumn="0" w:noHBand="0" w:noVBand="0"/>
+      </w:tblPr>
+      <w:tblGrid>
+        <w:gridCol w:w="840"/>
+        <w:gridCol w:w="2003"/>
+        <w:gridCol w:w="1729"/>
+        <w:gridCol w:w="1462"/>
+        <w:gridCol w:w="1034"/>
+        <w:gridCol w:w="1454"/>
+      </w:tblGrid>
+      <w:tr>
+        <w:trPr>
+          <w:trHeight w:val="568"/>
+        </w:trPr>
+        <w:tc>
+          <w:tcPr>
+            <w:tcW w:w="918" w:type="dxa"/>
+            <w:vAlign w:val="center"/>
+          </w:tcPr>
+          <w:p>
+            <w:pPr>
+              <w:jc w:val="center"/>
+              <w:rPr>
+                <w:rFonts w:hint="eastAsia"/>
+                <w:sz w:val="24"/>
+                <w:szCs w:val="32"/>
+              </w:rPr>
+            </w:pPr>
+            <w:r>
+              <w:rPr>
+                <w:rFonts w:hint="eastAsia"/>
+                <w:sz w:val="24"/>
+                <w:szCs w:val="32"/>
+              </w:rPr>
+              <w:t>序号</w:t>
+            </w:r>
+          </w:p>
+        </w:tc>
+        <w:tc>
+          <w:tcPr>
+            <w:tcW w:w="1987" w:type="dxa"/>
+            <w:vAlign w:val="center"/>
+          </w:tcPr>
+          <w:p>
+            <w:pPr>
+              <w:jc w:val="center"/>
+              <w:rPr>
+                <w:rFonts w:hint="eastAsia"/>
+                <w:sz w:val="24"/>
+                <w:szCs w:val="32"/>
+              </w:rPr>
+            </w:pPr>
+            <w:r>
+              <w:rPr>
+                <w:rFonts w:hint="eastAsia"/>
+                <w:sz w:val="24"/>
+                <w:szCs w:val="32"/>
+              </w:rPr>
+              <w:t>字段名称</w:t>
+            </w:r>
+          </w:p>
+        </w:tc>
+        <w:tc>
+          <w:tcPr>
+            <w:tcW w:w="1983" w:type="dxa"/>
+            <w:vAlign w:val="center"/>
+          </w:tcPr>
+          <w:p>
+            <w:pPr>
+              <w:jc w:val="center"/>
+              <w:rPr>
+                <w:rFonts w:hint="eastAsia"/>
+                <w:sz w:val="24"/>
+                <w:szCs w:val="32"/>
+              </w:rPr>
+            </w:pPr>
+            <w:r>
+              <w:rPr>
+                <w:rFonts w:hint="eastAsia"/>
+                <w:sz w:val="24"/>
+                <w:szCs w:val="32"/>
+              </w:rPr>
+              <w:t>字段说明</w:t>
+            </w:r>
+          </w:p>
+        </w:tc>
+        <w:tc>
+          <w:tcPr>
+            <w:tcW w:w="1546" w:type="dxa"/>
+            <w:vAlign w:val="center"/>
+          </w:tcPr>
+          <w:p>
+            <w:pPr>
+              <w:jc w:val="center"/>
+              <w:rPr>
+                <w:rFonts w:hint="eastAsia"/>
+                <w:sz w:val="24"/>
+                <w:szCs w:val="32"/>
+              </w:rPr>
+            </w:pPr>
+            <w:r>
+              <w:rPr>
+                <w:rFonts w:hint="eastAsia"/>
+                <w:sz w:val="24"/>
+                <w:szCs w:val="32"/>
+              </w:rPr>
+              <w:t>类型</w:t>
+            </w:r>
+          </w:p>
+        </w:tc>
+        <w:tc>
+          <w:tcPr>
+            <w:tcW w:w="1125" w:type="dxa"/>
+            <w:vAlign w:val="center"/>
+          </w:tcPr>
+          <w:p>
+            <w:pPr>
+              <w:jc w:val="center"/>
+              <w:rPr>
+                <w:rFonts w:hint="eastAsia"/>
+                <w:sz w:val="24"/>
+                <w:szCs w:val="32"/>
+              </w:rPr>
+            </w:pPr>
+            <w:r>
+              <w:rPr>
+                <w:rFonts w:hint="eastAsia"/>
+                <w:sz w:val="24"/>
+                <w:szCs w:val="32"/>
+              </w:rPr>
+              <w:t>长度</w:t>
+            </w:r>
+          </w:p>
+        </w:tc>
+        <w:tc>
+          <w:tcPr>
+            <w:tcW w:w="1653" w:type="dxa"/>
+            <w:vAlign w:val="center"/>
+          </w:tcPr>
+          <w:p>
+            <w:pPr>
+              <w:jc w:val="center"/>
+              <w:rPr>
+                <w:rFonts w:hint="eastAsia"/>
+                <w:sz w:val="24"/>
+                <w:szCs w:val="32"/>
+              </w:rPr>
+            </w:pPr>
+            <w:r>
+              <w:rPr>
+                <w:rFonts w:hint="eastAsia"/>
+                <w:sz w:val="24"/>
+                <w:szCs w:val="32"/>
+              </w:rPr>
+              <w:t>备注</w:t>
+            </w:r>
+          </w:p>
+        </w:tc>
+      </w:tr>
+      <w:tr>
+        <w:trPr>
+          <w:trHeight w:val="568"/>
+        </w:trPr>
+        <w:tc>
+          <w:tcPr>
+            <w:tcW w:w="918" w:type="dxa"/>
+            <w:vAlign w:val="center"/>
+          </w:tcPr>
+          <w:p>
+            <w:pPr>
+              <w:jc w:val="center"/>
+              <w:rPr>
+                <w:rFonts w:hint="eastAsia"/>
+                <w:sz w:val="24"/>
+                <w:szCs w:val="32"/>
+              </w:rPr>
+            </w:pPr>
+            <w:r>
+              <w:rPr>
+                <w:rFonts w:hint="eastAsia"/>
+                <w:sz w:val="24"/>
+                <w:szCs w:val="32"/>
+              </w:rPr>
+              <w:t>1</w:t>
+            </w:r>
+          </w:p>
+        </w:tc>
+        <w:tc>
+          <w:tcPr>
+            <w:tcW w:w="1987" w:type="dxa"/>
+            <w:vAlign w:val="center"/>
+          </w:tcPr>
+          <w:p>
+            <w:pPr>
+              <w:jc w:val="center"/>
+              <w:rPr>
+                <w:rFonts w:hint="eastAsia"/>
+                <w:sz w:val="24"/>
+                <w:szCs w:val="32"/>
+              </w:rPr>
+            </w:pPr>
+            <w:r>
+              <w:rPr>
+                <w:sz w:val="24"/>
+                <w:szCs w:val="32"/>
+              </w:rPr>
+              <w:t>i</w:t>
+            </w:r>
+            <w:r>
+              <w:rPr>
+                <w:rFonts w:hint="eastAsia"/>
+                <w:sz w:val="24"/>
+                <w:szCs w:val="32"/>
+              </w:rPr>
+              <w:t>d</w:t>
+            </w:r>
+          </w:p>
+        </w:tc>
+        <w:tc>
+          <w:tcPr>
+            <w:tcW w:w="1983" w:type="dxa"/>
+            <w:vAlign w:val="center"/>
+          </w:tcPr>
+          <w:p>
+            <w:pPr>
+              <w:jc w:val="center"/>
+              <w:rPr>
+                <w:rFonts w:hint="eastAsia"/>
+                <w:sz w:val="24"/>
+                <w:szCs w:val="32"/>
+              </w:rPr>
+            </w:pPr>
+            <w:r>
+              <w:rPr>
+                <w:rFonts w:hint="eastAsia"/>
+                <w:sz w:val="24"/>
+                <w:szCs w:val="32"/>
+              </w:rPr>
+              <w:t>编号</w:t>
+            </w:r>
+          </w:p>
+        </w:tc>
+        <w:tc>
+          <w:tcPr>
+            <w:tcW w:w="1546" w:type="dxa"/>
+            <w:vAlign w:val="center"/>
+          </w:tcPr>
+          <w:p>
+            <w:pPr>
+              <w:jc w:val="center"/>
+              <w:rPr>
+                <w:rFonts w:hint="eastAsia"/>
+                <w:sz w:val="24"/>
+                <w:szCs w:val="32"/>
+              </w:rPr>
+            </w:pPr>
+            <w:r>
+              <w:rPr>
+                <w:sz w:val="24"/>
+                <w:szCs w:val="32"/>
+              </w:rPr>
+              <w:t>i</w:t>
+            </w:r>
+            <w:r>
+              <w:rPr>
+                <w:rFonts w:hint="eastAsia"/>
+                <w:sz w:val="24"/>
+                <w:szCs w:val="32"/>
+              </w:rPr>
+              <w:t>nt</w:t>
+            </w:r>
+          </w:p>
+        </w:tc>
+        <w:tc>
+          <w:tcPr>
+            <w:tcW w:w="1125" w:type="dxa"/>
+            <w:vAlign w:val="center"/>
+          </w:tcPr>
+          <w:p>
+            <w:pPr>
+              <w:jc w:val="center"/>
+              <w:rPr>
+                <w:rFonts w:hint="eastAsia"/>
+                <w:sz w:val="24"/>
+                <w:szCs w:val="32"/>
+              </w:rPr>
+            </w:pPr>
+            <w:r>
+              <w:rPr>
+                <w:rFonts w:hint="eastAsia"/>
+                <w:sz w:val="24"/>
+                <w:szCs w:val="32"/>
+              </w:rPr>
+              <w:t>11</w:t>
+            </w:r>
+          </w:p>
+        </w:tc>
+        <w:tc>
+          <w:tcPr>
+            <w:tcW w:w="1653" w:type="dxa"/>
+            <w:vAlign w:val="center"/>
+          </w:tcPr>
+          <w:p>
+            <w:pPr>
+              <w:jc w:val="center"/>
+              <w:rPr>
+                <w:rFonts w:hint="eastAsia"/>
+                <w:sz w:val="24"/>
+                <w:szCs w:val="32"/>
+              </w:rPr>
+            </w:pPr>
+            <w:r>
+              <w:rPr>
+                <w:rFonts w:hint="eastAsia"/>
+                <w:sz w:val="24"/>
+                <w:szCs w:val="32"/>
+              </w:rPr>
+              <w:t>主键</w:t>
+            </w:r>
+          </w:p>
+        </w:tc>
+      </w:tr>
+      <w:tr>
+        <w:trPr>
+          <w:trHeight w:val="545"/>
+        </w:trPr>
+        <w:tc>
+          <w:tcPr>
+            <w:tcW w:w="918" w:type="dxa"/>
+            <w:vAlign w:val="center"/>
+          </w:tcPr>
+          <w:p>
+            <w:pPr>
+              <w:jc w:val="center"/>
+              <w:rPr>
+                <w:rFonts w:hint="eastAsia"/>
+                <w:sz w:val="24"/>
+                <w:szCs w:val="32"/>
+              </w:rPr>
+            </w:pPr>
+            <w:r>
+              <w:rPr>
+                <w:rFonts w:hint="eastAsia"/>
+                <w:sz w:val="24"/>
+                <w:szCs w:val="32"/>
+              </w:rPr>
+              <w:t>2</w:t>
+            </w:r>
+          </w:p>
+        </w:tc>
+        <w:tc>
+          <w:tcPr>
+            <w:tcW w:w="1987" w:type="dxa"/>
+            <w:vAlign w:val="center"/>
+          </w:tcPr>
+          <w:p>
+            <w:pPr>
+              <w:jc w:val="center"/>
+              <w:rPr>
+                <w:rFonts w:hint="eastAsia"/>
+                <w:sz w:val="24"/>
+                <w:szCs w:val="32"/>
+              </w:rPr>
+            </w:pPr>
+            <w:r>
+              <w:rPr>
+                <w:sz w:val="24"/>
+                <w:szCs w:val="32"/>
+              </w:rPr>
+              <w:t>t</w:t>
+            </w:r>
+            <w:r>
+              <w:rPr>
+                <w:rFonts w:hint="eastAsia"/>
+                <w:sz w:val="24"/>
+                <w:szCs w:val="32"/>
+              </w:rPr>
+              <w:t>itle</w:t>
+            </w:r>
+          </w:p>
+        </w:tc>
+        <w:tc>
+          <w:tcPr>
+            <w:tcW w:w="1983" w:type="dxa"/>
+            <w:vAlign w:val="center"/>
+          </w:tcPr>
+          <w:p>
+            <w:pPr>
+              <w:jc w:val="center"/>
+              <w:rPr>
+                <w:rFonts w:hint="eastAsia"/>
+                <w:sz w:val="24"/>
+                <w:szCs w:val="32"/>
+              </w:rPr>
+            </w:pPr>
+            <w:r>
+              <w:rPr>
+                <w:rFonts w:hint="eastAsia"/>
+                <w:sz w:val="24"/>
+                <w:szCs w:val="32"/>
+              </w:rPr>
+              <w:t>书名</w:t>
+            </w:r>
+          </w:p>
+        </w:tc>
+        <w:tc>
+          <w:tcPr>
+            <w:tcW w:w="1546" w:type="dxa"/>
+            <w:vAlign w:val="center"/>
+          </w:tcPr>
+          <w:p>
+            <w:pPr>
+              <w:jc w:val="center"/>
+              <w:rPr>
+                <w:rFonts w:hint="eastAsia"/>
+                <w:sz w:val="24"/>
+                <w:szCs w:val="32"/>
+              </w:rPr>
+            </w:pPr>
+            <w:r>
+              <w:rPr>
+                <w:rFonts w:hint="eastAsia"/>
+                <w:sz w:val="24"/>
+                <w:szCs w:val="32"/>
+              </w:rPr>
+              <w:t>varchar</w:t>
+            </w:r>
+          </w:p>
+        </w:tc>
+        <w:tc>
+          <w:tcPr>
+            <w:tcW w:w="1125" w:type="dxa"/>
+            <w:vAlign w:val="center"/>
+          </w:tcPr>
+          <w:p>
+            <w:pPr>
+              <w:jc w:val="center"/>
+              <w:rPr>
+                <w:rFonts w:hint="eastAsia"/>
+                <w:sz w:val="24"/>
+                <w:szCs w:val="32"/>
+              </w:rPr>
+            </w:pPr>
+            <w:r>
+              <w:rPr>
+                <w:rFonts w:hint="eastAsia"/>
+                <w:sz w:val="24"/>
+                <w:szCs w:val="32"/>
+              </w:rPr>
+              <w:t>50</w:t>
+            </w:r>
+          </w:p>
+        </w:tc>
+        <w:tc>
+          <w:tcPr>
+            <w:tcW w:w="1653" w:type="dxa"/>
+            <w:vAlign w:val="center"/>
+          </w:tcPr>
+          <w:p>
+            <w:pPr>
+              <w:jc w:val="center"/>
+              <w:rPr>
+                <w:rFonts w:hint="eastAsia"/>
+                <w:sz w:val="24"/>
+                <w:szCs w:val="32"/>
+              </w:rPr>
+            </w:pPr>
+            <w:r>
+              <w:rPr>
+                <w:rFonts w:hint="eastAsia"/>
+                <w:sz w:val="24"/>
+                <w:szCs w:val="32"/>
+              </w:rPr>
+              <w:t>无</w:t>
+            </w:r>
+          </w:p>
+        </w:tc>
+      </w:tr>
+      <w:tr>
+        <w:trPr>
+          <w:trHeight w:val="568"/>
+        </w:trPr>
+        <w:tc>
+          <w:tcPr>
+            <w:tcW w:w="918" w:type="dxa"/>
+            <w:vAlign w:val="center"/>
+          </w:tcPr>
+          <w:p>
+            <w:pPr>
+              <w:jc w:val="center"/>
+              <w:rPr>
+                <w:rFonts w:hint="eastAsia"/>
+                <w:sz w:val="24"/>
+                <w:szCs w:val="32"/>
+              </w:rPr>
+            </w:pPr>
+            <w:r>
+              <w:rPr>
+                <w:rFonts w:hint="eastAsia"/>
+                <w:sz w:val="24"/>
+                <w:szCs w:val="32"/>
+              </w:rPr>
+              <w:t>3</w:t>
+            </w:r>
+          </w:p>
+        </w:tc>
+        <w:tc>
+          <w:tcPr>
+            <w:tcW w:w="1987" w:type="dxa"/>
+            <w:vAlign w:val="center"/>
+          </w:tcPr>
+          <w:p>
+            <w:pPr>
+              <w:jc w:val="center"/>
+              <w:rPr>
+                <w:rFonts w:hint="eastAsia"/>
+                <w:sz w:val="24"/>
+                <w:szCs w:val="32"/>
+              </w:rPr>
+            </w:pPr>
+            <w:r>
+              <w:rPr>
+                <w:rFonts w:hint="eastAsia"/>
+                <w:sz w:val="24"/>
+                <w:szCs w:val="32"/>
+              </w:rPr>
+              <w:t>I</w:t>
+            </w:r>
+            <w:r>
+              <w:rPr>
+                <w:sz w:val="24"/>
+                <w:szCs w:val="32"/>
+              </w:rPr>
+              <w:t>SBN</w:t>
+            </w:r>
+          </w:p>
+        </w:tc>
+        <w:tc>
+          <w:tcPr>
+            <w:tcW w:w="1983" w:type="dxa"/>
+            <w:vAlign w:val="center"/>
+          </w:tcPr>
+          <w:p>
+            <w:pPr>
+              <w:jc w:val="center"/>
+              <w:rPr>
+                <w:rFonts w:hint="eastAsia"/>
+                <w:sz w:val="24"/>
+                <w:szCs w:val="32"/>
+              </w:rPr>
+            </w:pPr>
+            <w:r>
+              <w:rPr>
+                <w:rFonts w:hint="eastAsia"/>
+                <w:sz w:val="24"/>
+                <w:szCs w:val="32"/>
+              </w:rPr>
+              <w:t>出品编号</w:t>
+            </w:r>
+          </w:p>
+        </w:tc>
+        <w:tc>
+          <w:tcPr>
+            <w:tcW w:w="1546" w:type="dxa"/>
+            <w:vAlign w:val="center"/>
+          </w:tcPr>
+          <w:p>
+            <w:pPr>
+              <w:jc w:val="center"/>
+              <w:rPr>
+                <w:rFonts w:hint="eastAsia"/>
+                <w:sz w:val="24"/>
+                <w:szCs w:val="32"/>
+              </w:rPr>
+            </w:pPr>
+            <w:r>
+              <w:rPr>
+                <w:sz w:val="24"/>
+                <w:szCs w:val="32"/>
+              </w:rPr>
+              <w:t>v</w:t>
+            </w:r>
+            <w:r>
+              <w:rPr>
+                <w:rFonts w:hint="eastAsia"/>
+                <w:sz w:val="24"/>
+                <w:szCs w:val="32"/>
+              </w:rPr>
+              <w:t>archar</w:t>
+            </w:r>
+          </w:p>
+        </w:tc>
+        <w:tc>
+          <w:tcPr>
+            <w:tcW w:w="1125" w:type="dxa"/>
+            <w:vAlign w:val="center"/>
+          </w:tcPr>
+          <w:p>
+            <w:pPr>
+              <w:jc w:val="center"/>
+              <w:rPr>
+                <w:rFonts w:hint="eastAsia"/>
+                <w:sz w:val="24"/>
+                <w:szCs w:val="32"/>
+              </w:rPr>
+            </w:pPr>
+            <w:r>
+              <w:rPr>
+                <w:rFonts w:hint="eastAsia"/>
+                <w:sz w:val="24"/>
+                <w:szCs w:val="32"/>
+              </w:rPr>
+              <w:t>50</w:t>
+            </w:r>
+          </w:p>
+        </w:tc>
+        <w:tc>
+          <w:tcPr>
+            <w:tcW w:w="1653" w:type="dxa"/>
+            <w:vAlign w:val="center"/>
+          </w:tcPr>
+          <w:p>
+            <w:pPr>
+              <w:jc w:val="center"/>
+              <w:rPr>
+                <w:rFonts w:hint="eastAsia"/>
+                <w:sz w:val="24"/>
+                <w:szCs w:val="32"/>
+              </w:rPr>
+            </w:pPr>
+            <w:r>
+              <w:rPr>
+                <w:rFonts w:hint="eastAsia"/>
+                <w:sz w:val="24"/>
+                <w:szCs w:val="32"/>
+              </w:rPr>
+              <w:t>无</w:t>
+            </w:r>
+          </w:p>
+        </w:tc>
+      </w:tr>
+      <w:tr>
+        <w:trPr>
+          <w:trHeight w:val="568"/>
+        </w:trPr>
+        <w:tc>
+          <w:tcPr>
+            <w:tcW w:w="918" w:type="dxa"/>
+            <w:vAlign w:val="center"/>
+          </w:tcPr>
+          <w:p>
+            <w:pPr>
+              <w:jc w:val="center"/>
+              <w:rPr>
+                <w:rFonts w:hint="eastAsia"/>
+                <w:sz w:val="24"/>
+                <w:szCs w:val="32"/>
+              </w:rPr>
+            </w:pPr>
+            <w:r>
+              <w:rPr>
+                <w:rFonts w:hint="eastAsia"/>
+                <w:sz w:val="24"/>
+                <w:szCs w:val="32"/>
+              </w:rPr>
+              <w:t>4</w:t>
+            </w:r>
+          </w:p>
+        </w:tc>
+        <w:tc>
+          <w:tcPr>
+            <w:tcW w:w="1987" w:type="dxa"/>
+            <w:vAlign w:val="center"/>
+          </w:tcPr>
+          <w:p>
+            <w:pPr>
+              <w:jc w:val="center"/>
+              <w:rPr>
+                <w:rFonts w:hint="eastAsia"/>
+                <w:sz w:val="24"/>
+                <w:szCs w:val="32"/>
+              </w:rPr>
+            </w:pPr>
+            <w:r>
+              <w:rPr>
+                <w:rFonts w:hint="eastAsia"/>
+                <w:sz w:val="24"/>
+                <w:szCs w:val="32"/>
+              </w:rPr>
+              <w:t>author</w:t>
+            </w:r>
+          </w:p>
+        </w:tc>
+        <w:tc>
+          <w:tcPr>
+            <w:tcW w:w="1983" w:type="dxa"/>
+            <w:vAlign w:val="center"/>
+          </w:tcPr>
+          <w:p>
+            <w:pPr>
+              <w:jc w:val="center"/>
+              <w:rPr>
+                <w:rFonts w:hint="eastAsia"/>
+                <w:sz w:val="24"/>
+                <w:szCs w:val="32"/>
+              </w:rPr>
+            </w:pPr>
+            <w:r>
+              <w:rPr>
+                <w:rFonts w:hint="eastAsia"/>
+                <w:sz w:val="24"/>
+                <w:szCs w:val="32"/>
+              </w:rPr>
+              <w:t>作者</w:t>
+            </w:r>
+          </w:p>
+        </w:tc>
+        <w:tc>
+          <w:tcPr>
+            <w:tcW w:w="1546" w:type="dxa"/>
+            <w:vAlign w:val="center"/>
+          </w:tcPr>
+          <w:p>
+            <w:pPr>
+              <w:jc w:val="center"/>
+              <w:rPr>
+                <w:rFonts w:hint="eastAsia"/>
+                <w:sz w:val="24"/>
+                <w:szCs w:val="32"/>
+              </w:rPr>
+            </w:pPr>
+            <w:r>
+              <w:rPr>
+                <w:sz w:val="24"/>
+                <w:szCs w:val="32"/>
+              </w:rPr>
+              <w:t>v</w:t>
+            </w:r>
+            <w:r>
+              <w:rPr>
+                <w:rFonts w:hint="eastAsia"/>
+                <w:sz w:val="24"/>
+                <w:szCs w:val="32"/>
+              </w:rPr>
+              <w:t>archar</w:t>
+            </w:r>
+          </w:p>
+        </w:tc>
+        <w:tc>
+          <w:tcPr>
+            <w:tcW w:w="1125" w:type="dxa"/>
+            <w:vAlign w:val="center"/>
+          </w:tcPr>
+          <w:p>
+            <w:pPr>
+              <w:jc w:val="center"/>
+              <w:rPr>
+                <w:rFonts w:hint="eastAsia"/>
+                <w:sz w:val="24"/>
+                <w:szCs w:val="32"/>
+              </w:rPr>
+            </w:pPr>
+            <w:r>
+              <w:rPr>
+                <w:rFonts w:hint="eastAsia"/>
+                <w:sz w:val="24"/>
+                <w:szCs w:val="32"/>
+              </w:rPr>
+              <w:t>50</w:t>
+            </w:r>
+          </w:p>
+        </w:tc>
+        <w:tc>
+          <w:tcPr>
+            <w:tcW w:w="1653" w:type="dxa"/>
+            <w:vAlign w:val="center"/>
+          </w:tcPr>
+          <w:p>
+            <w:pPr>
+              <w:jc w:val="center"/>
+              <w:rPr>
+                <w:rFonts w:hint="eastAsia"/>
+                <w:sz w:val="24"/>
+                <w:szCs w:val="32"/>
+              </w:rPr>
+            </w:pPr>
+            <w:r>
+              <w:rPr>
+                <w:rFonts w:hint="eastAsia"/>
+                <w:sz w:val="24"/>
+                <w:szCs w:val="32"/>
+              </w:rPr>
+              <w:t>无</w:t>
+            </w:r>
+          </w:p>
+        </w:tc>
+      </w:tr>
+      <w:tr>
+        <w:trPr>
+          <w:trHeight w:val="568"/>
+        </w:trPr>
+        <w:tc>
+          <w:tcPr>
+            <w:tcW w:w="918" w:type="dxa"/>
+            <w:vAlign w:val="center"/>
+          </w:tcPr>
+          <w:p>
+            <w:pPr>
+              <w:jc w:val="center"/>
+              <w:rPr>
+                <w:rFonts w:hint="eastAsia"/>
+                <w:sz w:val="24"/>
+                <w:szCs w:val="32"/>
+              </w:rPr>
+            </w:pPr>
+            <w:r>
+              <w:rPr>
+                <w:rFonts w:hint="eastAsia"/>
+                <w:sz w:val="24"/>
+                <w:szCs w:val="32"/>
+              </w:rPr>
+              <w:t>5</w:t>
+            </w:r>
+          </w:p>
+        </w:tc>
+        <w:tc>
+          <w:tcPr>
+            <w:tcW w:w="1987" w:type="dxa"/>
+            <w:vAlign w:val="center"/>
+          </w:tcPr>
+          <w:p>
+            <w:pPr>
+              <w:jc w:val="center"/>
+              <w:rPr>
+                <w:rFonts w:hint="eastAsia"/>
+                <w:sz w:val="24"/>
+                <w:szCs w:val="32"/>
+              </w:rPr>
+            </w:pPr>
+            <w:r>
+              <w:rPr>
+                <w:sz w:val="24"/>
+                <w:szCs w:val="32"/>
+              </w:rPr>
+              <w:t>i</w:t>
+            </w:r>
+            <w:r>
+              <w:rPr>
+                <w:rFonts w:hint="eastAsia"/>
+                <w:sz w:val="24"/>
+                <w:szCs w:val="32"/>
+              </w:rPr>
+              <w:t>ntroduction</w:t>
+            </w:r>
+          </w:p>
+        </w:tc>
+        <w:tc>
+          <w:tcPr>
+            <w:tcW w:w="1983" w:type="dxa"/>
+            <w:vAlign w:val="center"/>
+          </w:tcPr>
+          <w:p>
+            <w:pPr>
+              <w:jc w:val="center"/>
+              <w:rPr>
+                <w:rFonts w:hint="eastAsia"/>
+                <w:sz w:val="24"/>
+                <w:szCs w:val="32"/>
+              </w:rPr>
+            </w:pPr>
+            <w:r>
+              <w:rPr>
+                <w:rFonts w:hint="eastAsia"/>
+                <w:sz w:val="24"/>
+                <w:szCs w:val="32"/>
+              </w:rPr>
+              <w:t>简介</w:t>
+            </w:r>
+          </w:p>
+        </w:tc>
+        <w:tc>
+          <w:tcPr>
+            <w:tcW w:w="1546" w:type="dxa"/>
+            <w:vAlign w:val="center"/>
+          </w:tcPr>
+          <w:p>
+            <w:pPr>
+              <w:jc w:val="center"/>
+              <w:rPr>
+                <w:rFonts w:hint="eastAsia"/>
+                <w:sz w:val="24"/>
+                <w:szCs w:val="32"/>
+              </w:rPr>
+            </w:pPr>
+            <w:r>
+              <w:rPr>
+                <w:rFonts w:hint="eastAsia"/>
+                <w:sz w:val="24"/>
+                <w:szCs w:val="32"/>
+              </w:rPr>
+              <w:t>varchar</w:t>
+            </w:r>
+          </w:p>
+        </w:tc>
+        <w:tc>
+          <w:tcPr>
+            <w:tcW w:w="1125" w:type="dxa"/>
+            <w:vAlign w:val="center"/>
+          </w:tcPr>
+          <w:p>
+            <w:pPr>
+              <w:jc w:val="center"/>
+              <w:rPr>
+                <w:rFonts w:hint="eastAsia"/>
+                <w:sz w:val="24"/>
+                <w:szCs w:val="32"/>
+              </w:rPr>
+            </w:pPr>
+            <w:r>
+              <w:rPr>
+                <w:rFonts w:hint="eastAsia"/>
+                <w:sz w:val="24"/>
+                <w:szCs w:val="32"/>
+              </w:rPr>
+              <w:t>255</w:t>
+            </w:r>
+          </w:p>
+        </w:tc>
+        <w:tc>
+          <w:tcPr>
+            <w:tcW w:w="1653" w:type="dxa"/>
+            <w:vAlign w:val="center"/>
+          </w:tcPr>
+          <w:p>
+            <w:pPr>
+              <w:jc w:val="center"/>
+              <w:rPr>
+                <w:rFonts w:hint="eastAsia"/>
+                <w:sz w:val="24"/>
+                <w:szCs w:val="32"/>
+              </w:rPr>
+            </w:pPr>
+            <w:r>
+              <w:rPr>
+                <w:rFonts w:hint="eastAsia"/>
+                <w:sz w:val="24"/>
+                <w:szCs w:val="32"/>
+              </w:rPr>
+              <w:t>无</w:t>
+            </w:r>
+          </w:p>
+        </w:tc>
+      </w:tr>
+      <w:tr>
+        <w:trPr>
+          <w:trHeight w:val="568"/>
+        </w:trPr>
+        <w:tc>
+          <w:tcPr>
+            <w:tcW w:w="918" w:type="dxa"/>
+            <w:vAlign w:val="center"/>
+          </w:tcPr>
+          <w:p>
+            <w:pPr>
+              <w:jc w:val="center"/>
+              <w:rPr>
+                <w:rFonts w:hint="eastAsia"/>
+                <w:sz w:val="24"/>
+                <w:szCs w:val="32"/>
+              </w:rPr>
+            </w:pPr>
+            <w:r>
+              <w:rPr>
+                <w:rFonts w:hint="eastAsia"/>
+                <w:sz w:val="24"/>
+                <w:szCs w:val="32"/>
+              </w:rPr>
+              <w:t>6</w:t>
+            </w:r>
+          </w:p>
+        </w:tc>
+        <w:tc>
+          <w:tcPr>
+            <w:tcW w:w="1987" w:type="dxa"/>
+            <w:vAlign w:val="center"/>
+          </w:tcPr>
+          <w:p>
+            <w:pPr>
+              <w:jc w:val="center"/>
+              <w:rPr>
+                <w:rFonts w:hint="eastAsia"/>
+                <w:sz w:val="24"/>
+                <w:szCs w:val="32"/>
+              </w:rPr>
+            </w:pPr>
+            <w:r>
+              <w:rPr>
+                <w:rFonts w:hint="eastAsia"/>
+                <w:sz w:val="24"/>
+                <w:szCs w:val="32"/>
+              </w:rPr>
+              <w:t>price</w:t>
+            </w:r>
+          </w:p>
+        </w:tc>
+        <w:tc>
+          <w:tcPr>
+            <w:tcW w:w="1983" w:type="dxa"/>
+            <w:vAlign w:val="center"/>
+          </w:tcPr>
+          <w:p>
+            <w:pPr>
+              <w:jc w:val="center"/>
+              <w:rPr>
+                <w:rFonts w:hint="eastAsia"/>
+                <w:sz w:val="24"/>
+                <w:szCs w:val="32"/>
+              </w:rPr>
+            </w:pPr>
+            <w:r>
+              <w:rPr>
+                <w:rFonts w:hint="eastAsia"/>
+                <w:sz w:val="24"/>
+                <w:szCs w:val="32"/>
+              </w:rPr>
+              <w:t>单价</w:t>
+            </w:r>
+          </w:p>
+        </w:tc>
+        <w:tc>
+          <w:tcPr>
+            <w:tcW w:w="1546" w:type="dxa"/>
+            <w:vAlign w:val="center"/>
+          </w:tcPr>
+          <w:p>
+            <w:pPr>
+              <w:jc w:val="center"/>
+              <w:rPr>
+                <w:rFonts w:hint="eastAsia"/>
+                <w:sz w:val="24"/>
+                <w:szCs w:val="32"/>
+              </w:rPr>
+            </w:pPr>
+            <w:r>
+              <w:rPr>
+                <w:sz w:val="24"/>
+                <w:szCs w:val="32"/>
+              </w:rPr>
+              <w:t>v</w:t>
+            </w:r>
+            <w:r>
+              <w:rPr>
+                <w:rFonts w:hint="eastAsia"/>
+                <w:sz w:val="24"/>
+                <w:szCs w:val="32"/>
+              </w:rPr>
+              <w:t>archar</w:t>
+            </w:r>
+          </w:p>
+        </w:tc>
+        <w:tc>
+          <w:tcPr>
+            <w:tcW w:w="1125" w:type="dxa"/>
+            <w:vAlign w:val="center"/>
+          </w:tcPr>
+          <w:p>
+            <w:pPr>
+              <w:jc w:val="center"/>
+              <w:rPr>
+                <w:rFonts w:hint="eastAsia"/>
+                <w:sz w:val="24"/>
+                <w:szCs w:val="32"/>
+              </w:rPr>
+            </w:pPr>
+            <w:r>
+              <w:rPr>
+                <w:rFonts w:hint="eastAsia"/>
+                <w:sz w:val="24"/>
+                <w:szCs w:val="32"/>
+              </w:rPr>
+              <w:t>2</w:t>
+            </w:r>
+            <w:r>
+              <w:rPr>
+                <w:sz w:val="24"/>
+                <w:szCs w:val="32"/>
+              </w:rPr>
+              <w:t>0</w:t>
+            </w:r>
+          </w:p>
+        </w:tc>
+        <w:tc>
+          <w:tcPr>
+            <w:tcW w:w="1653" w:type="dxa"/>
+            <w:vAlign w:val="center"/>
+          </w:tcPr>
+          <w:p>
+            <w:pPr>
+              <w:jc w:val="center"/>
+              <w:rPr>
+                <w:rFonts w:hint="eastAsia"/>
+                <w:sz w:val="24"/>
+                <w:szCs w:val="32"/>
+              </w:rPr>
+            </w:pPr>
+            <w:r>
+              <w:rPr>
+                <w:rFonts w:hint="eastAsia"/>
+                <w:sz w:val="24"/>
+                <w:szCs w:val="32"/>
+              </w:rPr>
+              <w:t>无</w:t>
+            </w:r>
+          </w:p>
+        </w:tc>
+      </w:tr>
+      <w:tr>
+        <w:trPr>
+          <w:trHeight w:val="568"/>
+        </w:trPr>
+        <w:tc>
+          <w:tcPr>
+            <w:tcW w:w="918" w:type="dxa"/>
+            <w:vAlign w:val="center"/>
+          </w:tcPr>
+          <w:p>
+            <w:pPr>
+              <w:jc w:val="center"/>
+              <w:rPr>
+                <w:rFonts w:hint="eastAsia"/>
+                <w:sz w:val="24"/>
+                <w:szCs w:val="32"/>
+              </w:rPr>
+            </w:pPr>
+            <w:r>
+              <w:rPr>
+                <w:rFonts w:hint="eastAsia"/>
+                <w:sz w:val="24"/>
+                <w:szCs w:val="32"/>
+              </w:rPr>
+              <w:t>7</w:t>
+            </w:r>
+          </w:p>
+        </w:tc>
+        <w:tc>
+          <w:tcPr>
+            <w:tcW w:w="1987" w:type="dxa"/>
+            <w:vAlign w:val="center"/>
+          </w:tcPr>
+          <w:p>
+            <w:pPr>
+              <w:jc w:val="center"/>
+              <w:rPr>
+                <w:rFonts w:hint="eastAsia"/>
+                <w:sz w:val="24"/>
+                <w:szCs w:val="32"/>
+              </w:rPr>
+            </w:pPr>
+            <w:r>
+              <w:rPr>
+                <w:sz w:val="24"/>
+                <w:szCs w:val="32"/>
+              </w:rPr>
+              <w:t>p</w:t>
+            </w:r>
+            <w:r>
+              <w:rPr>
+                <w:rFonts w:hint="eastAsia"/>
+                <w:sz w:val="24"/>
+                <w:szCs w:val="32"/>
+              </w:rPr>
+              <w:t>ublish</w:t>
+            </w:r>
+            <w:r>
+              <w:rPr>
+                <w:sz w:val="24"/>
+                <w:szCs w:val="32"/>
+              </w:rPr>
+              <w:t>_time</w:t>
+            </w:r>
+          </w:p>
+        </w:tc>
+        <w:tc>
+          <w:tcPr>
+            <w:tcW w:w="1983" w:type="dxa"/>
+            <w:vAlign w:val="center"/>
+          </w:tcPr>
+          <w:p>
+            <w:pPr>
+              <w:jc w:val="center"/>
+              <w:rPr>
+                <w:rFonts w:hint="eastAsia"/>
+                <w:sz w:val="24"/>
+                <w:szCs w:val="32"/>
+              </w:rPr>
+            </w:pPr>
+            <w:r>
+              <w:rPr>
+                <w:rFonts w:hint="eastAsia"/>
+                <w:sz w:val="24"/>
+                <w:szCs w:val="32"/>
+              </w:rPr>
+              <w:t>出版时间</w:t>
+            </w:r>
+          </w:p>
+        </w:tc>
+        <w:tc>
+          <w:tcPr>
+            <w:tcW w:w="1546" w:type="dxa"/>
+            <w:vAlign w:val="center"/>
+          </w:tcPr>
+          <w:p>
+            <w:pPr>
+              <w:jc w:val="center"/>
+              <w:rPr>
+                <w:sz w:val="24"/>
+                <w:szCs w:val="32"/>
+              </w:rPr>
+            </w:pPr>
+            <w:r>
+              <w:rPr>
+                <w:sz w:val="24"/>
+                <w:szCs w:val="32"/>
+              </w:rPr>
+              <w:t>d</w:t>
+            </w:r>
+            <w:r>
+              <w:rPr>
+                <w:rFonts w:hint="eastAsia"/>
+                <w:sz w:val="24"/>
+                <w:szCs w:val="32"/>
+              </w:rPr>
+              <w:t>atetime</w:t>
+            </w:r>
+          </w:p>
+        </w:tc>
+        <w:tc>
+          <w:tcPr>
+            <w:tcW w:w="1125" w:type="dxa"/>
+            <w:vAlign w:val="center"/>
+          </w:tcPr>
+          <w:p>
+            <w:pPr>
+              <w:jc w:val="center"/>
+              <w:rPr>
+                <w:rFonts w:hint="eastAsia"/>
+                <w:sz w:val="24"/>
+                <w:szCs w:val="32"/>
+              </w:rPr>
+            </w:pPr>
+          </w:p>
+        </w:tc>
+        <w:tc>
+          <w:tcPr>
+            <w:tcW w:w="1653" w:type="dxa"/>
+            <w:vAlign w:val="center"/>
+          </w:tcPr>
+          <w:p>
+            <w:pPr>
+              <w:jc w:val="center"/>
+              <w:rPr>
+                <w:rFonts w:hint="eastAsia"/>
+                <w:sz w:val="24"/>
+                <w:szCs w:val="32"/>
+              </w:rPr>
+            </w:pPr>
+            <w:r>
+              <w:rPr>
+                <w:rFonts w:hint="eastAsia"/>
+                <w:sz w:val="24"/>
+                <w:szCs w:val="32"/>
+              </w:rPr>
+              <w:t>无</w:t>
+            </w:r>
+          </w:p>
+        </w:tc>
+      </w:tr>
+      <w:tr>
+        <w:trPr>
+          <w:trHeight w:val="568"/>
+        </w:trPr>
+        <w:tc>
+          <w:tcPr>
+            <w:tcW w:w="918" w:type="dxa"/>
+            <w:vAlign w:val="center"/>
+          </w:tcPr>
+          <w:p>
+            <w:pPr>
+              <w:jc w:val="center"/>
+              <w:rPr>
+                <w:rFonts w:hint="eastAsia"/>
+                <w:sz w:val="24"/>
+                <w:szCs w:val="32"/>
+              </w:rPr>
+            </w:pPr>
+            <w:r>
+              <w:rPr>
+                <w:rFonts w:hint="eastAsia"/>
+                <w:sz w:val="24"/>
+                <w:szCs w:val="32"/>
+              </w:rPr>
+              <w:t>8</w:t>
+            </w:r>
+          </w:p>
+        </w:tc>
+        <w:tc>
+          <w:tcPr>
+            <w:tcW w:w="1987" w:type="dxa"/>
+            <w:vAlign w:val="center"/>
+          </w:tcPr>
+          <w:p>
+            <w:pPr>
+              <w:jc w:val="center"/>
+              <w:rPr>
+                <w:rFonts w:hint="eastAsia"/>
+                <w:sz w:val="24"/>
+                <w:szCs w:val="32"/>
+              </w:rPr>
+            </w:pPr>
+            <w:r>
+              <w:rPr>
+                <w:sz w:val="24"/>
+                <w:szCs w:val="32"/>
+              </w:rPr>
+              <w:t>c</w:t>
+            </w:r>
+            <w:r>
+              <w:rPr>
+                <w:rFonts w:hint="eastAsia"/>
+                <w:sz w:val="24"/>
+                <w:szCs w:val="32"/>
+              </w:rPr>
+              <w:t>ategory_</w:t>
+            </w:r>
+            <w:r>
+              <w:rPr>
+                <w:sz w:val="24"/>
+                <w:szCs w:val="32"/>
+              </w:rPr>
+              <w:t>id</w:t>
+            </w:r>
+          </w:p>
+        </w:tc>
+        <w:tc>
+          <w:tcPr>
+            <w:tcW w:w="1983" w:type="dxa"/>
+            <w:vAlign w:val="center"/>
+          </w:tcPr>
+          <w:p>
+            <w:pPr>
+              <w:jc w:val="center"/>
+              <w:rPr>
+                <w:rFonts w:hint="eastAsia"/>
+                <w:sz w:val="24"/>
+                <w:szCs w:val="32"/>
+              </w:rPr>
+            </w:pPr>
+            <w:r>
+              <w:rPr>
+                <w:rFonts w:hint="eastAsia"/>
+                <w:sz w:val="24"/>
+                <w:szCs w:val="32"/>
+              </w:rPr>
+              <w:t>类型</w:t>
+            </w:r>
+          </w:p>
+        </w:tc>
+        <w:tc>
+          <w:tcPr>
+            <w:tcW w:w="1546" w:type="dxa"/>
+            <w:vAlign w:val="center"/>
+          </w:tcPr>
+          <w:p>
+            <w:pPr>
+              <w:jc w:val="center"/>
+              <w:rPr>
+                <w:sz w:val="24"/>
+                <w:szCs w:val="32"/>
+              </w:rPr>
+            </w:pPr>
+            <w:r>
+              <w:rPr>
+                <w:rFonts w:hint="eastAsia"/>
+                <w:sz w:val="24"/>
+                <w:szCs w:val="32"/>
+              </w:rPr>
+              <w:t>i</w:t>
+            </w:r>
+            <w:r>
+              <w:rPr>
+                <w:sz w:val="24"/>
+                <w:szCs w:val="32"/>
+              </w:rPr>
+              <w:t>nt</w:t>
+            </w:r>
+          </w:p>
+        </w:tc>
+        <w:tc>
+          <w:tcPr>
+            <w:tcW w:w="1125" w:type="dxa"/>
+            <w:vAlign w:val="center"/>
+          </w:tcPr>
+          <w:p>
+            <w:pPr>
+              <w:jc w:val="center"/>
+              <w:rPr>
+                <w:rFonts w:hint="eastAsia"/>
+                <w:sz w:val="24"/>
+                <w:szCs w:val="32"/>
+              </w:rPr>
+            </w:pPr>
+            <w:r>
+              <w:rPr>
+                <w:rFonts w:hint="eastAsia"/>
+                <w:sz w:val="24"/>
+                <w:szCs w:val="32"/>
+              </w:rPr>
+              <w:t>1</w:t>
+            </w:r>
+            <w:r>
+              <w:rPr>
+                <w:sz w:val="24"/>
+                <w:szCs w:val="32"/>
+              </w:rPr>
+              <w:t>0</w:t>
+            </w:r>
+          </w:p>
+        </w:tc>
+        <w:tc>
+          <w:tcPr>
+            <w:tcW w:w="1653" w:type="dxa"/>
+            <w:vAlign w:val="center"/>
+          </w:tcPr>
+          <w:p>
+            <w:pPr>
+              <w:jc w:val="center"/>
+              <w:rPr>
+                <w:rFonts w:hint="eastAsia"/>
+                <w:sz w:val="24"/>
+                <w:szCs w:val="32"/>
+              </w:rPr>
+            </w:pPr>
+            <w:r>
+              <w:rPr>
+                <w:rFonts w:hint="eastAsia"/>
+                <w:sz w:val="24"/>
+                <w:szCs w:val="32"/>
+              </w:rPr>
+              <w:t>外键</w:t>
+            </w:r>
+          </w:p>
+        </w:tc>
+      </w:tr>
+      <w:tr>
+        <w:trPr>
+          <w:trHeight w:val="568"/>
+        </w:trPr>
+        <w:tc>
+          <w:tcPr>
+            <w:tcW w:w="918" w:type="dxa"/>
+            <w:vAlign w:val="center"/>
+          </w:tcPr>
+          <w:p>
+            <w:pPr>
+              <w:jc w:val="center"/>
+              <w:rPr>
+                <w:rFonts w:hint="eastAsia"/>
+                <w:sz w:val="24"/>
+                <w:szCs w:val="32"/>
+              </w:rPr>
+            </w:pPr>
+            <w:r>
+              <w:rPr>
+                <w:rFonts w:hint="eastAsia"/>
+                <w:sz w:val="24"/>
+                <w:szCs w:val="32"/>
+              </w:rPr>
+              <w:t>9</w:t>
+            </w:r>
+          </w:p>
+        </w:tc>
+        <w:tc>
+          <w:tcPr>
+            <w:tcW w:w="1987" w:type="dxa"/>
+            <w:vAlign w:val="center"/>
+          </w:tcPr>
+          <w:p>
+            <w:pPr>
+              <w:jc w:val="center"/>
+              <w:rPr>
+                <w:rFonts w:hint="eastAsia"/>
+                <w:sz w:val="24"/>
+                <w:szCs w:val="32"/>
+              </w:rPr>
+            </w:pPr>
+            <w:r>
+              <w:rPr>
+                <w:rFonts w:hint="eastAsia"/>
+                <w:sz w:val="24"/>
+                <w:szCs w:val="32"/>
+              </w:rPr>
+              <w:t>i</w:t>
+            </w:r>
+            <w:r>
+              <w:rPr>
+                <w:sz w:val="24"/>
+                <w:szCs w:val="32"/>
+              </w:rPr>
+              <w:t>mage</w:t>
+            </w:r>
+          </w:p>
+        </w:tc>
+        <w:tc>
+          <w:tcPr>
+            <w:tcW w:w="1983" w:type="dxa"/>
+            <w:vAlign w:val="center"/>
+          </w:tcPr>
+          <w:p>
+            <w:pPr>
+              <w:jc w:val="center"/>
+              <w:rPr>
+                <w:rFonts w:hint="eastAsia"/>
+                <w:sz w:val="24"/>
+                <w:szCs w:val="32"/>
+              </w:rPr>
+            </w:pPr>
+            <w:r>
+              <w:rPr>
+                <w:rFonts w:hint="eastAsia"/>
+                <w:sz w:val="24"/>
+                <w:szCs w:val="32"/>
+              </w:rPr>
+              <w:t>封面图片</w:t>
+            </w:r>
+          </w:p>
+        </w:tc>
+        <w:tc>
+          <w:tcPr>
+            <w:tcW w:w="1546" w:type="dxa"/>
+            <w:vAlign w:val="center"/>
+          </w:tcPr>
+          <w:p>
+            <w:pPr>
+              <w:jc w:val="center"/>
+              <w:rPr>
+                <w:sz w:val="24"/>
+                <w:szCs w:val="32"/>
+              </w:rPr>
+            </w:pPr>
+            <w:r>
+              <w:rPr>
+                <w:rFonts w:hint="eastAsia"/>
+                <w:sz w:val="24"/>
+                <w:szCs w:val="32"/>
+              </w:rPr>
+              <w:t>v</w:t>
+            </w:r>
+            <w:r>
+              <w:rPr>
+                <w:sz w:val="24"/>
+                <w:szCs w:val="32"/>
+              </w:rPr>
+              <w:t>archar</w:t>
+            </w:r>
+          </w:p>
+        </w:tc>
+        <w:tc>
+          <w:tcPr>
+            <w:tcW w:w="1125" w:type="dxa"/>
+            <w:vAlign w:val="center"/>
+          </w:tcPr>
+          <w:p>
+            <w:pPr>
+              <w:jc w:val="center"/>
+              <w:rPr>
+                <w:rFonts w:hint="eastAsia"/>
+                <w:sz w:val="24"/>
+                <w:szCs w:val="32"/>
+              </w:rPr>
+            </w:pPr>
+            <w:r>
+              <w:rPr>
+                <w:rFonts w:hint="eastAsia"/>
+                <w:sz w:val="24"/>
+                <w:szCs w:val="32"/>
+              </w:rPr>
+              <w:t>2</w:t>
+            </w:r>
+            <w:r>
+              <w:rPr>
+                <w:sz w:val="24"/>
+                <w:szCs w:val="32"/>
+              </w:rPr>
+              <w:t>55</w:t>
+            </w:r>
+          </w:p>
+        </w:tc>
+        <w:tc>
+          <w:tcPr>
+            <w:tcW w:w="1653" w:type="dxa"/>
+            <w:vAlign w:val="center"/>
+          </w:tcPr>
+          <w:p>
+            <w:pPr>
+              <w:jc w:val="center"/>
+              <w:rPr>
+                <w:rFonts w:hint="eastAsia"/>
+                <w:sz w:val="24"/>
+                <w:szCs w:val="32"/>
+              </w:rPr>
+            </w:pPr>
+            <w:r>
+              <w:rPr>
+                <w:rFonts w:hint="eastAsia"/>
+                <w:sz w:val="24"/>
+                <w:szCs w:val="32"/>
+              </w:rPr>
+              <w:t>无</w:t>
+            </w:r>
+          </w:p>
+        </w:tc>
+      </w:tr>
+      <w:tr>
+        <w:trPr>
+          <w:trHeight w:val="568"/>
+        </w:trPr>
+        <w:tc>
+          <w:tcPr>
+            <w:tcW w:w="918" w:type="dxa"/>
+            <w:vAlign w:val="center"/>
+          </w:tcPr>
+          <w:p>
+            <w:pPr>
+              <w:jc w:val="center"/>
+              <w:rPr>
+                <w:rFonts w:hint="eastAsia"/>
+                <w:sz w:val="24"/>
+                <w:szCs w:val="32"/>
+              </w:rPr>
+            </w:pPr>
+            <w:r>
+              <w:rPr>
+                <w:rFonts w:hint="eastAsia"/>
+                <w:sz w:val="24"/>
+                <w:szCs w:val="32"/>
+              </w:rPr>
+              <w:t>1</w:t>
+            </w:r>
+            <w:r>
+              <w:rPr>
+                <w:sz w:val="24"/>
+                <w:szCs w:val="32"/>
+              </w:rPr>
+              <w:t>0</w:t>
+            </w:r>
+          </w:p>
+        </w:tc>
+        <w:tc>
+          <w:tcPr>
+            <w:tcW w:w="1987" w:type="dxa"/>
+            <w:vAlign w:val="center"/>
+          </w:tcPr>
+          <w:p>
+            <w:pPr>
+              <w:jc w:val="center"/>
+              <w:rPr>
+                <w:rFonts w:hint="eastAsia"/>
+                <w:sz w:val="24"/>
+                <w:szCs w:val="32"/>
+              </w:rPr>
+            </w:pPr>
+            <w:r>
+              <w:rPr>
+                <w:sz w:val="24"/>
+                <w:szCs w:val="32"/>
+              </w:rPr>
+              <w:t>create_time</w:t>
+            </w:r>
+          </w:p>
+        </w:tc>
+        <w:tc>
+          <w:tcPr>
+            <w:tcW w:w="1983" w:type="dxa"/>
+            <w:vAlign w:val="center"/>
+          </w:tcPr>
+          <w:p>
+            <w:pPr>
+              <w:jc w:val="center"/>
+              <w:rPr>
+                <w:rFonts w:hint="eastAsia"/>
+                <w:sz w:val="24"/>
+                <w:szCs w:val="32"/>
+              </w:rPr>
+            </w:pPr>
+            <w:r>
+              <w:rPr>
+                <w:rFonts w:hint="eastAsia"/>
+                <w:sz w:val="24"/>
+                <w:szCs w:val="32"/>
+              </w:rPr>
+              <w:t>上架时间</w:t>
+            </w:r>
+          </w:p>
+        </w:tc>
+        <w:tc>
+          <w:tcPr>
+            <w:tcW w:w="1546" w:type="dxa"/>
+            <w:vAlign w:val="center"/>
+          </w:tcPr>
+          <w:p>
+            <w:pPr>
+              <w:jc w:val="center"/>
+              <w:rPr>
+                <w:sz w:val="24"/>
+                <w:szCs w:val="32"/>
+              </w:rPr>
+            </w:pPr>
+            <w:r>
+              <w:rPr>
+                <w:rFonts w:hint="eastAsia"/>
+                <w:sz w:val="24"/>
+                <w:szCs w:val="32"/>
+              </w:rPr>
+              <w:t>d</w:t>
+            </w:r>
+            <w:r>
+              <w:rPr>
+                <w:sz w:val="24"/>
+                <w:szCs w:val="32"/>
+              </w:rPr>
+              <w:t>atetime</w:t>
+            </w:r>
+          </w:p>
+        </w:tc>
+        <w:tc>
+          <w:tcPr>
+            <w:tcW w:w="1125" w:type="dxa"/>
+            <w:vAlign w:val="center"/>
+          </w:tcPr>
+          <w:p>
+            <w:pPr>
+              <w:jc w:val="center"/>
+              <w:rPr>
+                <w:rFonts w:hint="eastAsia"/>
+                <w:sz w:val="24"/>
+                <w:szCs w:val="32"/>
+              </w:rPr>
+            </w:pPr>
+          </w:p>
+        </w:tc>
+        <w:tc>
+          <w:tcPr>
+            <w:tcW w:w="1653" w:type="dxa"/>
+            <w:vAlign w:val="center"/>
+          </w:tcPr>
+          <w:p>
+            <w:pPr>
+              <w:jc w:val="center"/>
+              <w:rPr>
+                <w:rFonts w:hint="eastAsia"/>
+                <w:sz w:val="24"/>
+                <w:szCs w:val="32"/>
+              </w:rPr>
+            </w:pPr>
+            <w:r>
+              <w:rPr>
+                <w:rFonts w:hint="eastAsia"/>
+                <w:sz w:val="24"/>
+                <w:szCs w:val="32"/>
+              </w:rPr>
+              <w:t>无</w:t>
+            </w:r>
+          </w:p>
+        </w:tc>
+      </w:tr>
+      <w:tr>
+        <w:trPr>
+          <w:trHeight w:val="568"/>
+        </w:trPr>
+        <w:tc>
+          <w:tcPr>
+            <w:tcW w:w="918" w:type="dxa"/>
+            <w:vAlign w:val="center"/>
+          </w:tcPr>
+          <w:p>
+            <w:pPr>
+              <w:jc w:val="center"/>
+              <w:rPr>
+                <w:rFonts w:hint="eastAsia"/>
+                <w:sz w:val="24"/>
+                <w:szCs w:val="32"/>
+              </w:rPr>
+            </w:pPr>
+            <w:r>
+              <w:rPr>
+                <w:rFonts w:hint="eastAsia"/>
+                <w:sz w:val="24"/>
+                <w:szCs w:val="32"/>
+              </w:rPr>
+              <w:t>1</w:t>
+            </w:r>
+            <w:r>
+              <w:rPr>
+                <w:sz w:val="24"/>
+                <w:szCs w:val="32"/>
+              </w:rPr>
+              <w:t>1</w:t>
+            </w:r>
+          </w:p>
+        </w:tc>
+        <w:tc>
+          <w:tcPr>
+            <w:tcW w:w="1987" w:type="dxa"/>
+            <w:vAlign w:val="center"/>
+          </w:tcPr>
+          <w:p>
+            <w:pPr>
+              <w:jc w:val="center"/>
+              <w:rPr>
+                <w:rFonts w:hint="eastAsia"/>
+                <w:sz w:val="24"/>
+                <w:szCs w:val="32"/>
+              </w:rPr>
+            </w:pPr>
+            <w:r>
+              <w:rPr>
+                <w:sz w:val="24"/>
+                <w:szCs w:val="32"/>
+              </w:rPr>
+              <w:t>create_admin</w:t>
+            </w:r>
+          </w:p>
+        </w:tc>
+        <w:tc>
+          <w:tcPr>
+            <w:tcW w:w="1983" w:type="dxa"/>
+            <w:vAlign w:val="center"/>
+          </w:tcPr>
+          <w:p>
+            <w:pPr>
+              <w:jc w:val="center"/>
+              <w:rPr>
+                <w:rFonts w:hint="eastAsia"/>
+                <w:sz w:val="24"/>
+                <w:szCs w:val="32"/>
+              </w:rPr>
+            </w:pPr>
+            <w:r>
+              <w:rPr>
+                <w:rFonts w:hint="eastAsia"/>
+                <w:sz w:val="24"/>
+                <w:szCs w:val="32"/>
+              </w:rPr>
+              <w:t>上架管理员</w:t>
+            </w:r>
+          </w:p>
+        </w:tc>
+        <w:tc>
+          <w:tcPr>
+            <w:tcW w:w="1546" w:type="dxa"/>
+            <w:vAlign w:val="center"/>
+          </w:tcPr>
+          <w:p>
+            <w:pPr>
+              <w:jc w:val="center"/>
+              <w:rPr>
+                <w:sz w:val="24"/>
+                <w:szCs w:val="32"/>
+              </w:rPr>
+            </w:pPr>
+            <w:r>
+              <w:rPr>
+                <w:rFonts w:hint="eastAsia"/>
+                <w:sz w:val="24"/>
+                <w:szCs w:val="32"/>
+              </w:rPr>
+              <w:t>v</w:t>
+            </w:r>
+            <w:r>
+              <w:rPr>
+                <w:sz w:val="24"/>
+                <w:szCs w:val="32"/>
+              </w:rPr>
+              <w:t>archar</w:t>
+            </w:r>
+          </w:p>
+        </w:tc>
+        <w:tc>
+          <w:tcPr>
+            <w:tcW w:w="1125" w:type="dxa"/>
+            <w:vAlign w:val="center"/>
+          </w:tcPr>
+          <w:p>
+            <w:pPr>
+              <w:jc w:val="center"/>
+              <w:rPr>
+                <w:rFonts w:hint="eastAsia"/>
+                <w:sz w:val="24"/>
+                <w:szCs w:val="32"/>
+              </w:rPr>
+            </w:pPr>
+            <w:r>
+              <w:rPr>
+                <w:rFonts w:hint="eastAsia"/>
+                <w:sz w:val="24"/>
+                <w:szCs w:val="32"/>
+              </w:rPr>
+              <w:t>5</w:t>
+            </w:r>
+            <w:r>
+              <w:rPr>
+                <w:sz w:val="24"/>
+                <w:szCs w:val="32"/>
+              </w:rPr>
+              <w:t>0</w:t>
+            </w:r>
+          </w:p>
+        </w:tc>
+        <w:tc>
+          <w:tcPr>
+            <w:tcW w:w="1653" w:type="dxa"/>
+            <w:vAlign w:val="center"/>
+          </w:tcPr>
+          <w:p>
+            <w:pPr>
+              <w:jc w:val="center"/>
+              <w:rPr>
+                <w:rFonts w:hint="eastAsia"/>
+                <w:sz w:val="24"/>
+                <w:szCs w:val="32"/>
+              </w:rPr>
+            </w:pPr>
+            <w:r>
+              <w:rPr>
+                <w:rFonts w:hint="eastAsia"/>
+                <w:sz w:val="24"/>
+                <w:szCs w:val="32"/>
+              </w:rPr>
+              <w:t>无</w:t>
+            </w:r>
+          </w:p>
+        </w:tc>
+      </w:tr>
+      <w:tr>
+        <w:trPr>
+          <w:trHeight w:val="568"/>
+        </w:trPr>
+        <w:tc>
+          <w:tcPr>
+            <w:tcW w:w="918" w:type="dxa"/>
+            <w:vAlign w:val="center"/>
+          </w:tcPr>
+          <w:p>
+            <w:pPr>
+              <w:jc w:val="center"/>
+              <w:rPr>
+                <w:rFonts w:hint="eastAsia"/>
+                <w:sz w:val="24"/>
+                <w:szCs w:val="32"/>
+              </w:rPr>
+            </w:pPr>
+            <w:r>
+              <w:rPr>
+                <w:rFonts w:hint="eastAsia"/>
+                <w:sz w:val="24"/>
+                <w:szCs w:val="32"/>
+              </w:rPr>
+              <w:t>1</w:t>
+            </w:r>
+            <w:r>
+              <w:rPr>
+                <w:sz w:val="24"/>
+                <w:szCs w:val="32"/>
+              </w:rPr>
+              <w:t>2</w:t>
+            </w:r>
+          </w:p>
+        </w:tc>
+        <w:tc>
+          <w:tcPr>
+            <w:tcW w:w="1987" w:type="dxa"/>
+            <w:vAlign w:val="center"/>
+          </w:tcPr>
+          <w:p>
+            <w:pPr>
+              <w:jc w:val="center"/>
+              <w:rPr>
+                <w:rFonts w:hint="eastAsia"/>
+                <w:sz w:val="24"/>
+                <w:szCs w:val="32"/>
+              </w:rPr>
+            </w:pPr>
+            <w:r>
+              <w:rPr>
+                <w:sz w:val="24"/>
+                <w:szCs w:val="32"/>
+              </w:rPr>
+              <w:t>update_pre_admin</w:t>
+            </w:r>
+          </w:p>
+        </w:tc>
+        <w:tc>
+          <w:tcPr>
+            <w:tcW w:w="1983" w:type="dxa"/>
+            <w:vAlign w:val="center"/>
+          </w:tcPr>
+          <w:p>
+            <w:pPr>
+              <w:jc w:val="center"/>
+              <w:rPr>
+                <w:rFonts w:hint="eastAsia"/>
+                <w:sz w:val="24"/>
+                <w:szCs w:val="32"/>
+              </w:rPr>
+            </w:pPr>
+            <w:r>
+              <w:rPr>
+                <w:rFonts w:hint="eastAsia"/>
+                <w:sz w:val="24"/>
+                <w:szCs w:val="32"/>
+              </w:rPr>
+              <w:t>最近修改管理员</w:t>
+            </w:r>
+          </w:p>
+        </w:tc>
+        <w:tc>
+          <w:tcPr>
+            <w:tcW w:w="1546" w:type="dxa"/>
+            <w:vAlign w:val="center"/>
+          </w:tcPr>
+          <w:p>
+            <w:pPr>
+              <w:jc w:val="center"/>
+              <w:rPr>
+                <w:sz w:val="24"/>
+                <w:szCs w:val="32"/>
+              </w:rPr>
+            </w:pPr>
+            <w:r>
+              <w:rPr>
+                <w:rFonts w:hint="eastAsia"/>
+                <w:sz w:val="24"/>
+                <w:szCs w:val="32"/>
+              </w:rPr>
+              <w:t>v</w:t>
+            </w:r>
+            <w:r>
+              <w:rPr>
+                <w:sz w:val="24"/>
+                <w:szCs w:val="32"/>
+              </w:rPr>
+              <w:t>archar</w:t>
+            </w:r>
+          </w:p>
+        </w:tc>
+        <w:tc>
+          <w:tcPr>
+            <w:tcW w:w="1125" w:type="dxa"/>
+            <w:vAlign w:val="center"/>
+          </w:tcPr>
+          <w:p>
+            <w:pPr>
+              <w:jc w:val="center"/>
+              <w:rPr>
+                <w:rFonts w:hint="eastAsia"/>
+                <w:sz w:val="24"/>
+                <w:szCs w:val="32"/>
+              </w:rPr>
+            </w:pPr>
+            <w:r>
+              <w:rPr>
+                <w:rFonts w:hint="eastAsia"/>
+                <w:sz w:val="24"/>
+                <w:szCs w:val="32"/>
+              </w:rPr>
+              <w:t>5</w:t>
+            </w:r>
+            <w:r>
+              <w:rPr>
+                <w:sz w:val="24"/>
+                <w:szCs w:val="32"/>
+              </w:rPr>
+              <w:t>0</w:t>
+            </w:r>
+          </w:p>
+        </w:tc>
+        <w:tc>
+          <w:tcPr>
+            <w:tcW w:w="1653" w:type="dxa"/>
+            <w:vAlign w:val="center"/>
+          </w:tcPr>
+          <w:p>
+            <w:pPr>
+              <w:jc w:val="center"/>
+              <w:rPr>
+                <w:rFonts w:hint="eastAsia"/>
+                <w:sz w:val="24"/>
+                <w:szCs w:val="32"/>
+              </w:rPr>
+            </w:pPr>
+            <w:r>
+              <w:rPr>
+                <w:rFonts w:hint="eastAsia"/>
+                <w:sz w:val="24"/>
+                <w:szCs w:val="32"/>
+              </w:rPr>
+              <w:t>无</w:t>
+            </w:r>
+          </w:p>
+        </w:tc>
+      </w:tr>
+      <w:tr>
+        <w:trPr>
+          <w:trHeight w:val="568"/>
+        </w:trPr>
+        <w:tc>
+          <w:tcPr>
+            <w:tcW w:w="918" w:type="dxa"/>
+            <w:vAlign w:val="center"/>
+          </w:tcPr>
+          <w:p>
+            <w:pPr>
+              <w:jc w:val="center"/>
+              <w:rPr>
+                <w:rFonts w:hint="eastAsia"/>
+                <w:sz w:val="24"/>
+                <w:szCs w:val="32"/>
+              </w:rPr>
+            </w:pPr>
+            <w:r>
+              <w:rPr>
+                <w:rFonts w:hint="eastAsia"/>
+                <w:sz w:val="24"/>
+                <w:szCs w:val="32"/>
+              </w:rPr>
+              <w:t>1</w:t>
+            </w:r>
+            <w:r>
+              <w:rPr>
+                <w:sz w:val="24"/>
+                <w:szCs w:val="32"/>
+              </w:rPr>
+              <w:t>3</w:t>
+            </w:r>
+          </w:p>
+        </w:tc>
+        <w:tc>
+          <w:tcPr>
+            <w:tcW w:w="1987" w:type="dxa"/>
+            <w:vAlign w:val="center"/>
+          </w:tcPr>
+          <w:p>
+            <w:pPr>
+              <w:jc w:val="center"/>
+              <w:rPr>
+                <w:rFonts w:hint="eastAsia"/>
+                <w:sz w:val="24"/>
+                <w:szCs w:val="32"/>
+              </w:rPr>
+            </w:pPr>
+            <w:r>
+              <w:rPr>
+                <w:rFonts w:hint="eastAsia"/>
+                <w:sz w:val="24"/>
+                <w:szCs w:val="32"/>
+              </w:rPr>
+              <w:t>n</w:t>
+            </w:r>
+            <w:r>
+              <w:rPr>
+                <w:sz w:val="24"/>
+                <w:szCs w:val="32"/>
+              </w:rPr>
+              <w:t>um</w:t>
+            </w:r>
+          </w:p>
+        </w:tc>
+        <w:tc>
+          <w:tcPr>
+            <w:tcW w:w="1983" w:type="dxa"/>
+            <w:vAlign w:val="center"/>
+          </w:tcPr>
+          <w:p>
+            <w:pPr>
+              <w:jc w:val="center"/>
+              <w:rPr>
+                <w:rFonts w:hint="eastAsia"/>
+                <w:sz w:val="24"/>
+                <w:szCs w:val="32"/>
+              </w:rPr>
+            </w:pPr>
+            <w:r>
+              <w:rPr>
+                <w:rFonts w:hint="eastAsia"/>
+                <w:sz w:val="24"/>
+                <w:szCs w:val="32"/>
+              </w:rPr>
+              <w:t>库存</w:t>
+            </w:r>
+          </w:p>
+        </w:tc>
+        <w:tc>
+          <w:tcPr>
+            <w:tcW w:w="1546" w:type="dxa"/>
+            <w:vAlign w:val="center"/>
+          </w:tcPr>
+          <w:p>
+            <w:pPr>
+              <w:jc w:val="center"/>
+              <w:rPr>
+                <w:sz w:val="24"/>
+                <w:szCs w:val="32"/>
+              </w:rPr>
+            </w:pPr>
+            <w:r>
+              <w:rPr>
+                <w:rFonts w:hint="eastAsia"/>
+                <w:sz w:val="24"/>
+                <w:szCs w:val="32"/>
+              </w:rPr>
+              <w:t>v</w:t>
+            </w:r>
+            <w:r>
+              <w:rPr>
+                <w:sz w:val="24"/>
+                <w:szCs w:val="32"/>
+              </w:rPr>
+              <w:t>archar</w:t>
+            </w:r>
+          </w:p>
+        </w:tc>
+        <w:tc>
+          <w:tcPr>
+            <w:tcW w:w="1125" w:type="dxa"/>
+            <w:vAlign w:val="center"/>
+          </w:tcPr>
+          <w:p>
+            <w:pPr>
+              <w:jc w:val="center"/>
+              <w:rPr>
+                <w:rFonts w:hint="eastAsia"/>
+                <w:sz w:val="24"/>
+                <w:szCs w:val="32"/>
+              </w:rPr>
+            </w:pPr>
+            <w:r>
+              <w:rPr>
+                <w:rFonts w:hint="eastAsia"/>
+                <w:sz w:val="24"/>
+                <w:szCs w:val="32"/>
+              </w:rPr>
+              <w:t>2</w:t>
+            </w:r>
+            <w:r>
+              <w:rPr>
+                <w:sz w:val="24"/>
+                <w:szCs w:val="32"/>
+              </w:rPr>
+              <w:t>0</w:t>
+            </w:r>
+          </w:p>
+        </w:tc>
+        <w:tc>
+          <w:tcPr>
+            <w:tcW w:w="1653" w:type="dxa"/>
+            <w:vAlign w:val="center"/>
+          </w:tcPr>
+          <w:p>
+            <w:pPr>
+              <w:jc w:val="center"/>
+              <w:rPr>
+                <w:rFonts w:hint="eastAsia"/>
+                <w:sz w:val="24"/>
+                <w:szCs w:val="32"/>
+              </w:rPr>
+            </w:pPr>
+            <w:r>
+              <w:rPr>
+                <w:rFonts w:hint="eastAsia"/>
+                <w:sz w:val="24"/>
+                <w:szCs w:val="32"/>
+              </w:rPr>
+              <w:t>无</w:t>
+            </w:r>
+          </w:p>
+        </w:tc>
+      </w:tr>
+      <w:tr>
+        <w:trPr>
+          <w:trHeight w:val="568"/>
+        </w:trPr>
+        <w:tc>
+          <w:tcPr>
+            <w:tcW w:w="918" w:type="dxa"/>
+            <w:vAlign w:val="center"/>
+          </w:tcPr>
+          <w:p>
+            <w:pPr>
+              <w:jc w:val="center"/>
+              <w:rPr>
+                <w:rFonts w:hint="eastAsia"/>
+                <w:sz w:val="24"/>
+                <w:szCs w:val="32"/>
+              </w:rPr>
+            </w:pPr>
+            <w:r>
+              <w:rPr>
+                <w:rFonts w:hint="eastAsia"/>
+                <w:sz w:val="24"/>
+                <w:szCs w:val="32"/>
+              </w:rPr>
+              <w:t>1</w:t>
+            </w:r>
+            <w:r>
+              <w:rPr>
+                <w:sz w:val="24"/>
+                <w:szCs w:val="32"/>
+              </w:rPr>
+              <w:t>4</w:t>
+            </w:r>
+          </w:p>
+        </w:tc>
+        <w:tc>
+          <w:tcPr>
+            <w:tcW w:w="1987" w:type="dxa"/>
+            <w:vAlign w:val="center"/>
+          </w:tcPr>
+          <w:p>
+            <w:pPr>
+              <w:jc w:val="center"/>
+              <w:rPr>
+                <w:rFonts w:hint="eastAsia"/>
+                <w:sz w:val="24"/>
+                <w:szCs w:val="32"/>
+              </w:rPr>
+            </w:pPr>
+            <w:r>
+              <w:rPr>
+                <w:sz w:val="24"/>
+                <w:szCs w:val="32"/>
+              </w:rPr>
+              <w:t>d</w:t>
+            </w:r>
+            <w:r>
+              <w:rPr>
+                <w:rFonts w:hint="eastAsia"/>
+                <w:sz w:val="24"/>
+                <w:szCs w:val="32"/>
+              </w:rPr>
+              <w:t>el</w:t>
+            </w:r>
+            <w:r>
+              <w:rPr>
+                <w:sz w:val="24"/>
+                <w:szCs w:val="32"/>
+              </w:rPr>
+              <w:t>_flg</w:t>
+            </w:r>
+          </w:p>
+        </w:tc>
+        <w:tc>
+          <w:tcPr>
+            <w:tcW w:w="1983" w:type="dxa"/>
+            <w:vAlign w:val="center"/>
+          </w:tcPr>
+          <w:p>
+            <w:pPr>
+              <w:jc w:val="center"/>
+              <w:rPr>
+                <w:rFonts w:hint="eastAsia"/>
+                <w:sz w:val="24"/>
+                <w:szCs w:val="32"/>
+              </w:rPr>
+            </w:pPr>
+            <w:r>
+              <w:rPr>
+                <w:rFonts w:hint="eastAsia"/>
+                <w:sz w:val="24"/>
+                <w:szCs w:val="32"/>
+              </w:rPr>
+              <w:t>上架状态</w:t>
+            </w:r>
+          </w:p>
+        </w:tc>
+        <w:tc>
+          <w:tcPr>
+            <w:tcW w:w="1546" w:type="dxa"/>
+            <w:vAlign w:val="center"/>
+          </w:tcPr>
+          <w:p>
+            <w:pPr>
+              <w:jc w:val="center"/>
+              <w:rPr>
+                <w:rFonts w:hint="eastAsia"/>
+                <w:sz w:val="24"/>
+                <w:szCs w:val="32"/>
+              </w:rPr>
+            </w:pPr>
+            <w:r>
+              <w:rPr>
+                <w:rFonts w:hint="eastAsia"/>
+                <w:sz w:val="24"/>
+                <w:szCs w:val="32"/>
+              </w:rPr>
+              <w:t>i</w:t>
+            </w:r>
+            <w:r>
+              <w:rPr>
+                <w:sz w:val="24"/>
+                <w:szCs w:val="32"/>
+              </w:rPr>
+              <w:t>nt</w:t>
+            </w:r>
+          </w:p>
+        </w:tc>
+        <w:tc>
+          <w:tcPr>
+            <w:tcW w:w="1125" w:type="dxa"/>
+            <w:vAlign w:val="center"/>
+          </w:tcPr>
+          <w:p>
+            <w:pPr>
+              <w:jc w:val="center"/>
+              <w:rPr>
+                <w:rFonts w:hint="eastAsia"/>
+                <w:sz w:val="24"/>
+                <w:szCs w:val="32"/>
+              </w:rPr>
+            </w:pPr>
+            <w:r>
+              <w:rPr>
+                <w:rFonts w:hint="eastAsia"/>
+                <w:sz w:val="24"/>
+                <w:szCs w:val="32"/>
+              </w:rPr>
+              <w:t>1</w:t>
+            </w:r>
+          </w:p>
+        </w:tc>
+        <w:tc>
+          <w:tcPr>
+            <w:tcW w:w="1653" w:type="dxa"/>
+            <w:vAlign w:val="center"/>
+          </w:tcPr>
+          <w:p>
+            <w:pPr>
+              <w:jc w:val="center"/>
+              <w:rPr>
+                <w:rFonts w:hint="eastAsia"/>
+                <w:sz w:val="24"/>
+                <w:szCs w:val="32"/>
+              </w:rPr>
+            </w:pPr>
+            <w:r>
+              <w:rPr>
+                <w:rFonts w:hint="eastAsia"/>
+                <w:sz w:val="24"/>
+                <w:szCs w:val="32"/>
+              </w:rPr>
+              <w:t>无</w:t>
+            </w:r>
+          </w:p>
+        </w:tc>
+      </w:tr>
+    </w:tbl>
+    <w:p>
+      <w:pPr>
+        <w:rPr>
+          <w:sz w:val="24"/>
+          <w:szCs w:val="32"/>
+        </w:rPr>
+      </w:pPr>
+    </w:p>
+    <w:p>
+      <w:pPr>
+        <w:numPr>
+          <w:ilvl w:val="0"/>
+          <w:numId w:val="3"/>
+        </w:numPr>
+        <w:rPr>
+          <w:sz w:val="24"/>
+          <w:szCs w:val="32"/>
+        </w:rPr>
+      </w:pPr>
+      <w:r>
+        <w:rPr>
+          <w:rFonts w:hint="eastAsia"/>
+          <w:sz w:val="24"/>
+          <w:szCs w:val="32"/>
+        </w:rPr>
+        <w:t>管理员信息表：</w:t>
+      </w:r>
+    </w:p>
+    <w:p>
+      <w:pPr>
+        <w:rPr>
+          <w:sz w:val="24"/>
+          <w:szCs w:val="32"/>
+        </w:rPr>
+      </w:pPr>
+      <w:r>
+        <w:rPr>
+          <w:rFonts w:hint="eastAsia"/>
+          <w:sz w:val="24"/>
+          <w:szCs w:val="32"/>
+        </w:rPr>
+        <w:t>表名：</w:t>
+      </w:r>
+      <w:r>
+        <w:rPr>
+          <w:rFonts w:hint="eastAsia"/>
+          <w:sz w:val="24"/>
+          <w:szCs w:val="32"/>
+        </w:rPr>
+        <w:t>ms</w:t>
+      </w:r>
+      <w:r>
+        <w:rPr>
+          <w:sz w:val="24"/>
+          <w:szCs w:val="32"/>
+        </w:rPr>
+        <w:t>_admin</w:t>
+      </w:r>
+    </w:p>
+    <w:tbl>
+      <w:tblPr>
+        <w:tblW w:w="9340" w:type="dxa"/>
+        <w:tblBorders>
+          <w:top w:val="single" w:sz="4" w:space="0" w:color="auto"/>
+          <w:left w:val="single" w:sz="4" w:space="0" w:color="auto"/>
+          <w:bottom w:val="single" w:sz="4" w:space="0" w:color="auto"/>
+          <w:right w:val="single" w:sz="4" w:space="0" w:color="auto"/>
+          <w:insideH w:val="single" w:sz="4" w:space="0" w:color="auto"/>
+          <w:insideV w:val="single" w:sz="4" w:space="0" w:color="auto"/>
+        </w:tblBorders>
+        <w:tblLook w:val="0000" w:firstRow="0" w:lastRow="0" w:firstColumn="0" w:lastColumn="0" w:noHBand="0" w:noVBand="0"/>
+      </w:tblPr>
+      <w:tblGrid>
+        <w:gridCol w:w="959"/>
+        <w:gridCol w:w="1843"/>
+        <w:gridCol w:w="1942"/>
+        <w:gridCol w:w="1532"/>
+        <w:gridCol w:w="1532"/>
+        <w:gridCol w:w="1532"/>
+      </w:tblGrid>
+      <w:tr>
+        <w:trPr>
+          <w:trHeight w:val="647"/>
+        </w:trPr>
+        <w:tc>
+          <w:tcPr>
+            <w:tcW w:w="959" w:type="dxa"/>
+            <w:vAlign w:val="center"/>
+          </w:tcPr>
+          <w:p>
+            <w:pPr>
+              <w:jc w:val="center"/>
+              <w:rPr>
+                <w:rFonts w:hint="eastAsia"/>
+                <w:sz w:val="24"/>
+                <w:szCs w:val="32"/>
+              </w:rPr>
+            </w:pPr>
+            <w:r>
+              <w:rPr>
+                <w:rFonts w:hint="eastAsia"/>
+                <w:sz w:val="24"/>
+                <w:szCs w:val="32"/>
+              </w:rPr>
+              <w:t>序号</w:t>
+            </w:r>
+          </w:p>
+        </w:tc>
+        <w:tc>
+          <w:tcPr>
+            <w:tcW w:w="1843" w:type="dxa"/>
+            <w:vAlign w:val="center"/>
+          </w:tcPr>
+          <w:p>
+            <w:pPr>
+              <w:jc w:val="center"/>
+              <w:rPr>
+                <w:rFonts w:hint="eastAsia"/>
+                <w:sz w:val="24"/>
+                <w:szCs w:val="32"/>
+              </w:rPr>
+            </w:pPr>
+            <w:r>
+              <w:rPr>
+                <w:rFonts w:hint="eastAsia"/>
+                <w:sz w:val="24"/>
+                <w:szCs w:val="32"/>
+              </w:rPr>
+              <w:t>字段名称</w:t>
+            </w:r>
+          </w:p>
+        </w:tc>
+        <w:tc>
+          <w:tcPr>
+            <w:tcW w:w="1942" w:type="dxa"/>
+            <w:vAlign w:val="center"/>
+          </w:tcPr>
+          <w:p>
+            <w:pPr>
+              <w:jc w:val="center"/>
+              <w:rPr>
+                <w:rFonts w:hint="eastAsia"/>
+                <w:sz w:val="24"/>
+                <w:szCs w:val="32"/>
+              </w:rPr>
+            </w:pPr>
+            <w:r>
+              <w:rPr>
+                <w:rFonts w:hint="eastAsia"/>
+                <w:sz w:val="24"/>
+                <w:szCs w:val="32"/>
+              </w:rPr>
+              <w:t>字段说明</w:t>
+            </w:r>
+          </w:p>
+        </w:tc>
+        <w:tc>
+          <w:tcPr>
+            <w:tcW w:w="1532" w:type="dxa"/>
+            <w:vAlign w:val="center"/>
+          </w:tcPr>
+          <w:p>
+            <w:pPr>
+              <w:jc w:val="center"/>
+              <w:rPr>
+                <w:rFonts w:hint="eastAsia"/>
+                <w:sz w:val="24"/>
+                <w:szCs w:val="32"/>
+              </w:rPr>
+            </w:pPr>
+            <w:r>
+              <w:rPr>
+                <w:rFonts w:hint="eastAsia"/>
+                <w:sz w:val="24"/>
+                <w:szCs w:val="32"/>
+              </w:rPr>
+              <w:t>类型</w:t>
+            </w:r>
+          </w:p>
+        </w:tc>
+        <w:tc>
+          <w:tcPr>
+            <w:tcW w:w="1532" w:type="dxa"/>
+            <w:vAlign w:val="center"/>
+          </w:tcPr>
+          <w:p>
+            <w:pPr>
+              <w:jc w:val="center"/>
+              <w:rPr>
+                <w:rFonts w:hint="eastAsia"/>
+                <w:sz w:val="24"/>
+                <w:szCs w:val="32"/>
+              </w:rPr>
+            </w:pPr>
+            <w:r>
+              <w:rPr>
+                <w:rFonts w:hint="eastAsia"/>
+                <w:sz w:val="24"/>
+                <w:szCs w:val="32"/>
+              </w:rPr>
+              <w:t>长度</w:t>
+            </w:r>
+          </w:p>
+        </w:tc>
+        <w:tc>
+          <w:tcPr>
+            <w:tcW w:w="1532" w:type="dxa"/>
+            <w:vAlign w:val="center"/>
+          </w:tcPr>
+          <w:p>
+            <w:pPr>
+              <w:jc w:val="center"/>
+              <w:rPr>
+                <w:rFonts w:hint="eastAsia"/>
+                <w:sz w:val="24"/>
+                <w:szCs w:val="32"/>
+              </w:rPr>
+            </w:pPr>
+            <w:r>
+              <w:rPr>
+                <w:rFonts w:hint="eastAsia"/>
+                <w:sz w:val="24"/>
+                <w:szCs w:val="32"/>
+              </w:rPr>
+              <w:t>备注</w:t>
+            </w:r>
+          </w:p>
+        </w:tc>
+      </w:tr>
+      <w:tr>
+        <w:trPr>
+          <w:trHeight w:val="647"/>
+        </w:trPr>
+        <w:tc>
+          <w:tcPr>
+            <w:tcW w:w="959" w:type="dxa"/>
+            <w:vAlign w:val="center"/>
+          </w:tcPr>
+          <w:p>
+            <w:pPr>
+              <w:jc w:val="center"/>
+              <w:rPr>
+                <w:rFonts w:hint="eastAsia"/>
+                <w:sz w:val="24"/>
+                <w:szCs w:val="32"/>
+              </w:rPr>
+            </w:pPr>
+            <w:r>
+              <w:rPr>
+                <w:rFonts w:hint="eastAsia"/>
+                <w:sz w:val="24"/>
+                <w:szCs w:val="32"/>
+              </w:rPr>
+              <w:t>1</w:t>
+            </w:r>
+          </w:p>
+        </w:tc>
+        <w:tc>
+          <w:tcPr>
+            <w:tcW w:w="1843" w:type="dxa"/>
+            <w:vAlign w:val="center"/>
+          </w:tcPr>
+          <w:p>
+            <w:pPr>
+              <w:jc w:val="center"/>
+              <w:rPr>
+                <w:rFonts w:hint="eastAsia"/>
+                <w:sz w:val="24"/>
+                <w:szCs w:val="32"/>
+              </w:rPr>
+            </w:pPr>
+            <w:r>
+              <w:rPr>
+                <w:rFonts w:hint="eastAsia"/>
+                <w:sz w:val="24"/>
+                <w:szCs w:val="32"/>
+              </w:rPr>
+              <w:t>i</w:t>
+            </w:r>
+            <w:r>
+              <w:rPr>
+                <w:sz w:val="24"/>
+                <w:szCs w:val="32"/>
+              </w:rPr>
+              <w:t>d</w:t>
+            </w:r>
+          </w:p>
+        </w:tc>
+        <w:tc>
+          <w:tcPr>
+            <w:tcW w:w="1942" w:type="dxa"/>
+            <w:vAlign w:val="center"/>
+          </w:tcPr>
+          <w:p>
+            <w:pPr>
+              <w:jc w:val="center"/>
+              <w:rPr>
+                <w:rFonts w:hint="eastAsia"/>
+                <w:sz w:val="24"/>
+                <w:szCs w:val="32"/>
+              </w:rPr>
+            </w:pPr>
+            <w:r>
+              <w:rPr>
+                <w:rFonts w:hint="eastAsia"/>
+                <w:sz w:val="24"/>
+                <w:szCs w:val="32"/>
+              </w:rPr>
+              <w:t>编号</w:t>
+            </w:r>
+          </w:p>
+        </w:tc>
+        <w:tc>
+          <w:tcPr>
+            <w:tcW w:w="1532" w:type="dxa"/>
+            <w:vAlign w:val="center"/>
+          </w:tcPr>
+          <w:p>
+            <w:pPr>
+              <w:jc w:val="center"/>
+              <w:rPr>
+                <w:rFonts w:hint="eastAsia"/>
+                <w:sz w:val="24"/>
+                <w:szCs w:val="32"/>
+              </w:rPr>
+            </w:pPr>
+            <w:r>
+              <w:rPr>
+                <w:rFonts w:hint="eastAsia"/>
+                <w:sz w:val="24"/>
+                <w:szCs w:val="32"/>
+              </w:rPr>
+              <w:t>i</w:t>
+            </w:r>
+            <w:r>
+              <w:rPr>
+                <w:sz w:val="24"/>
+                <w:szCs w:val="32"/>
+              </w:rPr>
+              <w:t>nt</w:t>
+            </w:r>
+          </w:p>
+        </w:tc>
+        <w:tc>
+          <w:tcPr>
+            <w:tcW w:w="1532" w:type="dxa"/>
+            <w:vAlign w:val="center"/>
+          </w:tcPr>
+          <w:p>
+            <w:pPr>
+              <w:jc w:val="center"/>
+              <w:rPr>
+                <w:rFonts w:hint="eastAsia"/>
+                <w:sz w:val="24"/>
+                <w:szCs w:val="32"/>
+              </w:rPr>
+            </w:pPr>
+            <w:r>
+              <w:rPr>
+                <w:rFonts w:hint="eastAsia"/>
+                <w:sz w:val="24"/>
+                <w:szCs w:val="32"/>
+              </w:rPr>
+              <w:t>1</w:t>
+            </w:r>
+            <w:r>
+              <w:rPr>
+                <w:sz w:val="24"/>
+                <w:szCs w:val="32"/>
+              </w:rPr>
+              <w:t>1</w:t>
+            </w:r>
+          </w:p>
+        </w:tc>
+        <w:tc>
+          <w:tcPr>
+            <w:tcW w:w="1532" w:type="dxa"/>
+            <w:vAlign w:val="center"/>
+          </w:tcPr>
+          <w:p>
+            <w:pPr>
+              <w:jc w:val="center"/>
+              <w:rPr>
+                <w:rFonts w:hint="eastAsia"/>
+                <w:sz w:val="24"/>
+                <w:szCs w:val="32"/>
+              </w:rPr>
+            </w:pPr>
+            <w:r>
+              <w:rPr>
+                <w:rFonts w:hint="eastAsia"/>
+                <w:sz w:val="24"/>
+                <w:szCs w:val="32"/>
+              </w:rPr>
+              <w:t>主键</w:t>
+            </w:r>
+          </w:p>
+        </w:tc>
+      </w:tr>
+      <w:tr>
+        <w:trPr>
+          <w:trHeight w:val="622"/>
+        </w:trPr>
+        <w:tc>
+          <w:tcPr>
+            <w:tcW w:w="959" w:type="dxa"/>
+            <w:vAlign w:val="center"/>
+          </w:tcPr>
+          <w:p>
+            <w:pPr>
+              <w:jc w:val="center"/>
+              <w:rPr>
+                <w:rFonts w:hint="eastAsia"/>
+                <w:sz w:val="24"/>
+                <w:szCs w:val="32"/>
+              </w:rPr>
+            </w:pPr>
+            <w:r>
+              <w:rPr>
+                <w:rFonts w:hint="eastAsia"/>
+                <w:sz w:val="24"/>
+                <w:szCs w:val="32"/>
+              </w:rPr>
+              <w:t>2</w:t>
+            </w:r>
+          </w:p>
+        </w:tc>
+        <w:tc>
+          <w:tcPr>
+            <w:tcW w:w="1843" w:type="dxa"/>
+            <w:vAlign w:val="center"/>
+          </w:tcPr>
+          <w:p>
+            <w:pPr>
+              <w:jc w:val="center"/>
+              <w:rPr>
+                <w:rFonts w:hint="eastAsia"/>
+                <w:sz w:val="24"/>
+                <w:szCs w:val="32"/>
+              </w:rPr>
+            </w:pPr>
+            <w:r>
+              <w:rPr>
+                <w:sz w:val="24"/>
+                <w:szCs w:val="32"/>
+              </w:rPr>
+              <w:t>admin_number</w:t>
+            </w:r>
+          </w:p>
+        </w:tc>
+        <w:tc>
+          <w:tcPr>
+            <w:tcW w:w="1942" w:type="dxa"/>
+            <w:vAlign w:val="center"/>
+          </w:tcPr>
+          <w:p>
+            <w:pPr>
+              <w:jc w:val="center"/>
+              <w:rPr>
+                <w:rFonts w:hint="eastAsia"/>
+                <w:sz w:val="24"/>
+                <w:szCs w:val="32"/>
+              </w:rPr>
+            </w:pPr>
+            <w:r>
+              <w:rPr>
+                <w:rFonts w:hint="eastAsia"/>
+                <w:sz w:val="24"/>
+                <w:szCs w:val="32"/>
+              </w:rPr>
+              <w:t>员工号</w:t>
+            </w:r>
+          </w:p>
+        </w:tc>
+        <w:tc>
+          <w:tcPr>
+            <w:tcW w:w="1532" w:type="dxa"/>
+            <w:vAlign w:val="center"/>
+          </w:tcPr>
+          <w:p>
+            <w:pPr>
+              <w:jc w:val="center"/>
+              <w:rPr>
+                <w:rFonts w:hint="eastAsia"/>
+                <w:sz w:val="24"/>
+                <w:szCs w:val="32"/>
+              </w:rPr>
+            </w:pPr>
+            <w:r>
+              <w:rPr>
+                <w:rFonts w:hint="eastAsia"/>
+                <w:sz w:val="24"/>
+                <w:szCs w:val="32"/>
+              </w:rPr>
+              <w:t>v</w:t>
+            </w:r>
+            <w:r>
+              <w:rPr>
+                <w:sz w:val="24"/>
+                <w:szCs w:val="32"/>
+              </w:rPr>
+              <w:t>archar</w:t>
+            </w:r>
+          </w:p>
+        </w:tc>
+        <w:tc>
+          <w:tcPr>
+            <w:tcW w:w="1532" w:type="dxa"/>
+            <w:vAlign w:val="center"/>
+          </w:tcPr>
+          <w:p>
+            <w:pPr>
+              <w:jc w:val="center"/>
+              <w:rPr>
+                <w:rFonts w:hint="eastAsia"/>
+                <w:sz w:val="24"/>
+                <w:szCs w:val="32"/>
+              </w:rPr>
+            </w:pPr>
+            <w:r>
+              <w:rPr>
+                <w:rFonts w:hint="eastAsia"/>
+                <w:sz w:val="24"/>
+                <w:szCs w:val="32"/>
+              </w:rPr>
+              <w:t>1</w:t>
+            </w:r>
+            <w:r>
+              <w:rPr>
+                <w:sz w:val="24"/>
+                <w:szCs w:val="32"/>
+              </w:rPr>
+              <w:t>1</w:t>
+            </w:r>
+          </w:p>
+        </w:tc>
+        <w:tc>
+          <w:tcPr>
+            <w:tcW w:w="1532" w:type="dxa"/>
+            <w:vAlign w:val="center"/>
+          </w:tcPr>
+          <w:p>
+            <w:pPr>
+              <w:jc w:val="center"/>
+              <w:rPr>
+                <w:rFonts w:hint="eastAsia"/>
+                <w:sz w:val="24"/>
+                <w:szCs w:val="32"/>
+              </w:rPr>
+            </w:pPr>
+            <w:r>
+              <w:rPr>
+                <w:rFonts w:hint="eastAsia"/>
+                <w:sz w:val="24"/>
+                <w:szCs w:val="32"/>
+              </w:rPr>
+              <w:t>不为空</w:t>
+            </w:r>
+          </w:p>
+        </w:tc>
+      </w:tr>
+      <w:tr>
+        <w:trPr>
+          <w:trHeight w:val="647"/>
+        </w:trPr>
+        <w:tc>
+          <w:tcPr>
+            <w:tcW w:w="959" w:type="dxa"/>
+            <w:vAlign w:val="center"/>
+          </w:tcPr>
+          <w:p>
+            <w:pPr>
+              <w:jc w:val="center"/>
+              <w:rPr>
+                <w:rFonts w:hint="eastAsia"/>
+                <w:sz w:val="24"/>
+                <w:szCs w:val="32"/>
+              </w:rPr>
+            </w:pPr>
+            <w:r>
+              <w:rPr>
+                <w:rFonts w:hint="eastAsia"/>
+                <w:sz w:val="24"/>
+                <w:szCs w:val="32"/>
+              </w:rPr>
+              <w:t>3</w:t>
+            </w:r>
+          </w:p>
+        </w:tc>
+        <w:tc>
+          <w:tcPr>
+            <w:tcW w:w="1843" w:type="dxa"/>
+            <w:vAlign w:val="center"/>
+          </w:tcPr>
+          <w:p>
+            <w:pPr>
+              <w:jc w:val="center"/>
+              <w:rPr>
+                <w:rFonts w:hint="eastAsia"/>
+                <w:sz w:val="24"/>
+                <w:szCs w:val="32"/>
+              </w:rPr>
+            </w:pPr>
+            <w:r>
+              <w:rPr>
+                <w:sz w:val="24"/>
+                <w:szCs w:val="32"/>
+              </w:rPr>
+              <w:t>admin_pwd</w:t>
+            </w:r>
+          </w:p>
+        </w:tc>
+        <w:tc>
+          <w:tcPr>
+            <w:tcW w:w="1942" w:type="dxa"/>
+            <w:vAlign w:val="center"/>
+          </w:tcPr>
+          <w:p>
+            <w:pPr>
+              <w:jc w:val="center"/>
+              <w:rPr>
+                <w:rFonts w:hint="eastAsia"/>
+                <w:sz w:val="24"/>
+                <w:szCs w:val="32"/>
+              </w:rPr>
+            </w:pPr>
+            <w:r>
+              <w:rPr>
+                <w:rFonts w:hint="eastAsia"/>
+                <w:sz w:val="24"/>
+                <w:szCs w:val="32"/>
+              </w:rPr>
+              <w:t>密码</w:t>
+            </w:r>
+          </w:p>
+        </w:tc>
+        <w:tc>
+          <w:tcPr>
+            <w:tcW w:w="1532" w:type="dxa"/>
+            <w:vAlign w:val="center"/>
+          </w:tcPr>
+          <w:p>
+            <w:pPr>
+              <w:jc w:val="center"/>
+              <w:rPr>
+                <w:rFonts w:hint="eastAsia"/>
+                <w:sz w:val="24"/>
+                <w:szCs w:val="32"/>
+              </w:rPr>
+            </w:pPr>
+            <w:r>
+              <w:rPr>
+                <w:rFonts w:hint="eastAsia"/>
+                <w:sz w:val="24"/>
+                <w:szCs w:val="32"/>
+              </w:rPr>
+              <w:t>v</w:t>
+            </w:r>
+            <w:r>
+              <w:rPr>
+                <w:sz w:val="24"/>
+                <w:szCs w:val="32"/>
+              </w:rPr>
+              <w:t>archar</w:t>
+            </w:r>
+          </w:p>
+        </w:tc>
+        <w:tc>
+          <w:tcPr>
+            <w:tcW w:w="1532" w:type="dxa"/>
+            <w:vAlign w:val="center"/>
+          </w:tcPr>
+          <w:p>
+            <w:pPr>
+              <w:jc w:val="center"/>
+              <w:rPr>
+                <w:rFonts w:hint="eastAsia"/>
+                <w:sz w:val="24"/>
+                <w:szCs w:val="32"/>
+              </w:rPr>
+            </w:pPr>
+            <w:r>
+              <w:rPr>
+                <w:rFonts w:hint="eastAsia"/>
+                <w:sz w:val="24"/>
+                <w:szCs w:val="32"/>
+              </w:rPr>
+              <w:t>5</w:t>
+            </w:r>
+            <w:r>
+              <w:rPr>
+                <w:sz w:val="24"/>
+                <w:szCs w:val="32"/>
+              </w:rPr>
+              <w:t>0</w:t>
+            </w:r>
+          </w:p>
+        </w:tc>
+        <w:tc>
+          <w:tcPr>
+            <w:tcW w:w="1532" w:type="dxa"/>
+            <w:vAlign w:val="center"/>
+          </w:tcPr>
+          <w:p>
+            <w:pPr>
+              <w:jc w:val="center"/>
+              <w:rPr>
+                <w:rFonts w:hint="eastAsia"/>
+                <w:sz w:val="24"/>
+                <w:szCs w:val="32"/>
+              </w:rPr>
+            </w:pPr>
+            <w:r>
+              <w:rPr>
+                <w:rFonts w:hint="eastAsia"/>
+                <w:sz w:val="24"/>
+                <w:szCs w:val="32"/>
+              </w:rPr>
+              <w:t>无</w:t>
+            </w:r>
+          </w:p>
+        </w:tc>
+      </w:tr>
+      <w:tr>
+        <w:trPr>
+          <w:trHeight w:val="647"/>
+        </w:trPr>
+        <w:tc>
+          <w:tcPr>
+            <w:tcW w:w="959" w:type="dxa"/>
+            <w:vAlign w:val="center"/>
+          </w:tcPr>
+          <w:p>
+            <w:pPr>
+              <w:jc w:val="center"/>
+              <w:rPr>
+                <w:rFonts w:hint="eastAsia"/>
+                <w:sz w:val="24"/>
+                <w:szCs w:val="32"/>
+              </w:rPr>
+            </w:pPr>
+            <w:r>
+              <w:rPr>
+                <w:rFonts w:hint="eastAsia"/>
+                <w:sz w:val="24"/>
+                <w:szCs w:val="32"/>
+              </w:rPr>
+              <w:t>4</w:t>
+            </w:r>
+          </w:p>
+        </w:tc>
+        <w:tc>
+          <w:tcPr>
+            <w:tcW w:w="1843" w:type="dxa"/>
+            <w:vAlign w:val="center"/>
+          </w:tcPr>
+          <w:p>
+            <w:pPr>
+              <w:jc w:val="center"/>
+              <w:rPr>
+                <w:rFonts w:hint="eastAsia"/>
+                <w:sz w:val="24"/>
+                <w:szCs w:val="32"/>
+              </w:rPr>
+            </w:pPr>
+            <w:r>
+              <w:rPr>
+                <w:sz w:val="24"/>
+                <w:szCs w:val="32"/>
+              </w:rPr>
+              <w:t>admin_name</w:t>
+            </w:r>
+          </w:p>
+        </w:tc>
+        <w:tc>
+          <w:tcPr>
+            <w:tcW w:w="1942" w:type="dxa"/>
+            <w:vAlign w:val="center"/>
+          </w:tcPr>
+          <w:p>
+            <w:pPr>
+              <w:jc w:val="center"/>
+              <w:rPr>
+                <w:rFonts w:hint="eastAsia"/>
+                <w:sz w:val="24"/>
+                <w:szCs w:val="32"/>
+              </w:rPr>
+            </w:pPr>
+            <w:r>
+              <w:rPr>
+                <w:rFonts w:hint="eastAsia"/>
+                <w:sz w:val="24"/>
+                <w:szCs w:val="32"/>
+              </w:rPr>
+              <w:t>姓名</w:t>
+            </w:r>
+          </w:p>
+        </w:tc>
+        <w:tc>
+          <w:tcPr>
+            <w:tcW w:w="1532" w:type="dxa"/>
+            <w:vAlign w:val="center"/>
+          </w:tcPr>
+          <w:p>
+            <w:pPr>
+              <w:jc w:val="center"/>
+              <w:rPr>
+                <w:rFonts w:hint="eastAsia"/>
+                <w:sz w:val="24"/>
+                <w:szCs w:val="32"/>
+              </w:rPr>
+            </w:pPr>
+            <w:r>
+              <w:rPr>
+                <w:rFonts w:hint="eastAsia"/>
+                <w:sz w:val="24"/>
+                <w:szCs w:val="32"/>
+              </w:rPr>
+              <w:t>v</w:t>
+            </w:r>
+            <w:r>
+              <w:rPr>
+                <w:sz w:val="24"/>
+                <w:szCs w:val="32"/>
+              </w:rPr>
+              <w:t>archar</w:t>
+            </w:r>
+          </w:p>
+        </w:tc>
+        <w:tc>
+          <w:tcPr>
+            <w:tcW w:w="1532" w:type="dxa"/>
+            <w:vAlign w:val="center"/>
+          </w:tcPr>
+          <w:p>
+            <w:pPr>
+              <w:jc w:val="center"/>
+              <w:rPr>
+                <w:rFonts w:hint="eastAsia"/>
+                <w:sz w:val="24"/>
+                <w:szCs w:val="32"/>
+              </w:rPr>
+            </w:pPr>
+            <w:r>
+              <w:rPr>
+                <w:rFonts w:hint="eastAsia"/>
+                <w:sz w:val="24"/>
+                <w:szCs w:val="32"/>
+              </w:rPr>
+              <w:t>5</w:t>
+            </w:r>
+            <w:r>
+              <w:rPr>
+                <w:sz w:val="24"/>
+                <w:szCs w:val="32"/>
+              </w:rPr>
+              <w:t>0</w:t>
+            </w:r>
+          </w:p>
+        </w:tc>
+        <w:tc>
+          <w:tcPr>
+            <w:tcW w:w="1532" w:type="dxa"/>
+            <w:vAlign w:val="center"/>
+          </w:tcPr>
+          <w:p>
+            <w:pPr>
+              <w:jc w:val="center"/>
+              <w:rPr>
+                <w:rFonts w:hint="eastAsia"/>
+                <w:sz w:val="24"/>
+                <w:szCs w:val="32"/>
+              </w:rPr>
+            </w:pPr>
+            <w:r>
+              <w:rPr>
+                <w:rFonts w:hint="eastAsia"/>
+                <w:sz w:val="24"/>
+                <w:szCs w:val="32"/>
+              </w:rPr>
+              <w:t>无</w:t>
+            </w:r>
+          </w:p>
+        </w:tc>
+      </w:tr>
+      <w:tr>
+        <w:trPr>
+          <w:trHeight w:val="647"/>
+        </w:trPr>
+        <w:tc>
+          <w:tcPr>
+            <w:tcW w:w="959" w:type="dxa"/>
+            <w:vAlign w:val="center"/>
+          </w:tcPr>
+          <w:p>
+            <w:pPr>
+              <w:jc w:val="center"/>
+              <w:rPr>
+                <w:rFonts w:hint="eastAsia"/>
+                <w:sz w:val="24"/>
+                <w:szCs w:val="32"/>
+              </w:rPr>
+            </w:pPr>
+            <w:r>
+              <w:rPr>
+                <w:rFonts w:hint="eastAsia"/>
+                <w:sz w:val="24"/>
+                <w:szCs w:val="32"/>
+              </w:rPr>
+              <w:t>5</w:t>
+            </w:r>
+          </w:p>
+        </w:tc>
+        <w:tc>
+          <w:tcPr>
+            <w:tcW w:w="1843" w:type="dxa"/>
+            <w:vAlign w:val="center"/>
+          </w:tcPr>
+          <w:p>
+            <w:pPr>
+              <w:jc w:val="center"/>
+              <w:rPr>
+                <w:rFonts w:hint="eastAsia"/>
+                <w:sz w:val="24"/>
+                <w:szCs w:val="32"/>
+              </w:rPr>
+            </w:pPr>
+            <w:r>
+              <w:rPr>
+                <w:sz w:val="24"/>
+                <w:szCs w:val="32"/>
+              </w:rPr>
+              <w:t>login_pre_time</w:t>
+            </w:r>
+          </w:p>
+        </w:tc>
+        <w:tc>
+          <w:tcPr>
+            <w:tcW w:w="1942" w:type="dxa"/>
+            <w:vAlign w:val="center"/>
+          </w:tcPr>
+          <w:p>
+            <w:pPr>
+              <w:jc w:val="center"/>
+              <w:rPr>
+                <w:rFonts w:hint="eastAsia"/>
+                <w:sz w:val="24"/>
+                <w:szCs w:val="32"/>
+              </w:rPr>
+            </w:pPr>
+            <w:r>
+              <w:rPr>
+                <w:rFonts w:hint="eastAsia"/>
+                <w:sz w:val="24"/>
+                <w:szCs w:val="32"/>
+              </w:rPr>
+              <w:t>上岗时间</w:t>
+            </w:r>
+          </w:p>
+        </w:tc>
+        <w:tc>
+          <w:tcPr>
+            <w:tcW w:w="1532" w:type="dxa"/>
+            <w:vAlign w:val="center"/>
+          </w:tcPr>
+          <w:p>
+            <w:pPr>
+              <w:jc w:val="center"/>
+              <w:rPr>
+                <w:rFonts w:hint="eastAsia"/>
+                <w:sz w:val="24"/>
+                <w:szCs w:val="32"/>
+              </w:rPr>
+            </w:pPr>
+            <w:r>
+              <w:rPr>
+                <w:sz w:val="24"/>
+                <w:szCs w:val="32"/>
+              </w:rPr>
+              <w:t>datetime</w:t>
+            </w:r>
+          </w:p>
+        </w:tc>
+        <w:tc>
+          <w:tcPr>
+            <w:tcW w:w="1532" w:type="dxa"/>
+            <w:vAlign w:val="center"/>
+          </w:tcPr>
+          <w:p>
+            <w:pPr>
+              <w:jc w:val="center"/>
+              <w:rPr>
+                <w:rFonts w:hint="eastAsia"/>
+                <w:sz w:val="24"/>
+                <w:szCs w:val="32"/>
+              </w:rPr>
+            </w:pPr>
+          </w:p>
+        </w:tc>
+        <w:tc>
+          <w:tcPr>
+            <w:tcW w:w="1532" w:type="dxa"/>
+            <w:vAlign w:val="center"/>
+          </w:tcPr>
+          <w:p>
+            <w:pPr>
+              <w:jc w:val="center"/>
+              <w:rPr>
+                <w:rFonts w:hint="eastAsia"/>
+                <w:sz w:val="24"/>
+                <w:szCs w:val="32"/>
+              </w:rPr>
+            </w:pPr>
+            <w:r>
+              <w:rPr>
+                <w:rFonts w:hint="eastAsia"/>
+                <w:sz w:val="24"/>
+                <w:szCs w:val="32"/>
+              </w:rPr>
+              <w:t>无</w:t>
+            </w:r>
+          </w:p>
+        </w:tc>
+      </w:tr>
+      <w:tr>
+        <w:trPr>
+          <w:trHeight w:val="647"/>
+        </w:trPr>
+        <w:tc>
+          <w:tcPr>
+            <w:tcW w:w="959" w:type="dxa"/>
+            <w:vAlign w:val="center"/>
+          </w:tcPr>
+          <w:p>
+            <w:pPr>
+              <w:jc w:val="center"/>
+              <w:rPr>
+                <w:rFonts w:hint="eastAsia"/>
+                <w:sz w:val="24"/>
+                <w:szCs w:val="32"/>
+              </w:rPr>
+            </w:pPr>
+            <w:r>
+              <w:rPr>
+                <w:rFonts w:hint="eastAsia"/>
+                <w:sz w:val="24"/>
+                <w:szCs w:val="32"/>
+              </w:rPr>
+              <w:t>6</w:t>
+            </w:r>
+          </w:p>
+        </w:tc>
+        <w:tc>
+          <w:tcPr>
+            <w:tcW w:w="1843" w:type="dxa"/>
+            <w:vAlign w:val="center"/>
+          </w:tcPr>
+          <w:p>
+            <w:pPr>
+              <w:jc w:val="center"/>
+              <w:rPr>
+                <w:rFonts w:hint="eastAsia"/>
+                <w:sz w:val="24"/>
+                <w:szCs w:val="32"/>
+              </w:rPr>
+            </w:pPr>
+            <w:r>
+              <w:rPr>
+                <w:sz w:val="24"/>
+                <w:szCs w:val="32"/>
+              </w:rPr>
+              <w:t>del_flg</w:t>
+            </w:r>
+          </w:p>
+        </w:tc>
+        <w:tc>
+          <w:tcPr>
+            <w:tcW w:w="1942" w:type="dxa"/>
+            <w:vAlign w:val="center"/>
+          </w:tcPr>
+          <w:p>
+            <w:pPr>
+              <w:jc w:val="center"/>
+              <w:rPr>
+                <w:rFonts w:hint="eastAsia"/>
+                <w:sz w:val="24"/>
+                <w:szCs w:val="32"/>
+              </w:rPr>
+            </w:pPr>
+            <w:r>
+              <w:rPr>
+                <w:rFonts w:hint="eastAsia"/>
+                <w:sz w:val="24"/>
+                <w:szCs w:val="32"/>
+              </w:rPr>
+              <w:t>工作状态</w:t>
+            </w:r>
+          </w:p>
+        </w:tc>
+        <w:tc>
+          <w:tcPr>
+            <w:tcW w:w="1532" w:type="dxa"/>
+            <w:vAlign w:val="center"/>
+          </w:tcPr>
+          <w:p>
+            <w:pPr>
+              <w:jc w:val="center"/>
+              <w:rPr>
+                <w:rFonts w:hint="eastAsia"/>
+                <w:sz w:val="24"/>
+                <w:szCs w:val="32"/>
+              </w:rPr>
+            </w:pPr>
+            <w:r>
+              <w:rPr>
+                <w:rFonts w:hint="eastAsia"/>
+                <w:sz w:val="24"/>
+                <w:szCs w:val="32"/>
+              </w:rPr>
+              <w:t>i</w:t>
+            </w:r>
+            <w:r>
+              <w:rPr>
+                <w:sz w:val="24"/>
+                <w:szCs w:val="32"/>
+              </w:rPr>
+              <w:t>nt</w:t>
+            </w:r>
+          </w:p>
+        </w:tc>
+        <w:tc>
+          <w:tcPr>
+            <w:tcW w:w="1532" w:type="dxa"/>
+            <w:vAlign w:val="center"/>
+          </w:tcPr>
+          <w:p>
+            <w:pPr>
+              <w:jc w:val="center"/>
+              <w:rPr>
+                <w:rFonts w:hint="eastAsia"/>
+                <w:sz w:val="24"/>
+                <w:szCs w:val="32"/>
+              </w:rPr>
+            </w:pPr>
+            <w:r>
+              <w:rPr>
+                <w:rFonts w:hint="eastAsia"/>
+                <w:sz w:val="24"/>
+                <w:szCs w:val="32"/>
+              </w:rPr>
+              <w:t>1</w:t>
+            </w:r>
+          </w:p>
+        </w:tc>
+        <w:tc>
+          <w:tcPr>
+            <w:tcW w:w="1532" w:type="dxa"/>
+            <w:vAlign w:val="center"/>
+          </w:tcPr>
+          <w:p>
+            <w:pPr>
+              <w:jc w:val="center"/>
+              <w:rPr>
+                <w:rFonts w:hint="eastAsia"/>
+                <w:sz w:val="24"/>
+                <w:szCs w:val="32"/>
+              </w:rPr>
+            </w:pPr>
+            <w:r>
+              <w:rPr>
+                <w:rFonts w:hint="eastAsia"/>
+                <w:sz w:val="24"/>
+                <w:szCs w:val="32"/>
+              </w:rPr>
+              <w:t>无</w:t>
+            </w:r>
+          </w:p>
+        </w:tc>
+      </w:tr>
+    </w:tbl>
+    <w:p>
+      <w:pPr>
+        <w:rPr>
+          <w:sz w:val="24"/>
+          <w:szCs w:val="32"/>
+        </w:rPr>
+      </w:pPr>
+    </w:p>
+    <w:p>
+      <w:pPr>
+        <w:numPr>
+          <w:ilvl w:val="0"/>
+          <w:numId w:val="3"/>
+        </w:numPr>
+        <w:rPr>
+          <w:rFonts w:hint="eastAsia"/>
+          <w:sz w:val="24"/>
+          <w:szCs w:val="32"/>
+        </w:rPr>
+      </w:pPr>
+      <w:r>
+        <w:rPr>
+          <w:rFonts w:hint="eastAsia"/>
+          <w:sz w:val="24"/>
+          <w:szCs w:val="32"/>
+        </w:rPr>
+        <w:t>图书类型表</w:t>
+      </w:r>
+    </w:p>
+    <w:p>
+      <w:pPr>
+        <w:rPr>
+          <w:rFonts w:hint="eastAsia"/>
+          <w:sz w:val="24"/>
+          <w:szCs w:val="32"/>
+        </w:rPr>
+      </w:pPr>
+      <w:r>
+        <w:rPr>
+          <w:rFonts w:hint="eastAsia"/>
+          <w:sz w:val="24"/>
+          <w:szCs w:val="32"/>
+        </w:rPr>
+        <w:t>表名：</w:t>
+      </w:r>
+      <w:r>
+        <w:rPr>
+          <w:rFonts w:hint="eastAsia"/>
+          <w:sz w:val="24"/>
+          <w:szCs w:val="32"/>
+        </w:rPr>
+        <w:t>ms</w:t>
+      </w:r>
+      <w:r>
+        <w:rPr>
+          <w:sz w:val="24"/>
+          <w:szCs w:val="32"/>
+        </w:rPr>
+        <w:t>_category</w:t>
+      </w:r>
+    </w:p>
+    <w:tbl>
+      <w:tblPr>
+        <w:tblW w:w="9336" w:type="dxa"/>
+        <w:tblBorders>
+          <w:top w:val="single" w:sz="4" w:space="0" w:color="auto"/>
+          <w:left w:val="single" w:sz="4" w:space="0" w:color="auto"/>
+          <w:bottom w:val="single" w:sz="4" w:space="0" w:color="auto"/>
+          <w:right w:val="single" w:sz="4" w:space="0" w:color="auto"/>
+          <w:insideH w:val="single" w:sz="4" w:space="0" w:color="auto"/>
+          <w:insideV w:val="single" w:sz="4" w:space="0" w:color="auto"/>
+        </w:tblBorders>
+        <w:tblLook w:val="0000" w:firstRow="0" w:lastRow="0" w:firstColumn="0" w:lastColumn="0" w:noHBand="0" w:noVBand="0"/>
+      </w:tblPr>
+      <w:tblGrid>
+        <w:gridCol w:w="957"/>
+        <w:gridCol w:w="1981"/>
+        <w:gridCol w:w="1730"/>
+        <w:gridCol w:w="1556"/>
+        <w:gridCol w:w="1556"/>
+        <w:gridCol w:w="1556"/>
+      </w:tblGrid>
+      <w:tr>
+        <w:trPr>
+          <w:trHeight w:val="676"/>
+        </w:trPr>
+        <w:tc>
+          <w:tcPr>
+            <w:tcW w:w="957" w:type="dxa"/>
+            <w:vAlign w:val="center"/>
+          </w:tcPr>
+          <w:p>
+            <w:pPr>
+              <w:jc w:val="center"/>
+              <w:rPr>
+                <w:rFonts w:hint="eastAsia"/>
+                <w:sz w:val="24"/>
+                <w:szCs w:val="32"/>
+              </w:rPr>
+            </w:pPr>
+            <w:r>
+              <w:rPr>
+                <w:rFonts w:hint="eastAsia"/>
+                <w:sz w:val="24"/>
+                <w:szCs w:val="32"/>
+              </w:rPr>
+              <w:t>序号</w:t>
+            </w:r>
+          </w:p>
+        </w:tc>
+        <w:tc>
+          <w:tcPr>
+            <w:tcW w:w="1981" w:type="dxa"/>
+            <w:vAlign w:val="center"/>
+          </w:tcPr>
+          <w:p>
+            <w:pPr>
+              <w:jc w:val="center"/>
+              <w:rPr>
+                <w:rFonts w:hint="eastAsia"/>
+                <w:sz w:val="24"/>
+                <w:szCs w:val="32"/>
+              </w:rPr>
+            </w:pPr>
+            <w:r>
+              <w:rPr>
+                <w:rFonts w:hint="eastAsia"/>
+                <w:sz w:val="24"/>
+                <w:szCs w:val="32"/>
+              </w:rPr>
+              <w:t>字段名称</w:t>
+            </w:r>
+          </w:p>
+        </w:tc>
+        <w:tc>
+          <w:tcPr>
+            <w:tcW w:w="1730" w:type="dxa"/>
+            <w:vAlign w:val="center"/>
+          </w:tcPr>
+          <w:p>
+            <w:pPr>
+              <w:jc w:val="center"/>
+              <w:rPr>
+                <w:rFonts w:hint="eastAsia"/>
+                <w:sz w:val="24"/>
+                <w:szCs w:val="32"/>
+              </w:rPr>
+            </w:pPr>
+            <w:r>
+              <w:rPr>
+                <w:rFonts w:hint="eastAsia"/>
+                <w:sz w:val="24"/>
+                <w:szCs w:val="32"/>
+              </w:rPr>
+              <w:t>字段说明</w:t>
+            </w:r>
+          </w:p>
+        </w:tc>
+        <w:tc>
+          <w:tcPr>
+            <w:tcW w:w="1556" w:type="dxa"/>
+            <w:vAlign w:val="center"/>
+          </w:tcPr>
+          <w:p>
+            <w:pPr>
+              <w:jc w:val="center"/>
+              <w:rPr>
+                <w:rFonts w:hint="eastAsia"/>
+                <w:sz w:val="24"/>
+                <w:szCs w:val="32"/>
+              </w:rPr>
+            </w:pPr>
+            <w:r>
+              <w:rPr>
+                <w:rFonts w:hint="eastAsia"/>
+                <w:sz w:val="24"/>
+                <w:szCs w:val="32"/>
+              </w:rPr>
+              <w:t>类型</w:t>
+            </w:r>
+          </w:p>
+        </w:tc>
+        <w:tc>
+          <w:tcPr>
+            <w:tcW w:w="1556" w:type="dxa"/>
+            <w:vAlign w:val="center"/>
+          </w:tcPr>
+          <w:p>
+            <w:pPr>
+              <w:jc w:val="center"/>
+              <w:rPr>
+                <w:rFonts w:hint="eastAsia"/>
+                <w:sz w:val="24"/>
+                <w:szCs w:val="32"/>
+              </w:rPr>
+            </w:pPr>
+            <w:r>
+              <w:rPr>
+                <w:rFonts w:hint="eastAsia"/>
+                <w:sz w:val="24"/>
+                <w:szCs w:val="32"/>
+              </w:rPr>
+              <w:t>长度</w:t>
+            </w:r>
+          </w:p>
+        </w:tc>
+        <w:tc>
+          <w:tcPr>
+            <w:tcW w:w="1556" w:type="dxa"/>
+            <w:vAlign w:val="center"/>
+          </w:tcPr>
+          <w:p>
+            <w:pPr>
+              <w:jc w:val="center"/>
+              <w:rPr>
+                <w:rFonts w:hint="eastAsia"/>
+                <w:sz w:val="24"/>
+                <w:szCs w:val="32"/>
+              </w:rPr>
+            </w:pPr>
+            <w:r>
+              <w:rPr>
+                <w:rFonts w:hint="eastAsia"/>
+                <w:sz w:val="24"/>
+                <w:szCs w:val="32"/>
+              </w:rPr>
+              <w:t>备注</w:t>
+            </w:r>
+          </w:p>
+        </w:tc>
+      </w:tr>
+      <w:tr>
+        <w:trPr>
+          <w:trHeight w:val="676"/>
+        </w:trPr>
+        <w:tc>
+          <w:tcPr>
+            <w:tcW w:w="957" w:type="dxa"/>
+            <w:vAlign w:val="center"/>
+          </w:tcPr>
+          <w:p>
+            <w:pPr>
+              <w:jc w:val="center"/>
+              <w:rPr>
+                <w:rFonts w:hint="eastAsia"/>
+                <w:sz w:val="24"/>
+                <w:szCs w:val="32"/>
+              </w:rPr>
+            </w:pPr>
+            <w:r>
+              <w:rPr>
+                <w:rFonts w:hint="eastAsia"/>
+                <w:sz w:val="24"/>
+                <w:szCs w:val="32"/>
+              </w:rPr>
+              <w:t>1</w:t>
+            </w:r>
+          </w:p>
+        </w:tc>
+        <w:tc>
+          <w:tcPr>
+            <w:tcW w:w="1981" w:type="dxa"/>
+            <w:vAlign w:val="center"/>
+          </w:tcPr>
+          <w:p>
+            <w:pPr>
+              <w:jc w:val="center"/>
+              <w:rPr>
+                <w:rFonts w:hint="eastAsia"/>
+                <w:sz w:val="24"/>
+                <w:szCs w:val="32"/>
+              </w:rPr>
+            </w:pPr>
+            <w:r>
+              <w:rPr>
+                <w:sz w:val="24"/>
+                <w:szCs w:val="32"/>
+              </w:rPr>
+              <w:t>Id</w:t>
+            </w:r>
+          </w:p>
+        </w:tc>
+        <w:tc>
+          <w:tcPr>
+            <w:tcW w:w="1730" w:type="dxa"/>
+            <w:vAlign w:val="center"/>
+          </w:tcPr>
+          <w:p>
+            <w:pPr>
+              <w:jc w:val="center"/>
+              <w:rPr>
+                <w:rFonts w:hint="eastAsia"/>
+                <w:sz w:val="24"/>
+                <w:szCs w:val="32"/>
+              </w:rPr>
+            </w:pPr>
+            <w:r>
+              <w:rPr>
+                <w:rFonts w:hint="eastAsia"/>
+                <w:sz w:val="24"/>
+                <w:szCs w:val="32"/>
+              </w:rPr>
+              <w:t>编号</w:t>
+            </w:r>
+          </w:p>
+        </w:tc>
+        <w:tc>
+          <w:tcPr>
+            <w:tcW w:w="1556" w:type="dxa"/>
+            <w:vAlign w:val="center"/>
+          </w:tcPr>
+          <w:p>
+            <w:pPr>
+              <w:jc w:val="center"/>
+              <w:rPr>
+                <w:rFonts w:hint="eastAsia"/>
+                <w:sz w:val="24"/>
+                <w:szCs w:val="32"/>
+              </w:rPr>
+            </w:pPr>
+            <w:r>
+              <w:rPr>
+                <w:rFonts w:hint="eastAsia"/>
+                <w:sz w:val="24"/>
+                <w:szCs w:val="32"/>
+              </w:rPr>
+              <w:t>i</w:t>
+            </w:r>
+            <w:r>
+              <w:rPr>
+                <w:sz w:val="24"/>
+                <w:szCs w:val="32"/>
+              </w:rPr>
+              <w:t>nt</w:t>
+            </w:r>
+          </w:p>
+        </w:tc>
+        <w:tc>
+          <w:tcPr>
+            <w:tcW w:w="1556" w:type="dxa"/>
+            <w:vAlign w:val="center"/>
+          </w:tcPr>
+          <w:p>
+            <w:pPr>
+              <w:jc w:val="center"/>
+              <w:rPr>
+                <w:rFonts w:hint="eastAsia"/>
+                <w:sz w:val="24"/>
+                <w:szCs w:val="32"/>
+              </w:rPr>
+            </w:pPr>
+            <w:r>
+              <w:rPr>
+                <w:rFonts w:hint="eastAsia"/>
+                <w:sz w:val="24"/>
+                <w:szCs w:val="32"/>
+              </w:rPr>
+              <w:t>1</w:t>
+            </w:r>
+            <w:r>
+              <w:rPr>
+                <w:sz w:val="24"/>
+                <w:szCs w:val="32"/>
+              </w:rPr>
+              <w:t>1</w:t>
+            </w:r>
+          </w:p>
+        </w:tc>
+        <w:tc>
+          <w:tcPr>
+            <w:tcW w:w="1556" w:type="dxa"/>
+            <w:vAlign w:val="center"/>
+          </w:tcPr>
+          <w:p>
+            <w:pPr>
+              <w:jc w:val="center"/>
+              <w:rPr>
+                <w:rFonts w:hint="eastAsia"/>
+                <w:sz w:val="24"/>
+                <w:szCs w:val="32"/>
+              </w:rPr>
+            </w:pPr>
+            <w:r>
+              <w:rPr>
+                <w:rFonts w:hint="eastAsia"/>
+                <w:sz w:val="24"/>
+                <w:szCs w:val="32"/>
+              </w:rPr>
+              <w:t>主键</w:t>
+            </w:r>
+          </w:p>
+        </w:tc>
+      </w:tr>
+      <w:tr>
+        <w:trPr>
+          <w:trHeight w:val="650"/>
+        </w:trPr>
+        <w:tc>
+          <w:tcPr>
+            <w:tcW w:w="957" w:type="dxa"/>
+            <w:vAlign w:val="center"/>
+          </w:tcPr>
+          <w:p>
+            <w:pPr>
+              <w:jc w:val="center"/>
+              <w:rPr>
+                <w:rFonts w:hint="eastAsia"/>
+                <w:sz w:val="24"/>
+                <w:szCs w:val="32"/>
+              </w:rPr>
+            </w:pPr>
+            <w:r>
+              <w:rPr>
+                <w:rFonts w:hint="eastAsia"/>
+                <w:sz w:val="24"/>
+                <w:szCs w:val="32"/>
+              </w:rPr>
+              <w:t>2</w:t>
+            </w:r>
+          </w:p>
+        </w:tc>
+        <w:tc>
+          <w:tcPr>
+            <w:tcW w:w="1981" w:type="dxa"/>
+            <w:vAlign w:val="center"/>
+          </w:tcPr>
+          <w:p>
+            <w:pPr>
+              <w:jc w:val="center"/>
+              <w:rPr>
+                <w:rFonts w:hint="eastAsia"/>
+                <w:sz w:val="24"/>
+                <w:szCs w:val="32"/>
+              </w:rPr>
+            </w:pPr>
+            <w:r>
+              <w:rPr>
+                <w:sz w:val="24"/>
+                <w:szCs w:val="32"/>
+              </w:rPr>
+              <w:t>category_id</w:t>
+            </w:r>
+          </w:p>
+        </w:tc>
+        <w:tc>
+          <w:tcPr>
+            <w:tcW w:w="1730" w:type="dxa"/>
+            <w:vAlign w:val="center"/>
+          </w:tcPr>
+          <w:p>
+            <w:pPr>
+              <w:jc w:val="center"/>
+              <w:rPr>
+                <w:rFonts w:hint="eastAsia"/>
+                <w:sz w:val="24"/>
+                <w:szCs w:val="32"/>
+              </w:rPr>
+            </w:pPr>
+            <w:r>
+              <w:rPr>
+                <w:rFonts w:hint="eastAsia"/>
+                <w:sz w:val="24"/>
+                <w:szCs w:val="32"/>
+              </w:rPr>
+              <w:t>类型编号</w:t>
+            </w:r>
+          </w:p>
+        </w:tc>
+        <w:tc>
+          <w:tcPr>
+            <w:tcW w:w="1556" w:type="dxa"/>
+            <w:vAlign w:val="center"/>
+          </w:tcPr>
+          <w:p>
+            <w:pPr>
+              <w:jc w:val="center"/>
+              <w:rPr>
+                <w:rFonts w:hint="eastAsia"/>
+                <w:sz w:val="24"/>
+                <w:szCs w:val="32"/>
+              </w:rPr>
+            </w:pPr>
+            <w:r>
+              <w:rPr>
+                <w:sz w:val="24"/>
+                <w:szCs w:val="32"/>
+              </w:rPr>
+              <w:t>int</w:t>
+            </w:r>
+          </w:p>
+        </w:tc>
+        <w:tc>
+          <w:tcPr>
+            <w:tcW w:w="1556" w:type="dxa"/>
+            <w:vAlign w:val="center"/>
+          </w:tcPr>
+          <w:p>
+            <w:pPr>
+              <w:jc w:val="center"/>
+              <w:rPr>
+                <w:rFonts w:hint="eastAsia"/>
+                <w:sz w:val="24"/>
+                <w:szCs w:val="32"/>
+              </w:rPr>
+            </w:pPr>
+            <w:r>
+              <w:rPr>
+                <w:rFonts w:hint="eastAsia"/>
+                <w:sz w:val="24"/>
+                <w:szCs w:val="32"/>
+              </w:rPr>
+              <w:t>1</w:t>
+            </w:r>
+            <w:r>
+              <w:rPr>
+                <w:sz w:val="24"/>
+                <w:szCs w:val="32"/>
+              </w:rPr>
+              <w:t>1</w:t>
+            </w:r>
+          </w:p>
+        </w:tc>
+        <w:tc>
+          <w:tcPr>
+            <w:tcW w:w="1556" w:type="dxa"/>
+            <w:vAlign w:val="center"/>
+          </w:tcPr>
+          <w:p>
+            <w:pPr>
+              <w:jc w:val="center"/>
+              <w:rPr>
+                <w:rFonts w:hint="eastAsia"/>
+                <w:sz w:val="24"/>
+                <w:szCs w:val="32"/>
+              </w:rPr>
+            </w:pPr>
+            <w:r>
+              <w:rPr>
+                <w:rFonts w:hint="eastAsia"/>
+                <w:sz w:val="24"/>
+                <w:szCs w:val="32"/>
+              </w:rPr>
+              <w:t>不为空</w:t>
+            </w:r>
+          </w:p>
+        </w:tc>
+      </w:tr>
+      <w:tr>
+        <w:trPr>
+          <w:trHeight w:val="676"/>
+        </w:trPr>
+        <w:tc>
+          <w:tcPr>
+            <w:tcW w:w="957" w:type="dxa"/>
+            <w:vAlign w:val="center"/>
+          </w:tcPr>
+          <w:p>
+            <w:pPr>
+              <w:jc w:val="center"/>
+              <w:rPr>
+                <w:rFonts w:hint="eastAsia"/>
+                <w:sz w:val="24"/>
+                <w:szCs w:val="32"/>
+              </w:rPr>
+            </w:pPr>
+            <w:r>
+              <w:rPr>
+                <w:rFonts w:hint="eastAsia"/>
+                <w:sz w:val="24"/>
+                <w:szCs w:val="32"/>
+              </w:rPr>
+              <w:t>3</w:t>
+            </w:r>
+          </w:p>
+        </w:tc>
+        <w:tc>
+          <w:tcPr>
+            <w:tcW w:w="1981" w:type="dxa"/>
+            <w:vAlign w:val="center"/>
+          </w:tcPr>
+          <w:p>
+            <w:pPr>
+              <w:jc w:val="center"/>
+              <w:rPr>
+                <w:rFonts w:hint="eastAsia"/>
+                <w:sz w:val="24"/>
+                <w:szCs w:val="32"/>
+              </w:rPr>
+            </w:pPr>
+            <w:r>
+              <w:rPr>
+                <w:sz w:val="24"/>
+                <w:szCs w:val="32"/>
+              </w:rPr>
+              <w:t>category_name</w:t>
+            </w:r>
+          </w:p>
+        </w:tc>
+        <w:tc>
+          <w:tcPr>
+            <w:tcW w:w="1730" w:type="dxa"/>
+            <w:vAlign w:val="center"/>
+          </w:tcPr>
+          <w:p>
+            <w:pPr>
+              <w:jc w:val="center"/>
+              <w:rPr>
+                <w:rFonts w:hint="eastAsia"/>
+                <w:sz w:val="24"/>
+                <w:szCs w:val="32"/>
+              </w:rPr>
+            </w:pPr>
+            <w:r>
+              <w:rPr>
+                <w:rFonts w:hint="eastAsia"/>
+                <w:sz w:val="24"/>
+                <w:szCs w:val="32"/>
+              </w:rPr>
+              <w:t>类型名称</w:t>
+            </w:r>
+          </w:p>
+        </w:tc>
+        <w:tc>
+          <w:tcPr>
+            <w:tcW w:w="1556" w:type="dxa"/>
+            <w:vAlign w:val="center"/>
+          </w:tcPr>
+          <w:p>
+            <w:pPr>
+              <w:jc w:val="center"/>
+              <w:rPr>
+                <w:rFonts w:hint="eastAsia"/>
+                <w:sz w:val="24"/>
+                <w:szCs w:val="32"/>
+              </w:rPr>
+            </w:pPr>
+            <w:r>
+              <w:rPr>
+                <w:rFonts w:hint="eastAsia"/>
+                <w:sz w:val="24"/>
+                <w:szCs w:val="32"/>
+              </w:rPr>
+              <w:t>v</w:t>
+            </w:r>
+            <w:r>
+              <w:rPr>
+                <w:sz w:val="24"/>
+                <w:szCs w:val="32"/>
+              </w:rPr>
+              <w:t>archar</w:t>
+            </w:r>
+          </w:p>
+        </w:tc>
+        <w:tc>
+          <w:tcPr>
+            <w:tcW w:w="1556" w:type="dxa"/>
+            <w:vAlign w:val="center"/>
+          </w:tcPr>
+          <w:p>
+            <w:pPr>
+              <w:jc w:val="center"/>
+              <w:rPr>
+                <w:rFonts w:hint="eastAsia"/>
+                <w:sz w:val="24"/>
+                <w:szCs w:val="32"/>
+              </w:rPr>
+            </w:pPr>
+            <w:r>
+              <w:rPr>
+                <w:rFonts w:hint="eastAsia"/>
+                <w:sz w:val="24"/>
+                <w:szCs w:val="32"/>
+              </w:rPr>
+              <w:t>5</w:t>
+            </w:r>
+            <w:r>
+              <w:rPr>
+                <w:sz w:val="24"/>
+                <w:szCs w:val="32"/>
+              </w:rPr>
+              <w:t>0</w:t>
+            </w:r>
+          </w:p>
+        </w:tc>
+        <w:tc>
+          <w:tcPr>
+            <w:tcW w:w="1556" w:type="dxa"/>
+            <w:vAlign w:val="center"/>
+          </w:tcPr>
+          <w:p>
+            <w:pPr>
+              <w:jc w:val="center"/>
+              <w:rPr>
+                <w:rFonts w:hint="eastAsia"/>
+                <w:sz w:val="24"/>
+                <w:szCs w:val="32"/>
+              </w:rPr>
+            </w:pPr>
+            <w:r>
+              <w:rPr>
+                <w:rFonts w:hint="eastAsia"/>
+                <w:sz w:val="24"/>
+                <w:szCs w:val="32"/>
+              </w:rPr>
+              <w:t>不为空</w:t>
+            </w:r>
+          </w:p>
+        </w:tc>
+      </w:tr>
+      <w:tr>
+        <w:trPr>
+          <w:trHeight w:val="676"/>
+        </w:trPr>
+        <w:tc>
+          <w:tcPr>
+            <w:tcW w:w="957" w:type="dxa"/>
+            <w:vAlign w:val="center"/>
+          </w:tcPr>
+          <w:p>
+            <w:pPr>
+              <w:jc w:val="center"/>
+              <w:rPr>
+                <w:rFonts w:hint="eastAsia"/>
+                <w:sz w:val="24"/>
+                <w:szCs w:val="32"/>
+              </w:rPr>
+            </w:pPr>
+            <w:r>
+              <w:rPr>
+                <w:rFonts w:hint="eastAsia"/>
+                <w:sz w:val="24"/>
+                <w:szCs w:val="32"/>
+              </w:rPr>
+              <w:t>4</w:t>
+            </w:r>
+          </w:p>
+        </w:tc>
+        <w:tc>
+          <w:tcPr>
+            <w:tcW w:w="1981" w:type="dxa"/>
+            <w:vAlign w:val="center"/>
+          </w:tcPr>
+          <w:p>
+            <w:pPr>
+              <w:jc w:val="center"/>
+              <w:rPr>
+                <w:rFonts w:hint="eastAsia"/>
+                <w:sz w:val="24"/>
+                <w:szCs w:val="32"/>
+              </w:rPr>
+            </w:pPr>
+            <w:r>
+              <w:rPr>
+                <w:sz w:val="24"/>
+                <w:szCs w:val="32"/>
+              </w:rPr>
+              <w:t>del_flg</w:t>
+            </w:r>
+          </w:p>
+        </w:tc>
+        <w:tc>
+          <w:tcPr>
+            <w:tcW w:w="1730" w:type="dxa"/>
+            <w:vAlign w:val="center"/>
+          </w:tcPr>
+          <w:p>
+            <w:pPr>
+              <w:jc w:val="center"/>
+              <w:rPr>
+                <w:rFonts w:hint="eastAsia"/>
+                <w:sz w:val="24"/>
+                <w:szCs w:val="32"/>
+              </w:rPr>
+            </w:pPr>
+            <w:r>
+              <w:rPr>
+                <w:rFonts w:hint="eastAsia"/>
+                <w:sz w:val="24"/>
+                <w:szCs w:val="32"/>
+              </w:rPr>
+              <w:t>存在状态</w:t>
+            </w:r>
+          </w:p>
+        </w:tc>
+        <w:tc>
+          <w:tcPr>
+            <w:tcW w:w="1556" w:type="dxa"/>
+            <w:vAlign w:val="center"/>
+          </w:tcPr>
+          <w:p>
+            <w:pPr>
+              <w:jc w:val="center"/>
+              <w:rPr>
+                <w:rFonts w:hint="eastAsia"/>
+                <w:sz w:val="24"/>
+                <w:szCs w:val="32"/>
+              </w:rPr>
+            </w:pPr>
+            <w:r>
+              <w:rPr>
+                <w:rFonts w:hint="eastAsia"/>
+                <w:sz w:val="24"/>
+                <w:szCs w:val="32"/>
+              </w:rPr>
+              <w:t>i</w:t>
+            </w:r>
+            <w:r>
+              <w:rPr>
+                <w:sz w:val="24"/>
+                <w:szCs w:val="32"/>
+              </w:rPr>
+              <w:t>nt</w:t>
+            </w:r>
+          </w:p>
+        </w:tc>
+        <w:tc>
+          <w:tcPr>
+            <w:tcW w:w="1556" w:type="dxa"/>
+            <w:vAlign w:val="center"/>
+          </w:tcPr>
+          <w:p>
+            <w:pPr>
+              <w:jc w:val="center"/>
+              <w:rPr>
+                <w:rFonts w:hint="eastAsia"/>
+                <w:sz w:val="24"/>
+                <w:szCs w:val="32"/>
+              </w:rPr>
+            </w:pPr>
+            <w:r>
+              <w:rPr>
+                <w:rFonts w:hint="eastAsia"/>
+                <w:sz w:val="24"/>
+                <w:szCs w:val="32"/>
+              </w:rPr>
+              <w:t>1</w:t>
+            </w:r>
+          </w:p>
+        </w:tc>
+        <w:tc>
+          <w:tcPr>
+            <w:tcW w:w="1556" w:type="dxa"/>
+            <w:vAlign w:val="center"/>
+          </w:tcPr>
+          <w:p>
+            <w:pPr>
+              <w:jc w:val="center"/>
+              <w:rPr>
+                <w:rFonts w:hint="eastAsia"/>
+                <w:sz w:val="24"/>
+                <w:szCs w:val="32"/>
+              </w:rPr>
+            </w:pPr>
+            <w:r>
+              <w:rPr>
+                <w:rFonts w:hint="eastAsia"/>
+                <w:sz w:val="24"/>
+                <w:szCs w:val="32"/>
+              </w:rPr>
+              <w:t>默认为</w:t>
+            </w:r>
+            <w:r>
+              <w:rPr>
+                <w:rFonts w:hint="eastAsia"/>
+                <w:sz w:val="24"/>
+                <w:szCs w:val="32"/>
+              </w:rPr>
+              <w:t>1</w:t>
+            </w:r>
+          </w:p>
+        </w:tc>
+      </w:tr>
+    </w:tbl>
+    <w:p>
+      <w:pPr>
+        <w:rPr>
+          <w:sz w:val="24"/>
+          <w:szCs w:val="32"/>
+        </w:rPr>
+      </w:pPr>
+    </w:p>
+    <w:p>
+      <w:pPr>
+        <w:numPr>
+          <w:ilvl w:val="0"/>
+          <w:numId w:val="3"/>
+        </w:numPr>
+        <w:rPr>
+          <w:rFonts w:hint="eastAsia"/>
+          <w:sz w:val="24"/>
+          <w:szCs w:val="32"/>
+        </w:rPr>
+      </w:pPr>
+      <w:r>
+        <w:rPr>
+          <w:rFonts w:hint="eastAsia"/>
+          <w:sz w:val="24"/>
+          <w:szCs w:val="32"/>
+        </w:rPr>
+        <w:t>图书入库信息表</w:t>
+      </w:r>
+    </w:p>
+    <w:p>
+      <w:pPr>
+        <w:rPr>
+          <w:rFonts w:hint="eastAsia"/>
+          <w:sz w:val="24"/>
+          <w:szCs w:val="32"/>
+        </w:rPr>
+      </w:pPr>
+      <w:r>
+        <w:rPr>
+          <w:rFonts w:hint="eastAsia"/>
+          <w:sz w:val="24"/>
+          <w:szCs w:val="32"/>
+        </w:rPr>
+        <w:t>表名：</w:t>
+      </w:r>
+      <w:r>
+        <w:rPr>
+          <w:rFonts w:hint="eastAsia"/>
+          <w:sz w:val="24"/>
+          <w:szCs w:val="32"/>
+        </w:rPr>
+        <w:t>m</w:t>
+      </w:r>
+      <w:r>
+        <w:rPr>
+          <w:sz w:val="24"/>
+          <w:szCs w:val="32"/>
+        </w:rPr>
+        <w:t>s_in_book</w:t>
+      </w:r>
+    </w:p>
+    <w:tbl>
+      <w:tblPr>
+        <w:tblW w:w="9339" w:type="dxa"/>
+        <w:tblBorders>
+          <w:top w:val="single" w:sz="4" w:space="0" w:color="auto"/>
+          <w:left w:val="single" w:sz="4" w:space="0" w:color="auto"/>
+          <w:bottom w:val="single" w:sz="4" w:space="0" w:color="auto"/>
+          <w:right w:val="single" w:sz="4" w:space="0" w:color="auto"/>
+          <w:insideH w:val="single" w:sz="4" w:space="0" w:color="auto"/>
+          <w:insideV w:val="single" w:sz="4" w:space="0" w:color="auto"/>
+        </w:tblBorders>
+        <w:tblLook w:val="0000" w:firstRow="0" w:lastRow="0" w:firstColumn="0" w:lastColumn="0" w:noHBand="0" w:noVBand="0"/>
+      </w:tblPr>
+      <w:tblGrid>
+        <w:gridCol w:w="955"/>
+        <w:gridCol w:w="1835"/>
+        <w:gridCol w:w="1941"/>
+        <w:gridCol w:w="1536"/>
+        <w:gridCol w:w="1536"/>
+        <w:gridCol w:w="1536"/>
+      </w:tblGrid>
+      <w:tr>
+        <w:trPr>
+          <w:trHeight w:val="586"/>
+        </w:trPr>
+        <w:tc>
+          <w:tcPr>
+            <w:tcW w:w="955" w:type="dxa"/>
+          </w:tcPr>
+          <w:p>
+            <w:pPr>
+              <w:rPr>
+                <w:rFonts w:hint="eastAsia"/>
+                <w:sz w:val="24"/>
+                <w:szCs w:val="32"/>
+              </w:rPr>
+            </w:pPr>
+            <w:r>
+              <w:rPr>
+                <w:rFonts w:hint="eastAsia"/>
+                <w:sz w:val="24"/>
+                <w:szCs w:val="32"/>
+              </w:rPr>
+              <w:t>序号</w:t>
+            </w:r>
+          </w:p>
+        </w:tc>
+        <w:tc>
+          <w:tcPr>
+            <w:tcW w:w="1835" w:type="dxa"/>
+          </w:tcPr>
+          <w:p>
+            <w:pPr>
+              <w:rPr>
+                <w:rFonts w:hint="eastAsia"/>
+                <w:sz w:val="24"/>
+                <w:szCs w:val="32"/>
+              </w:rPr>
+            </w:pPr>
+            <w:r>
+              <w:rPr>
+                <w:rFonts w:hint="eastAsia"/>
+                <w:sz w:val="24"/>
+                <w:szCs w:val="32"/>
+              </w:rPr>
+              <w:t>字段名称</w:t>
+            </w:r>
+          </w:p>
+        </w:tc>
+        <w:tc>
+          <w:tcPr>
+            <w:tcW w:w="1941" w:type="dxa"/>
+          </w:tcPr>
+          <w:p>
+            <w:pPr>
+              <w:rPr>
+                <w:rFonts w:hint="eastAsia"/>
+                <w:sz w:val="24"/>
+                <w:szCs w:val="32"/>
+              </w:rPr>
+            </w:pPr>
+            <w:r>
+              <w:rPr>
+                <w:rFonts w:hint="eastAsia"/>
+                <w:sz w:val="24"/>
+                <w:szCs w:val="32"/>
+              </w:rPr>
+              <w:t>字段说明</w:t>
+            </w:r>
+          </w:p>
+        </w:tc>
+        <w:tc>
+          <w:tcPr>
+            <w:tcW w:w="1536" w:type="dxa"/>
+          </w:tcPr>
+          <w:p>
+            <w:pPr>
+              <w:rPr>
+                <w:rFonts w:hint="eastAsia"/>
+                <w:sz w:val="24"/>
+                <w:szCs w:val="32"/>
+              </w:rPr>
+            </w:pPr>
+            <w:r>
+              <w:rPr>
+                <w:rFonts w:hint="eastAsia"/>
+                <w:sz w:val="24"/>
+                <w:szCs w:val="32"/>
+              </w:rPr>
+              <w:t>类型</w:t>
+            </w:r>
+          </w:p>
+        </w:tc>
+        <w:tc>
+          <w:tcPr>
+            <w:tcW w:w="1536" w:type="dxa"/>
+          </w:tcPr>
+          <w:p>
+            <w:pPr>
+              <w:rPr>
+                <w:rFonts w:hint="eastAsia"/>
+                <w:sz w:val="24"/>
+                <w:szCs w:val="32"/>
+              </w:rPr>
+            </w:pPr>
+            <w:r>
+              <w:rPr>
+                <w:rFonts w:hint="eastAsia"/>
+                <w:sz w:val="24"/>
+                <w:szCs w:val="32"/>
+              </w:rPr>
+              <w:t>长度</w:t>
+            </w:r>
+          </w:p>
+        </w:tc>
+        <w:tc>
+          <w:tcPr>
+            <w:tcW w:w="1536" w:type="dxa"/>
+          </w:tcPr>
+          <w:p>
+            <w:pPr>
+              <w:rPr>
+                <w:rFonts w:hint="eastAsia"/>
+                <w:sz w:val="24"/>
+                <w:szCs w:val="32"/>
+              </w:rPr>
+            </w:pPr>
+            <w:r>
+              <w:rPr>
+                <w:rFonts w:hint="eastAsia"/>
+                <w:sz w:val="24"/>
+                <w:szCs w:val="32"/>
+              </w:rPr>
+              <w:t>备注</w:t>
+            </w:r>
+          </w:p>
+        </w:tc>
+      </w:tr>
+      <w:tr>
+        <w:trPr>
+          <w:trHeight w:val="586"/>
+        </w:trPr>
+        <w:tc>
+          <w:tcPr>
+            <w:tcW w:w="955" w:type="dxa"/>
+          </w:tcPr>
+          <w:p>
+            <w:pPr>
+              <w:rPr>
+                <w:rFonts w:hint="eastAsia"/>
+                <w:sz w:val="24"/>
+                <w:szCs w:val="32"/>
+              </w:rPr>
+            </w:pPr>
+            <w:r>
+              <w:rPr>
+                <w:rFonts w:hint="eastAsia"/>
+                <w:sz w:val="24"/>
+                <w:szCs w:val="32"/>
+              </w:rPr>
+              <w:t>1</w:t>
+            </w:r>
+          </w:p>
+        </w:tc>
+        <w:tc>
+          <w:tcPr>
+            <w:tcW w:w="1835" w:type="dxa"/>
+          </w:tcPr>
+          <w:p>
+            <w:pPr>
+              <w:rPr>
+                <w:rFonts w:hint="eastAsia"/>
+                <w:sz w:val="24"/>
+                <w:szCs w:val="32"/>
+              </w:rPr>
+            </w:pPr>
+            <w:r>
+              <w:rPr>
+                <w:rFonts w:hint="eastAsia"/>
+                <w:sz w:val="24"/>
+                <w:szCs w:val="32"/>
+              </w:rPr>
+              <w:t>i</w:t>
+            </w:r>
+            <w:r>
+              <w:rPr>
+                <w:sz w:val="24"/>
+                <w:szCs w:val="32"/>
+              </w:rPr>
+              <w:t>d</w:t>
+            </w:r>
+          </w:p>
+        </w:tc>
+        <w:tc>
+          <w:tcPr>
+            <w:tcW w:w="1941" w:type="dxa"/>
+          </w:tcPr>
+          <w:p>
+            <w:pPr>
+              <w:rPr>
+                <w:rFonts w:hint="eastAsia"/>
+                <w:sz w:val="24"/>
+                <w:szCs w:val="32"/>
+              </w:rPr>
+            </w:pPr>
+            <w:r>
+              <w:rPr>
+                <w:rFonts w:hint="eastAsia"/>
+                <w:sz w:val="24"/>
+                <w:szCs w:val="32"/>
+              </w:rPr>
+              <w:t>入库编号</w:t>
+            </w:r>
+          </w:p>
+        </w:tc>
+        <w:tc>
+          <w:tcPr>
+            <w:tcW w:w="1536" w:type="dxa"/>
+          </w:tcPr>
+          <w:p>
+            <w:pPr>
+              <w:rPr>
+                <w:rFonts w:hint="eastAsia"/>
+                <w:sz w:val="24"/>
+                <w:szCs w:val="32"/>
+              </w:rPr>
+            </w:pPr>
+            <w:r>
+              <w:rPr>
+                <w:rFonts w:hint="eastAsia"/>
+                <w:sz w:val="24"/>
+                <w:szCs w:val="32"/>
+              </w:rPr>
+              <w:t>i</w:t>
+            </w:r>
+            <w:r>
+              <w:rPr>
+                <w:sz w:val="24"/>
+                <w:szCs w:val="32"/>
+              </w:rPr>
+              <w:t>nt</w:t>
+            </w:r>
+          </w:p>
+        </w:tc>
+        <w:tc>
+          <w:tcPr>
+            <w:tcW w:w="1536" w:type="dxa"/>
+          </w:tcPr>
+          <w:p>
+            <w:pPr>
+              <w:rPr>
+                <w:rFonts w:hint="eastAsia"/>
+                <w:sz w:val="24"/>
+                <w:szCs w:val="32"/>
+              </w:rPr>
+            </w:pPr>
+            <w:r>
+              <w:rPr>
+                <w:rFonts w:hint="eastAsia"/>
+                <w:sz w:val="24"/>
+                <w:szCs w:val="32"/>
+              </w:rPr>
+              <w:t>1</w:t>
+            </w:r>
+            <w:r>
+              <w:rPr>
+                <w:sz w:val="24"/>
+                <w:szCs w:val="32"/>
+              </w:rPr>
+              <w:t>0</w:t>
+            </w:r>
+          </w:p>
+        </w:tc>
+        <w:tc>
+          <w:tcPr>
+            <w:tcW w:w="1536" w:type="dxa"/>
+          </w:tcPr>
+          <w:p>
+            <w:pPr>
+              <w:rPr>
+                <w:rFonts w:hint="eastAsia"/>
+                <w:sz w:val="24"/>
+                <w:szCs w:val="32"/>
+              </w:rPr>
+            </w:pPr>
+            <w:r>
+              <w:rPr>
+                <w:rFonts w:hint="eastAsia"/>
+                <w:sz w:val="24"/>
+                <w:szCs w:val="32"/>
+              </w:rPr>
+              <w:t>主键</w:t>
+            </w:r>
+          </w:p>
+        </w:tc>
+      </w:tr>
+      <w:tr>
+        <w:trPr>
+          <w:trHeight w:val="564"/>
+        </w:trPr>
+        <w:tc>
+          <w:tcPr>
+            <w:tcW w:w="955" w:type="dxa"/>
+          </w:tcPr>
+          <w:p>
+            <w:pPr>
+              <w:rPr>
+                <w:rFonts w:hint="eastAsia"/>
+                <w:sz w:val="24"/>
+                <w:szCs w:val="32"/>
+              </w:rPr>
+            </w:pPr>
+            <w:r>
+              <w:rPr>
+                <w:rFonts w:hint="eastAsia"/>
+                <w:sz w:val="24"/>
+                <w:szCs w:val="32"/>
+              </w:rPr>
+              <w:t>2</w:t>
+            </w:r>
+          </w:p>
+        </w:tc>
+        <w:tc>
+          <w:tcPr>
+            <w:tcW w:w="1835" w:type="dxa"/>
+          </w:tcPr>
+          <w:p>
+            <w:pPr>
+              <w:rPr>
+                <w:rFonts w:hint="eastAsia"/>
+                <w:sz w:val="24"/>
+                <w:szCs w:val="32"/>
+              </w:rPr>
+            </w:pPr>
+            <w:r>
+              <w:rPr>
+                <w:sz w:val="24"/>
+                <w:szCs w:val="32"/>
+              </w:rPr>
+              <w:t>book_name</w:t>
+            </w:r>
+          </w:p>
+        </w:tc>
+        <w:tc>
+          <w:tcPr>
+            <w:tcW w:w="1941" w:type="dxa"/>
+          </w:tcPr>
+          <w:p>
+            <w:pPr>
+              <w:rPr>
+                <w:rFonts w:hint="eastAsia"/>
+                <w:sz w:val="24"/>
+                <w:szCs w:val="32"/>
+              </w:rPr>
+            </w:pPr>
+            <w:r>
+              <w:rPr>
+                <w:rFonts w:hint="eastAsia"/>
+                <w:sz w:val="24"/>
+                <w:szCs w:val="32"/>
+              </w:rPr>
+              <w:t>图书书名</w:t>
+            </w:r>
+          </w:p>
+        </w:tc>
+        <w:tc>
+          <w:tcPr>
+            <w:tcW w:w="1536" w:type="dxa"/>
+          </w:tcPr>
+          <w:p>
+            <w:pPr>
+              <w:rPr>
+                <w:rFonts w:hint="eastAsia"/>
+                <w:sz w:val="24"/>
+                <w:szCs w:val="32"/>
+              </w:rPr>
+            </w:pPr>
+            <w:r>
+              <w:rPr>
+                <w:rFonts w:hint="eastAsia"/>
+                <w:sz w:val="24"/>
+                <w:szCs w:val="32"/>
+              </w:rPr>
+              <w:t>v</w:t>
+            </w:r>
+            <w:r>
+              <w:rPr>
+                <w:sz w:val="24"/>
+                <w:szCs w:val="32"/>
+              </w:rPr>
+              <w:t>archar</w:t>
+            </w:r>
+          </w:p>
+        </w:tc>
+        <w:tc>
+          <w:tcPr>
+            <w:tcW w:w="1536" w:type="dxa"/>
+          </w:tcPr>
+          <w:p>
+            <w:pPr>
+              <w:rPr>
+                <w:rFonts w:hint="eastAsia"/>
+                <w:sz w:val="24"/>
+                <w:szCs w:val="32"/>
+              </w:rPr>
+            </w:pPr>
+            <w:r>
+              <w:rPr>
+                <w:rFonts w:hint="eastAsia"/>
+                <w:sz w:val="24"/>
+                <w:szCs w:val="32"/>
+              </w:rPr>
+              <w:t>5</w:t>
+            </w:r>
+            <w:r>
+              <w:rPr>
+                <w:sz w:val="24"/>
+                <w:szCs w:val="32"/>
+              </w:rPr>
+              <w:t>0</w:t>
+            </w:r>
+          </w:p>
+        </w:tc>
+        <w:tc>
+          <w:tcPr>
+            <w:tcW w:w="1536" w:type="dxa"/>
+          </w:tcPr>
+          <w:p>
+            <w:pPr>
+              <w:rPr>
+                <w:rFonts w:hint="eastAsia"/>
+                <w:sz w:val="24"/>
+                <w:szCs w:val="32"/>
+              </w:rPr>
+            </w:pPr>
+            <w:r>
+              <w:rPr>
+                <w:rFonts w:hint="eastAsia"/>
+                <w:sz w:val="24"/>
+                <w:szCs w:val="32"/>
+              </w:rPr>
+              <w:t>不为空</w:t>
+            </w:r>
+          </w:p>
+        </w:tc>
+      </w:tr>
+      <w:tr>
+        <w:trPr>
+          <w:trHeight w:val="586"/>
+        </w:trPr>
+        <w:tc>
+          <w:tcPr>
+            <w:tcW w:w="955" w:type="dxa"/>
+          </w:tcPr>
+          <w:p>
+            <w:pPr>
+              <w:rPr>
+                <w:rFonts w:hint="eastAsia"/>
+                <w:sz w:val="24"/>
+                <w:szCs w:val="32"/>
+              </w:rPr>
+            </w:pPr>
+            <w:r>
+              <w:rPr>
+                <w:rFonts w:hint="eastAsia"/>
+                <w:sz w:val="24"/>
+                <w:szCs w:val="32"/>
+              </w:rPr>
+              <w:t>3</w:t>
+            </w:r>
+          </w:p>
+        </w:tc>
+        <w:tc>
+          <w:tcPr>
+            <w:tcW w:w="1835" w:type="dxa"/>
+          </w:tcPr>
+          <w:p>
+            <w:pPr>
+              <w:rPr>
+                <w:rFonts w:hint="eastAsia"/>
+                <w:sz w:val="24"/>
+                <w:szCs w:val="32"/>
+              </w:rPr>
+            </w:pPr>
+            <w:r>
+              <w:rPr>
+                <w:rFonts w:hint="eastAsia"/>
+                <w:sz w:val="24"/>
+                <w:szCs w:val="32"/>
+              </w:rPr>
+              <w:t>I</w:t>
+            </w:r>
+            <w:r>
+              <w:rPr>
+                <w:sz w:val="24"/>
+                <w:szCs w:val="32"/>
+              </w:rPr>
+              <w:t>SBN</w:t>
+            </w:r>
+          </w:p>
+        </w:tc>
+        <w:tc>
+          <w:tcPr>
+            <w:tcW w:w="1941" w:type="dxa"/>
+          </w:tcPr>
+          <w:p>
+            <w:pPr>
+              <w:rPr>
+                <w:rFonts w:hint="eastAsia"/>
+                <w:sz w:val="24"/>
+                <w:szCs w:val="32"/>
+              </w:rPr>
+            </w:pPr>
+            <w:r>
+              <w:rPr>
+                <w:rFonts w:hint="eastAsia"/>
+                <w:sz w:val="24"/>
+                <w:szCs w:val="32"/>
+              </w:rPr>
+              <w:t>出品编号</w:t>
+            </w:r>
+          </w:p>
+        </w:tc>
+        <w:tc>
+          <w:tcPr>
+            <w:tcW w:w="1536" w:type="dxa"/>
+          </w:tcPr>
+          <w:p>
+            <w:pPr>
+              <w:rPr>
+                <w:rFonts w:hint="eastAsia"/>
+                <w:sz w:val="24"/>
+                <w:szCs w:val="32"/>
+              </w:rPr>
+            </w:pPr>
+            <w:r>
+              <w:rPr>
+                <w:rFonts w:hint="eastAsia"/>
+                <w:sz w:val="24"/>
+                <w:szCs w:val="32"/>
+              </w:rPr>
+              <w:t>v</w:t>
+            </w:r>
+            <w:r>
+              <w:rPr>
+                <w:sz w:val="24"/>
+                <w:szCs w:val="32"/>
+              </w:rPr>
+              <w:t>archar</w:t>
+            </w:r>
+          </w:p>
+        </w:tc>
+        <w:tc>
+          <w:tcPr>
+            <w:tcW w:w="1536" w:type="dxa"/>
+          </w:tcPr>
+          <w:p>
+            <w:pPr>
+              <w:rPr>
+                <w:rFonts w:hint="eastAsia"/>
+                <w:sz w:val="24"/>
+                <w:szCs w:val="32"/>
+              </w:rPr>
+            </w:pPr>
+            <w:r>
+              <w:rPr>
+                <w:rFonts w:hint="eastAsia"/>
+                <w:sz w:val="24"/>
+                <w:szCs w:val="32"/>
+              </w:rPr>
+              <w:t>5</w:t>
+            </w:r>
+            <w:r>
+              <w:rPr>
+                <w:sz w:val="24"/>
+                <w:szCs w:val="32"/>
+              </w:rPr>
+              <w:t>0</w:t>
+            </w:r>
+          </w:p>
+        </w:tc>
+        <w:tc>
+          <w:tcPr>
+            <w:tcW w:w="1536" w:type="dxa"/>
+          </w:tcPr>
+          <w:p>
+            <w:pPr>
+              <w:rPr>
+                <w:rFonts w:hint="eastAsia"/>
+                <w:sz w:val="24"/>
+                <w:szCs w:val="32"/>
+              </w:rPr>
+            </w:pPr>
+            <w:r>
+              <w:rPr>
+                <w:rFonts w:hint="eastAsia"/>
+                <w:sz w:val="24"/>
+                <w:szCs w:val="32"/>
+              </w:rPr>
+              <w:t>外键</w:t>
+            </w:r>
+          </w:p>
+        </w:tc>
+      </w:tr>
+      <w:tr>
+        <w:trPr>
+          <w:trHeight w:val="586"/>
+        </w:trPr>
+        <w:tc>
+          <w:tcPr>
+            <w:tcW w:w="955" w:type="dxa"/>
+          </w:tcPr>
+          <w:p>
+            <w:pPr>
+              <w:rPr>
+                <w:rFonts w:hint="eastAsia"/>
+                <w:sz w:val="24"/>
+                <w:szCs w:val="32"/>
+              </w:rPr>
+            </w:pPr>
+            <w:r>
+              <w:rPr>
+                <w:rFonts w:hint="eastAsia"/>
+                <w:sz w:val="24"/>
+                <w:szCs w:val="32"/>
+              </w:rPr>
+              <w:t>4</w:t>
+            </w:r>
+          </w:p>
+        </w:tc>
+        <w:tc>
+          <w:tcPr>
+            <w:tcW w:w="1835" w:type="dxa"/>
+          </w:tcPr>
+          <w:p>
+            <w:pPr>
+              <w:rPr>
+                <w:rFonts w:hint="eastAsia"/>
+                <w:sz w:val="24"/>
+                <w:szCs w:val="32"/>
+              </w:rPr>
+            </w:pPr>
+            <w:r>
+              <w:rPr>
+                <w:sz w:val="24"/>
+                <w:szCs w:val="32"/>
+              </w:rPr>
+              <w:t>number</w:t>
+            </w:r>
+          </w:p>
+        </w:tc>
+        <w:tc>
+          <w:tcPr>
+            <w:tcW w:w="1941" w:type="dxa"/>
+          </w:tcPr>
+          <w:p>
+            <w:pPr>
+              <w:rPr>
+                <w:rFonts w:hint="eastAsia"/>
+                <w:sz w:val="24"/>
+                <w:szCs w:val="32"/>
+              </w:rPr>
+            </w:pPr>
+            <w:r>
+              <w:rPr>
+                <w:rFonts w:hint="eastAsia"/>
+                <w:sz w:val="24"/>
+                <w:szCs w:val="32"/>
+              </w:rPr>
+              <w:t>数量</w:t>
+            </w:r>
+          </w:p>
+        </w:tc>
+        <w:tc>
+          <w:tcPr>
+            <w:tcW w:w="1536" w:type="dxa"/>
+          </w:tcPr>
+          <w:p>
+            <w:pPr>
+              <w:rPr>
+                <w:rFonts w:hint="eastAsia"/>
+                <w:sz w:val="24"/>
+                <w:szCs w:val="32"/>
+              </w:rPr>
+            </w:pPr>
+            <w:r>
+              <w:rPr>
+                <w:rFonts w:hint="eastAsia"/>
+                <w:sz w:val="24"/>
+                <w:szCs w:val="32"/>
+              </w:rPr>
+              <w:t>i</w:t>
+            </w:r>
+            <w:r>
+              <w:rPr>
+                <w:sz w:val="24"/>
+                <w:szCs w:val="32"/>
+              </w:rPr>
+              <w:t>nt</w:t>
+            </w:r>
+          </w:p>
+        </w:tc>
+        <w:tc>
+          <w:tcPr>
+            <w:tcW w:w="1536" w:type="dxa"/>
+          </w:tcPr>
+          <w:p>
+            <w:pPr>
+              <w:rPr>
+                <w:rFonts w:hint="eastAsia"/>
+                <w:sz w:val="24"/>
+                <w:szCs w:val="32"/>
+              </w:rPr>
+            </w:pPr>
+            <w:r>
+              <w:rPr>
+                <w:rFonts w:hint="eastAsia"/>
+                <w:sz w:val="24"/>
+                <w:szCs w:val="32"/>
+              </w:rPr>
+              <w:t>2</w:t>
+            </w:r>
+            <w:r>
+              <w:rPr>
+                <w:sz w:val="24"/>
+                <w:szCs w:val="32"/>
+              </w:rPr>
+              <w:t>55</w:t>
+            </w:r>
+          </w:p>
+        </w:tc>
+        <w:tc>
+          <w:tcPr>
+            <w:tcW w:w="1536" w:type="dxa"/>
+          </w:tcPr>
+          <w:p>
+            <w:pPr>
+              <w:rPr>
+                <w:rFonts w:hint="eastAsia"/>
+                <w:sz w:val="24"/>
+                <w:szCs w:val="32"/>
+              </w:rPr>
+            </w:pPr>
+            <w:r>
+              <w:rPr>
+                <w:rFonts w:hint="eastAsia"/>
+                <w:sz w:val="24"/>
+                <w:szCs w:val="32"/>
+              </w:rPr>
+              <w:t>不为空</w:t>
+            </w:r>
+          </w:p>
+        </w:tc>
+      </w:tr>
+      <w:tr>
+        <w:trPr>
+          <w:trHeight w:val="586"/>
+        </w:trPr>
+        <w:tc>
+          <w:tcPr>
+            <w:tcW w:w="955" w:type="dxa"/>
+          </w:tcPr>
+          <w:p>
+            <w:pPr>
+              <w:rPr>
+                <w:rFonts w:hint="eastAsia"/>
+                <w:sz w:val="24"/>
+                <w:szCs w:val="32"/>
+              </w:rPr>
+            </w:pPr>
+            <w:r>
+              <w:rPr>
+                <w:rFonts w:hint="eastAsia"/>
+                <w:sz w:val="24"/>
+                <w:szCs w:val="32"/>
+              </w:rPr>
+              <w:lastRenderedPageBreak/>
+              <w:t>5</w:t>
+            </w:r>
+          </w:p>
+        </w:tc>
+        <w:tc>
+          <w:tcPr>
+            <w:tcW w:w="1835" w:type="dxa"/>
+          </w:tcPr>
+          <w:p>
+            <w:pPr>
+              <w:rPr>
+                <w:rFonts w:hint="eastAsia"/>
+                <w:sz w:val="24"/>
+                <w:szCs w:val="32"/>
+              </w:rPr>
+            </w:pPr>
+            <w:r>
+              <w:rPr>
+                <w:sz w:val="24"/>
+                <w:szCs w:val="32"/>
+              </w:rPr>
+              <w:t>in_time</w:t>
+            </w:r>
+          </w:p>
+        </w:tc>
+        <w:tc>
+          <w:tcPr>
+            <w:tcW w:w="1941" w:type="dxa"/>
+          </w:tcPr>
+          <w:p>
+            <w:pPr>
+              <w:rPr>
+                <w:rFonts w:hint="eastAsia"/>
+                <w:sz w:val="24"/>
+                <w:szCs w:val="32"/>
+              </w:rPr>
+            </w:pPr>
+            <w:r>
+              <w:rPr>
+                <w:rFonts w:hint="eastAsia"/>
+                <w:sz w:val="24"/>
+                <w:szCs w:val="32"/>
+              </w:rPr>
+              <w:t>入库时间</w:t>
+            </w:r>
+          </w:p>
+        </w:tc>
+        <w:tc>
+          <w:tcPr>
+            <w:tcW w:w="1536" w:type="dxa"/>
+          </w:tcPr>
+          <w:p>
+            <w:pPr>
+              <w:rPr>
+                <w:rFonts w:hint="eastAsia"/>
+                <w:sz w:val="24"/>
+                <w:szCs w:val="32"/>
+              </w:rPr>
+            </w:pPr>
+            <w:r>
+              <w:rPr>
+                <w:rFonts w:hint="eastAsia"/>
+                <w:sz w:val="24"/>
+                <w:szCs w:val="32"/>
+              </w:rPr>
+              <w:t>d</w:t>
+            </w:r>
+            <w:r>
+              <w:rPr>
+                <w:sz w:val="24"/>
+                <w:szCs w:val="32"/>
+              </w:rPr>
+              <w:t>atetime</w:t>
+            </w:r>
+          </w:p>
+        </w:tc>
+        <w:tc>
+          <w:tcPr>
+            <w:tcW w:w="1536" w:type="dxa"/>
+          </w:tcPr>
+          <w:p>
+            <w:pPr>
+              <w:rPr>
+                <w:rFonts w:hint="eastAsia"/>
+                <w:sz w:val="24"/>
+                <w:szCs w:val="32"/>
+              </w:rPr>
+            </w:pPr>
+          </w:p>
+        </w:tc>
+        <w:tc>
+          <w:tcPr>
+            <w:tcW w:w="1536" w:type="dxa"/>
+          </w:tcPr>
+          <w:p>
+            <w:pPr>
+              <w:rPr>
+                <w:rFonts w:hint="eastAsia"/>
+                <w:sz w:val="24"/>
+                <w:szCs w:val="32"/>
+              </w:rPr>
+            </w:pPr>
+            <w:r>
+              <w:rPr>
+                <w:rFonts w:hint="eastAsia"/>
+                <w:sz w:val="24"/>
+                <w:szCs w:val="32"/>
+              </w:rPr>
+              <w:t>无</w:t>
+            </w:r>
+          </w:p>
+        </w:tc>
+      </w:tr>
+      <w:tr>
+        <w:trPr>
+          <w:trHeight w:val="586"/>
+        </w:trPr>
+        <w:tc>
+          <w:tcPr>
+            <w:tcW w:w="955" w:type="dxa"/>
+          </w:tcPr>
+          <w:p>
+            <w:pPr>
+              <w:rPr>
+                <w:rFonts w:hint="eastAsia"/>
+                <w:sz w:val="24"/>
+                <w:szCs w:val="32"/>
+              </w:rPr>
+            </w:pPr>
+            <w:r>
+              <w:rPr>
+                <w:rFonts w:hint="eastAsia"/>
+                <w:sz w:val="24"/>
+                <w:szCs w:val="32"/>
+              </w:rPr>
+              <w:t>6</w:t>
+            </w:r>
+          </w:p>
+        </w:tc>
+        <w:tc>
+          <w:tcPr>
+            <w:tcW w:w="1835" w:type="dxa"/>
+          </w:tcPr>
+          <w:p>
+            <w:pPr>
+              <w:rPr>
+                <w:sz w:val="24"/>
+                <w:szCs w:val="32"/>
+              </w:rPr>
+            </w:pPr>
+            <w:r>
+              <w:rPr>
+                <w:sz w:val="24"/>
+                <w:szCs w:val="32"/>
+              </w:rPr>
+              <w:t>in_admin_num</w:t>
+            </w:r>
+          </w:p>
+        </w:tc>
+        <w:tc>
+          <w:tcPr>
+            <w:tcW w:w="1941" w:type="dxa"/>
+          </w:tcPr>
+          <w:p>
+            <w:pPr>
+              <w:rPr>
+                <w:rFonts w:hint="eastAsia"/>
+                <w:sz w:val="24"/>
+                <w:szCs w:val="32"/>
+              </w:rPr>
+            </w:pPr>
+            <w:r>
+              <w:rPr>
+                <w:rFonts w:hint="eastAsia"/>
+                <w:sz w:val="24"/>
+                <w:szCs w:val="32"/>
+              </w:rPr>
+              <w:t>入库操作管理员</w:t>
+            </w:r>
+          </w:p>
+        </w:tc>
+        <w:tc>
+          <w:tcPr>
+            <w:tcW w:w="1536" w:type="dxa"/>
+          </w:tcPr>
+          <w:p>
+            <w:pPr>
+              <w:rPr>
+                <w:rFonts w:hint="eastAsia"/>
+                <w:sz w:val="24"/>
+                <w:szCs w:val="32"/>
+              </w:rPr>
+            </w:pPr>
+            <w:r>
+              <w:rPr>
+                <w:rFonts w:hint="eastAsia"/>
+                <w:sz w:val="24"/>
+                <w:szCs w:val="32"/>
+              </w:rPr>
+              <w:t>v</w:t>
+            </w:r>
+            <w:r>
+              <w:rPr>
+                <w:sz w:val="24"/>
+                <w:szCs w:val="32"/>
+              </w:rPr>
+              <w:t>archar</w:t>
+            </w:r>
+          </w:p>
+        </w:tc>
+        <w:tc>
+          <w:tcPr>
+            <w:tcW w:w="1536" w:type="dxa"/>
+          </w:tcPr>
+          <w:p>
+            <w:pPr>
+              <w:rPr>
+                <w:rFonts w:hint="eastAsia"/>
+                <w:sz w:val="24"/>
+                <w:szCs w:val="32"/>
+              </w:rPr>
+            </w:pPr>
+            <w:r>
+              <w:rPr>
+                <w:rFonts w:hint="eastAsia"/>
+                <w:sz w:val="24"/>
+                <w:szCs w:val="32"/>
+              </w:rPr>
+              <w:t>1</w:t>
+            </w:r>
+            <w:r>
+              <w:rPr>
+                <w:sz w:val="24"/>
+                <w:szCs w:val="32"/>
+              </w:rPr>
+              <w:t>1</w:t>
+            </w:r>
+          </w:p>
+        </w:tc>
+        <w:tc>
+          <w:tcPr>
+            <w:tcW w:w="1536" w:type="dxa"/>
+          </w:tcPr>
+          <w:p>
+            <w:pPr>
+              <w:rPr>
+                <w:rFonts w:hint="eastAsia"/>
+                <w:sz w:val="24"/>
+                <w:szCs w:val="32"/>
+              </w:rPr>
+            </w:pPr>
+            <w:r>
+              <w:rPr>
+                <w:rFonts w:hint="eastAsia"/>
+                <w:sz w:val="24"/>
+                <w:szCs w:val="32"/>
+              </w:rPr>
+              <w:t>外键</w:t>
+            </w:r>
+          </w:p>
+        </w:tc>
+      </w:tr>
+    </w:tbl>
+    <w:p>
+      <w:pPr>
+        <w:rPr>
+          <w:rFonts w:hint="eastAsia"/>
+          <w:sz w:val="24"/>
+          <w:szCs w:val="32"/>
+        </w:rPr>
+      </w:pPr>
+    </w:p>
+    <w:p>
+      <w:pPr>
+        <w:numPr>
+          <w:ilvl w:val="0"/>
+          <w:numId w:val="3"/>
+        </w:numPr>
+        <w:rPr>
+          <w:sz w:val="24"/>
+          <w:szCs w:val="32"/>
+        </w:rPr>
+      </w:pPr>
+      <w:r>
+        <w:rPr>
+          <w:rFonts w:hint="eastAsia"/>
+          <w:sz w:val="24"/>
+          <w:szCs w:val="32"/>
+        </w:rPr>
+        <w:t>销售记录信息表</w:t>
+      </w:r>
+    </w:p>
+    <w:p>
+      <w:pPr>
+        <w:rPr>
+          <w:sz w:val="24"/>
+          <w:szCs w:val="32"/>
+        </w:rPr>
+      </w:pPr>
+      <w:r>
+        <w:rPr>
+          <w:rFonts w:hint="eastAsia"/>
+          <w:sz w:val="24"/>
+          <w:szCs w:val="32"/>
+        </w:rPr>
+        <w:t>表名：</w:t>
+      </w:r>
+      <w:r>
+        <w:rPr>
+          <w:rFonts w:hint="eastAsia"/>
+          <w:sz w:val="24"/>
+          <w:szCs w:val="32"/>
+        </w:rPr>
+        <w:t>ms_</w:t>
+      </w:r>
+      <w:r>
+        <w:rPr>
+          <w:sz w:val="24"/>
+          <w:szCs w:val="32"/>
+        </w:rPr>
+        <w:t>sell_book</w:t>
+      </w:r>
+    </w:p>
+    <w:tbl>
+      <w:tblPr>
+        <w:tblW w:w="9353" w:type="dxa"/>
+        <w:tblBorders>
+          <w:top w:val="single" w:sz="4" w:space="0" w:color="auto"/>
+          <w:left w:val="single" w:sz="4" w:space="0" w:color="auto"/>
+          <w:bottom w:val="single" w:sz="4" w:space="0" w:color="auto"/>
+          <w:right w:val="single" w:sz="4" w:space="0" w:color="auto"/>
+          <w:insideH w:val="single" w:sz="4" w:space="0" w:color="auto"/>
+          <w:insideV w:val="single" w:sz="4" w:space="0" w:color="auto"/>
+        </w:tblBorders>
+        <w:tblLook w:val="0000" w:firstRow="0" w:lastRow="0" w:firstColumn="0" w:lastColumn="0" w:noHBand="0" w:noVBand="0"/>
+      </w:tblPr>
+      <w:tblGrid>
+        <w:gridCol w:w="959"/>
+        <w:gridCol w:w="1984"/>
+        <w:gridCol w:w="1886"/>
+        <w:gridCol w:w="1508"/>
+        <w:gridCol w:w="1508"/>
+        <w:gridCol w:w="1508"/>
+      </w:tblGrid>
+      <w:tr>
+        <w:trPr>
+          <w:trHeight w:val="610"/>
+        </w:trPr>
+        <w:tc>
+          <w:tcPr>
+            <w:tcW w:w="959" w:type="dxa"/>
+          </w:tcPr>
+          <w:p>
+            <w:pPr>
+              <w:rPr>
+                <w:rFonts w:hint="eastAsia"/>
+                <w:sz w:val="24"/>
+                <w:szCs w:val="32"/>
+              </w:rPr>
+            </w:pPr>
+            <w:r>
+              <w:rPr>
+                <w:rFonts w:hint="eastAsia"/>
+                <w:sz w:val="24"/>
+                <w:szCs w:val="32"/>
+              </w:rPr>
+              <w:t>序号</w:t>
+            </w:r>
+          </w:p>
+        </w:tc>
+        <w:tc>
+          <w:tcPr>
+            <w:tcW w:w="1984" w:type="dxa"/>
+          </w:tcPr>
+          <w:p>
+            <w:pPr>
+              <w:rPr>
+                <w:rFonts w:hint="eastAsia"/>
+                <w:sz w:val="24"/>
+                <w:szCs w:val="32"/>
+              </w:rPr>
+            </w:pPr>
+            <w:r>
+              <w:rPr>
+                <w:rFonts w:hint="eastAsia"/>
+                <w:sz w:val="24"/>
+                <w:szCs w:val="32"/>
+              </w:rPr>
+              <w:t>字段名称</w:t>
+            </w:r>
+          </w:p>
+        </w:tc>
+        <w:tc>
+          <w:tcPr>
+            <w:tcW w:w="1886" w:type="dxa"/>
+          </w:tcPr>
+          <w:p>
+            <w:pPr>
+              <w:rPr>
+                <w:rFonts w:hint="eastAsia"/>
+                <w:sz w:val="24"/>
+                <w:szCs w:val="32"/>
+              </w:rPr>
+            </w:pPr>
+            <w:r>
+              <w:rPr>
+                <w:rFonts w:hint="eastAsia"/>
+                <w:sz w:val="24"/>
+                <w:szCs w:val="32"/>
+              </w:rPr>
+              <w:t>字段说明</w:t>
+            </w:r>
+          </w:p>
+        </w:tc>
+        <w:tc>
+          <w:tcPr>
+            <w:tcW w:w="1508" w:type="dxa"/>
+          </w:tcPr>
+          <w:p>
+            <w:pPr>
+              <w:rPr>
+                <w:rFonts w:hint="eastAsia"/>
+                <w:sz w:val="24"/>
+                <w:szCs w:val="32"/>
+              </w:rPr>
+            </w:pPr>
+            <w:r>
+              <w:rPr>
+                <w:rFonts w:hint="eastAsia"/>
+                <w:sz w:val="24"/>
+                <w:szCs w:val="32"/>
+              </w:rPr>
+              <w:t>类型</w:t>
+            </w:r>
+          </w:p>
+        </w:tc>
+        <w:tc>
+          <w:tcPr>
+            <w:tcW w:w="1508" w:type="dxa"/>
+          </w:tcPr>
+          <w:p>
+            <w:pPr>
+              <w:rPr>
+                <w:rFonts w:hint="eastAsia"/>
+                <w:sz w:val="24"/>
+                <w:szCs w:val="32"/>
+              </w:rPr>
+            </w:pPr>
+            <w:r>
+              <w:rPr>
+                <w:rFonts w:hint="eastAsia"/>
+                <w:sz w:val="24"/>
+                <w:szCs w:val="32"/>
+              </w:rPr>
+              <w:t>长度</w:t>
+            </w:r>
+          </w:p>
+        </w:tc>
+        <w:tc>
+          <w:tcPr>
+            <w:tcW w:w="1508" w:type="dxa"/>
+          </w:tcPr>
+          <w:p>
+            <w:pPr>
+              <w:rPr>
+                <w:rFonts w:hint="eastAsia"/>
+                <w:sz w:val="24"/>
+                <w:szCs w:val="32"/>
+              </w:rPr>
+            </w:pPr>
+            <w:r>
+              <w:rPr>
+                <w:rFonts w:hint="eastAsia"/>
+                <w:sz w:val="24"/>
+                <w:szCs w:val="32"/>
+              </w:rPr>
+              <w:t>备注</w:t>
+            </w:r>
+          </w:p>
+        </w:tc>
+      </w:tr>
+      <w:tr>
+        <w:trPr>
+          <w:trHeight w:val="610"/>
+        </w:trPr>
+        <w:tc>
+          <w:tcPr>
+            <w:tcW w:w="959" w:type="dxa"/>
+          </w:tcPr>
+          <w:p>
+            <w:pPr>
+              <w:rPr>
+                <w:rFonts w:hint="eastAsia"/>
+                <w:sz w:val="24"/>
+                <w:szCs w:val="32"/>
+              </w:rPr>
+            </w:pPr>
+            <w:r>
+              <w:rPr>
+                <w:rFonts w:hint="eastAsia"/>
+                <w:sz w:val="24"/>
+                <w:szCs w:val="32"/>
+              </w:rPr>
+              <w:t>1</w:t>
+            </w:r>
+          </w:p>
+        </w:tc>
+        <w:tc>
+          <w:tcPr>
+            <w:tcW w:w="1984" w:type="dxa"/>
+          </w:tcPr>
+          <w:p>
+            <w:pPr>
+              <w:rPr>
+                <w:rFonts w:hint="eastAsia"/>
+                <w:sz w:val="24"/>
+                <w:szCs w:val="32"/>
+              </w:rPr>
+            </w:pPr>
+            <w:r>
+              <w:rPr>
+                <w:rFonts w:hint="eastAsia"/>
+                <w:sz w:val="24"/>
+                <w:szCs w:val="32"/>
+              </w:rPr>
+              <w:t>i</w:t>
+            </w:r>
+            <w:r>
+              <w:rPr>
+                <w:sz w:val="24"/>
+                <w:szCs w:val="32"/>
+              </w:rPr>
+              <w:t>d</w:t>
+            </w:r>
+          </w:p>
+        </w:tc>
+        <w:tc>
+          <w:tcPr>
+            <w:tcW w:w="1886" w:type="dxa"/>
+          </w:tcPr>
+          <w:p>
+            <w:pPr>
+              <w:rPr>
+                <w:rFonts w:hint="eastAsia"/>
+                <w:sz w:val="24"/>
+                <w:szCs w:val="32"/>
+              </w:rPr>
+            </w:pPr>
+            <w:r>
+              <w:rPr>
+                <w:rFonts w:hint="eastAsia"/>
+                <w:sz w:val="24"/>
+                <w:szCs w:val="32"/>
+              </w:rPr>
+              <w:t>销售编号</w:t>
+            </w:r>
+          </w:p>
+        </w:tc>
+        <w:tc>
+          <w:tcPr>
+            <w:tcW w:w="1508" w:type="dxa"/>
+          </w:tcPr>
+          <w:p>
+            <w:pPr>
+              <w:rPr>
+                <w:rFonts w:hint="eastAsia"/>
+                <w:sz w:val="24"/>
+                <w:szCs w:val="32"/>
+              </w:rPr>
+            </w:pPr>
+            <w:r>
+              <w:rPr>
+                <w:rFonts w:hint="eastAsia"/>
+                <w:sz w:val="24"/>
+                <w:szCs w:val="32"/>
+              </w:rPr>
+              <w:t>i</w:t>
+            </w:r>
+            <w:r>
+              <w:rPr>
+                <w:sz w:val="24"/>
+                <w:szCs w:val="32"/>
+              </w:rPr>
+              <w:t>nt</w:t>
+            </w:r>
+          </w:p>
+        </w:tc>
+        <w:tc>
+          <w:tcPr>
+            <w:tcW w:w="1508" w:type="dxa"/>
+          </w:tcPr>
+          <w:p>
+            <w:pPr>
+              <w:rPr>
+                <w:rFonts w:hint="eastAsia"/>
+                <w:sz w:val="24"/>
+                <w:szCs w:val="32"/>
+              </w:rPr>
+            </w:pPr>
+            <w:r>
+              <w:rPr>
+                <w:rFonts w:hint="eastAsia"/>
+                <w:sz w:val="24"/>
+                <w:szCs w:val="32"/>
+              </w:rPr>
+              <w:t>2</w:t>
+            </w:r>
+            <w:r>
+              <w:rPr>
+                <w:sz w:val="24"/>
+                <w:szCs w:val="32"/>
+              </w:rPr>
+              <w:t>0</w:t>
+            </w:r>
+          </w:p>
+        </w:tc>
+        <w:tc>
+          <w:tcPr>
+            <w:tcW w:w="1508" w:type="dxa"/>
+          </w:tcPr>
+          <w:p>
+            <w:pPr>
+              <w:rPr>
+                <w:rFonts w:hint="eastAsia"/>
+                <w:sz w:val="24"/>
+                <w:szCs w:val="32"/>
+              </w:rPr>
+            </w:pPr>
+            <w:r>
+              <w:rPr>
+                <w:rFonts w:hint="eastAsia"/>
+                <w:sz w:val="24"/>
+                <w:szCs w:val="32"/>
+              </w:rPr>
+              <w:t>主键</w:t>
+            </w:r>
+          </w:p>
+        </w:tc>
+      </w:tr>
+      <w:tr>
+        <w:trPr>
+          <w:trHeight w:val="586"/>
+        </w:trPr>
+        <w:tc>
+          <w:tcPr>
+            <w:tcW w:w="959" w:type="dxa"/>
+          </w:tcPr>
+          <w:p>
+            <w:pPr>
+              <w:rPr>
+                <w:rFonts w:hint="eastAsia"/>
+                <w:sz w:val="24"/>
+                <w:szCs w:val="32"/>
+              </w:rPr>
+            </w:pPr>
+            <w:r>
+              <w:rPr>
+                <w:rFonts w:hint="eastAsia"/>
+                <w:sz w:val="24"/>
+                <w:szCs w:val="32"/>
+              </w:rPr>
+              <w:t>2</w:t>
+            </w:r>
+          </w:p>
+        </w:tc>
+        <w:tc>
+          <w:tcPr>
+            <w:tcW w:w="1984" w:type="dxa"/>
+          </w:tcPr>
+          <w:p>
+            <w:pPr>
+              <w:rPr>
+                <w:rFonts w:hint="eastAsia"/>
+                <w:sz w:val="24"/>
+                <w:szCs w:val="32"/>
+              </w:rPr>
+            </w:pPr>
+            <w:r>
+              <w:rPr>
+                <w:rFonts w:hint="eastAsia"/>
+                <w:sz w:val="24"/>
+                <w:szCs w:val="32"/>
+              </w:rPr>
+              <w:t>I</w:t>
+            </w:r>
+            <w:r>
+              <w:rPr>
+                <w:sz w:val="24"/>
+                <w:szCs w:val="32"/>
+              </w:rPr>
+              <w:t>SBN</w:t>
+            </w:r>
+          </w:p>
+        </w:tc>
+        <w:tc>
+          <w:tcPr>
+            <w:tcW w:w="1886" w:type="dxa"/>
+          </w:tcPr>
+          <w:p>
+            <w:pPr>
+              <w:rPr>
+                <w:rFonts w:hint="eastAsia"/>
+                <w:sz w:val="24"/>
+                <w:szCs w:val="32"/>
+              </w:rPr>
+            </w:pPr>
+            <w:r>
+              <w:rPr>
+                <w:rFonts w:hint="eastAsia"/>
+                <w:sz w:val="24"/>
+                <w:szCs w:val="32"/>
+              </w:rPr>
+              <w:t>出品编号</w:t>
+            </w:r>
+          </w:p>
+        </w:tc>
+        <w:tc>
+          <w:tcPr>
+            <w:tcW w:w="1508" w:type="dxa"/>
+          </w:tcPr>
+          <w:p>
+            <w:pPr>
+              <w:rPr>
+                <w:rFonts w:hint="eastAsia"/>
+                <w:sz w:val="24"/>
+                <w:szCs w:val="32"/>
+              </w:rPr>
+            </w:pPr>
+            <w:r>
+              <w:rPr>
+                <w:rFonts w:hint="eastAsia"/>
+                <w:sz w:val="24"/>
+                <w:szCs w:val="32"/>
+              </w:rPr>
+              <w:t>v</w:t>
+            </w:r>
+            <w:r>
+              <w:rPr>
+                <w:sz w:val="24"/>
+                <w:szCs w:val="32"/>
+              </w:rPr>
+              <w:t>archar</w:t>
+            </w:r>
+          </w:p>
+        </w:tc>
+        <w:tc>
+          <w:tcPr>
+            <w:tcW w:w="1508" w:type="dxa"/>
+          </w:tcPr>
+          <w:p>
+            <w:pPr>
+              <w:rPr>
+                <w:rFonts w:hint="eastAsia"/>
+                <w:sz w:val="24"/>
+                <w:szCs w:val="32"/>
+              </w:rPr>
+            </w:pPr>
+            <w:r>
+              <w:rPr>
+                <w:rFonts w:hint="eastAsia"/>
+                <w:sz w:val="24"/>
+                <w:szCs w:val="32"/>
+              </w:rPr>
+              <w:t>5</w:t>
+            </w:r>
+            <w:r>
+              <w:rPr>
+                <w:sz w:val="24"/>
+                <w:szCs w:val="32"/>
+              </w:rPr>
+              <w:t>0</w:t>
+            </w:r>
+          </w:p>
+        </w:tc>
+        <w:tc>
+          <w:tcPr>
+            <w:tcW w:w="1508" w:type="dxa"/>
+          </w:tcPr>
+          <w:p>
+            <w:pPr>
+              <w:rPr>
+                <w:rFonts w:hint="eastAsia"/>
+                <w:sz w:val="24"/>
+                <w:szCs w:val="32"/>
+              </w:rPr>
+            </w:pPr>
+            <w:r>
+              <w:rPr>
+                <w:rFonts w:hint="eastAsia"/>
+                <w:sz w:val="24"/>
+                <w:szCs w:val="32"/>
+              </w:rPr>
+              <w:t>外键</w:t>
+            </w:r>
+          </w:p>
+        </w:tc>
+      </w:tr>
+      <w:tr>
+        <w:trPr>
+          <w:trHeight w:val="610"/>
+        </w:trPr>
+        <w:tc>
+          <w:tcPr>
+            <w:tcW w:w="959" w:type="dxa"/>
+          </w:tcPr>
+          <w:p>
+            <w:pPr>
+              <w:rPr>
+                <w:rFonts w:hint="eastAsia"/>
+                <w:sz w:val="24"/>
+                <w:szCs w:val="32"/>
+              </w:rPr>
+            </w:pPr>
+            <w:r>
+              <w:rPr>
+                <w:rFonts w:hint="eastAsia"/>
+                <w:sz w:val="24"/>
+                <w:szCs w:val="32"/>
+              </w:rPr>
+              <w:t>3</w:t>
+            </w:r>
+          </w:p>
+        </w:tc>
+        <w:tc>
+          <w:tcPr>
+            <w:tcW w:w="1984" w:type="dxa"/>
+          </w:tcPr>
+          <w:p>
+            <w:pPr>
+              <w:rPr>
+                <w:rFonts w:hint="eastAsia"/>
+                <w:sz w:val="24"/>
+                <w:szCs w:val="32"/>
+              </w:rPr>
+            </w:pPr>
+            <w:r>
+              <w:rPr>
+                <w:sz w:val="24"/>
+                <w:szCs w:val="32"/>
+              </w:rPr>
+              <w:t>book_</w:t>
+            </w:r>
+            <w:r>
+              <w:rPr>
+                <w:rFonts w:hint="eastAsia"/>
+                <w:sz w:val="24"/>
+                <w:szCs w:val="32"/>
+              </w:rPr>
+              <w:t>n</w:t>
+            </w:r>
+            <w:r>
+              <w:rPr>
+                <w:sz w:val="24"/>
+                <w:szCs w:val="32"/>
+              </w:rPr>
+              <w:t>ame</w:t>
+            </w:r>
+          </w:p>
+        </w:tc>
+        <w:tc>
+          <w:tcPr>
+            <w:tcW w:w="1886" w:type="dxa"/>
+          </w:tcPr>
+          <w:p>
+            <w:pPr>
+              <w:rPr>
+                <w:rFonts w:hint="eastAsia"/>
+                <w:sz w:val="24"/>
+                <w:szCs w:val="32"/>
+              </w:rPr>
+            </w:pPr>
+            <w:r>
+              <w:rPr>
+                <w:rFonts w:hint="eastAsia"/>
+                <w:sz w:val="24"/>
+                <w:szCs w:val="32"/>
+              </w:rPr>
+              <w:t>书名</w:t>
+            </w:r>
+          </w:p>
+        </w:tc>
+        <w:tc>
+          <w:tcPr>
+            <w:tcW w:w="1508" w:type="dxa"/>
+          </w:tcPr>
+          <w:p>
+            <w:pPr>
+              <w:rPr>
+                <w:rFonts w:hint="eastAsia"/>
+                <w:sz w:val="24"/>
+                <w:szCs w:val="32"/>
+              </w:rPr>
+            </w:pPr>
+            <w:r>
+              <w:rPr>
+                <w:rFonts w:hint="eastAsia"/>
+                <w:sz w:val="24"/>
+                <w:szCs w:val="32"/>
+              </w:rPr>
+              <w:t>v</w:t>
+            </w:r>
+            <w:r>
+              <w:rPr>
+                <w:sz w:val="24"/>
+                <w:szCs w:val="32"/>
+              </w:rPr>
+              <w:t>archar</w:t>
+            </w:r>
+          </w:p>
+        </w:tc>
+        <w:tc>
+          <w:tcPr>
+            <w:tcW w:w="1508" w:type="dxa"/>
+          </w:tcPr>
+          <w:p>
+            <w:pPr>
+              <w:rPr>
+                <w:rFonts w:hint="eastAsia"/>
+                <w:sz w:val="24"/>
+                <w:szCs w:val="32"/>
+              </w:rPr>
+            </w:pPr>
+            <w:r>
+              <w:rPr>
+                <w:rFonts w:hint="eastAsia"/>
+                <w:sz w:val="24"/>
+                <w:szCs w:val="32"/>
+              </w:rPr>
+              <w:t>5</w:t>
+            </w:r>
+            <w:r>
+              <w:rPr>
+                <w:sz w:val="24"/>
+                <w:szCs w:val="32"/>
+              </w:rPr>
+              <w:t>0</w:t>
+            </w:r>
+          </w:p>
+        </w:tc>
+        <w:tc>
+          <w:tcPr>
+            <w:tcW w:w="1508" w:type="dxa"/>
+          </w:tcPr>
+          <w:p>
+            <w:pPr>
+              <w:rPr>
+                <w:rFonts w:hint="eastAsia"/>
+                <w:sz w:val="24"/>
+                <w:szCs w:val="32"/>
+              </w:rPr>
+            </w:pPr>
+            <w:r>
+              <w:rPr>
+                <w:rFonts w:hint="eastAsia"/>
+                <w:sz w:val="24"/>
+                <w:szCs w:val="32"/>
+              </w:rPr>
+              <w:t>无</w:t>
+            </w:r>
+          </w:p>
+        </w:tc>
+      </w:tr>
+      <w:tr>
+        <w:trPr>
+          <w:trHeight w:val="610"/>
+        </w:trPr>
+        <w:tc>
+          <w:tcPr>
+            <w:tcW w:w="959" w:type="dxa"/>
+          </w:tcPr>
+          <w:p>
+            <w:pPr>
+              <w:rPr>
+                <w:rFonts w:hint="eastAsia"/>
+                <w:sz w:val="24"/>
+                <w:szCs w:val="32"/>
+              </w:rPr>
+            </w:pPr>
+            <w:r>
+              <w:rPr>
+                <w:rFonts w:hint="eastAsia"/>
+                <w:sz w:val="24"/>
+                <w:szCs w:val="32"/>
+              </w:rPr>
+              <w:t>4</w:t>
+            </w:r>
+          </w:p>
+        </w:tc>
+        <w:tc>
+          <w:tcPr>
+            <w:tcW w:w="1984" w:type="dxa"/>
+          </w:tcPr>
+          <w:p>
+            <w:pPr>
+              <w:rPr>
+                <w:rFonts w:hint="eastAsia"/>
+                <w:sz w:val="24"/>
+                <w:szCs w:val="32"/>
+              </w:rPr>
+            </w:pPr>
+            <w:r>
+              <w:rPr>
+                <w:sz w:val="24"/>
+                <w:szCs w:val="32"/>
+              </w:rPr>
+              <w:t>sell_num</w:t>
+            </w:r>
+          </w:p>
+        </w:tc>
+        <w:tc>
+          <w:tcPr>
+            <w:tcW w:w="1886" w:type="dxa"/>
+          </w:tcPr>
+          <w:p>
+            <w:pPr>
+              <w:rPr>
+                <w:rFonts w:hint="eastAsia"/>
+                <w:sz w:val="24"/>
+                <w:szCs w:val="32"/>
+              </w:rPr>
+            </w:pPr>
+            <w:r>
+              <w:rPr>
+                <w:rFonts w:hint="eastAsia"/>
+                <w:sz w:val="24"/>
+                <w:szCs w:val="32"/>
+              </w:rPr>
+              <w:t>售出数量</w:t>
+            </w:r>
+          </w:p>
+        </w:tc>
+        <w:tc>
+          <w:tcPr>
+            <w:tcW w:w="1508" w:type="dxa"/>
+          </w:tcPr>
+          <w:p>
+            <w:pPr>
+              <w:rPr>
+                <w:rFonts w:hint="eastAsia"/>
+                <w:sz w:val="24"/>
+                <w:szCs w:val="32"/>
+              </w:rPr>
+            </w:pPr>
+            <w:r>
+              <w:rPr>
+                <w:rFonts w:hint="eastAsia"/>
+                <w:sz w:val="24"/>
+                <w:szCs w:val="32"/>
+              </w:rPr>
+              <w:t>i</w:t>
+            </w:r>
+            <w:r>
+              <w:rPr>
+                <w:sz w:val="24"/>
+                <w:szCs w:val="32"/>
+              </w:rPr>
+              <w:t>nt</w:t>
+            </w:r>
+          </w:p>
+        </w:tc>
+        <w:tc>
+          <w:tcPr>
+            <w:tcW w:w="1508" w:type="dxa"/>
+          </w:tcPr>
+          <w:p>
+            <w:pPr>
+              <w:rPr>
+                <w:rFonts w:hint="eastAsia"/>
+                <w:sz w:val="24"/>
+                <w:szCs w:val="32"/>
+              </w:rPr>
+            </w:pPr>
+            <w:r>
+              <w:rPr>
+                <w:rFonts w:hint="eastAsia"/>
+                <w:sz w:val="24"/>
+                <w:szCs w:val="32"/>
+              </w:rPr>
+              <w:t>2</w:t>
+            </w:r>
+            <w:r>
+              <w:rPr>
+                <w:sz w:val="24"/>
+                <w:szCs w:val="32"/>
+              </w:rPr>
+              <w:t>55</w:t>
+            </w:r>
+          </w:p>
+        </w:tc>
+        <w:tc>
+          <w:tcPr>
+            <w:tcW w:w="1508" w:type="dxa"/>
+          </w:tcPr>
+          <w:p>
+            <w:pPr>
+              <w:rPr>
+                <w:rFonts w:hint="eastAsia"/>
+                <w:sz w:val="24"/>
+                <w:szCs w:val="32"/>
+              </w:rPr>
+            </w:pPr>
+            <w:r>
+              <w:rPr>
+                <w:rFonts w:hint="eastAsia"/>
+                <w:sz w:val="24"/>
+                <w:szCs w:val="32"/>
+              </w:rPr>
+              <w:t>无</w:t>
+            </w:r>
+          </w:p>
+        </w:tc>
+      </w:tr>
+      <w:tr>
+        <w:trPr>
+          <w:trHeight w:val="610"/>
+        </w:trPr>
+        <w:tc>
+          <w:tcPr>
+            <w:tcW w:w="959" w:type="dxa"/>
+          </w:tcPr>
+          <w:p>
+            <w:pPr>
+              <w:rPr>
+                <w:rFonts w:hint="eastAsia"/>
+                <w:sz w:val="24"/>
+                <w:szCs w:val="32"/>
+              </w:rPr>
+            </w:pPr>
+            <w:r>
+              <w:rPr>
+                <w:rFonts w:hint="eastAsia"/>
+                <w:sz w:val="24"/>
+                <w:szCs w:val="32"/>
+              </w:rPr>
+              <w:t>5</w:t>
+            </w:r>
+          </w:p>
+        </w:tc>
+        <w:tc>
+          <w:tcPr>
+            <w:tcW w:w="1984" w:type="dxa"/>
+          </w:tcPr>
+          <w:p>
+            <w:pPr>
+              <w:rPr>
+                <w:rFonts w:hint="eastAsia"/>
+                <w:sz w:val="24"/>
+                <w:szCs w:val="32"/>
+              </w:rPr>
+            </w:pPr>
+            <w:r>
+              <w:rPr>
+                <w:sz w:val="24"/>
+                <w:szCs w:val="32"/>
+              </w:rPr>
+              <w:t>sell_time</w:t>
+            </w:r>
+          </w:p>
+        </w:tc>
+        <w:tc>
+          <w:tcPr>
+            <w:tcW w:w="1886" w:type="dxa"/>
+          </w:tcPr>
+          <w:p>
+            <w:pPr>
+              <w:rPr>
+                <w:rFonts w:hint="eastAsia"/>
+                <w:sz w:val="24"/>
+                <w:szCs w:val="32"/>
+              </w:rPr>
+            </w:pPr>
+            <w:r>
+              <w:rPr>
+                <w:rFonts w:hint="eastAsia"/>
+                <w:sz w:val="24"/>
+                <w:szCs w:val="32"/>
+              </w:rPr>
+              <w:t>售出时间</w:t>
+            </w:r>
+          </w:p>
+        </w:tc>
+        <w:tc>
+          <w:tcPr>
+            <w:tcW w:w="1508" w:type="dxa"/>
+          </w:tcPr>
+          <w:p>
+            <w:pPr>
+              <w:rPr>
+                <w:rFonts w:hint="eastAsia"/>
+                <w:sz w:val="24"/>
+                <w:szCs w:val="32"/>
+              </w:rPr>
+            </w:pPr>
+            <w:r>
+              <w:rPr>
+                <w:rFonts w:hint="eastAsia"/>
+                <w:sz w:val="24"/>
+                <w:szCs w:val="32"/>
+              </w:rPr>
+              <w:t>d</w:t>
+            </w:r>
+            <w:r>
+              <w:rPr>
+                <w:sz w:val="24"/>
+                <w:szCs w:val="32"/>
+              </w:rPr>
+              <w:t>atetime</w:t>
+            </w:r>
+          </w:p>
+        </w:tc>
+        <w:tc>
+          <w:tcPr>
+            <w:tcW w:w="1508" w:type="dxa"/>
+          </w:tcPr>
+          <w:p>
+            <w:pPr>
+              <w:rPr>
+                <w:rFonts w:hint="eastAsia"/>
+                <w:sz w:val="24"/>
+                <w:szCs w:val="32"/>
+              </w:rPr>
+            </w:pPr>
+          </w:p>
+        </w:tc>
+        <w:tc>
+          <w:tcPr>
+            <w:tcW w:w="1508" w:type="dxa"/>
+          </w:tcPr>
+          <w:p>
+            <w:pPr>
+              <w:rPr>
+                <w:rFonts w:hint="eastAsia"/>
+                <w:sz w:val="24"/>
+                <w:szCs w:val="32"/>
+              </w:rPr>
+            </w:pPr>
+            <w:r>
+              <w:rPr>
+                <w:rFonts w:hint="eastAsia"/>
+                <w:sz w:val="24"/>
+                <w:szCs w:val="32"/>
+              </w:rPr>
+              <w:t>无</w:t>
+            </w:r>
+          </w:p>
+        </w:tc>
+      </w:tr>
+      <w:tr>
+        <w:trPr>
+          <w:trHeight w:val="610"/>
+        </w:trPr>
+        <w:tc>
+          <w:tcPr>
+            <w:tcW w:w="959" w:type="dxa"/>
+          </w:tcPr>
+          <w:p>
+            <w:pPr>
+              <w:rPr>
+                <w:rFonts w:hint="eastAsia"/>
+                <w:sz w:val="24"/>
+                <w:szCs w:val="32"/>
+              </w:rPr>
+            </w:pPr>
+            <w:r>
+              <w:rPr>
+                <w:rFonts w:hint="eastAsia"/>
+                <w:sz w:val="24"/>
+                <w:szCs w:val="32"/>
+              </w:rPr>
+              <w:t>6</w:t>
+            </w:r>
+          </w:p>
+        </w:tc>
+        <w:tc>
+          <w:tcPr>
+            <w:tcW w:w="1984" w:type="dxa"/>
+          </w:tcPr>
+          <w:p>
+            <w:pPr>
+              <w:rPr>
+                <w:rFonts w:hint="eastAsia"/>
+                <w:sz w:val="24"/>
+                <w:szCs w:val="32"/>
+              </w:rPr>
+            </w:pPr>
+            <w:r>
+              <w:rPr>
+                <w:sz w:val="24"/>
+                <w:szCs w:val="32"/>
+              </w:rPr>
+              <w:t>sell_admin_num</w:t>
+            </w:r>
+          </w:p>
+        </w:tc>
+        <w:tc>
+          <w:tcPr>
+            <w:tcW w:w="1886" w:type="dxa"/>
+          </w:tcPr>
+          <w:p>
+            <w:pPr>
+              <w:rPr>
+                <w:rFonts w:hint="eastAsia"/>
+                <w:sz w:val="24"/>
+                <w:szCs w:val="32"/>
+              </w:rPr>
+            </w:pPr>
+            <w:r>
+              <w:rPr>
+                <w:rFonts w:hint="eastAsia"/>
+                <w:sz w:val="24"/>
+                <w:szCs w:val="32"/>
+              </w:rPr>
+              <w:t>操作管理员</w:t>
+            </w:r>
+          </w:p>
+        </w:tc>
+        <w:tc>
+          <w:tcPr>
+            <w:tcW w:w="1508" w:type="dxa"/>
+          </w:tcPr>
+          <w:p>
+            <w:pPr>
+              <w:rPr>
+                <w:rFonts w:hint="eastAsia"/>
+                <w:sz w:val="24"/>
+                <w:szCs w:val="32"/>
+              </w:rPr>
+            </w:pPr>
+            <w:r>
+              <w:rPr>
+                <w:rFonts w:hint="eastAsia"/>
+                <w:sz w:val="24"/>
+                <w:szCs w:val="32"/>
+              </w:rPr>
+              <w:t>v</w:t>
+            </w:r>
+            <w:r>
+              <w:rPr>
+                <w:sz w:val="24"/>
+                <w:szCs w:val="32"/>
+              </w:rPr>
+              <w:t>archar</w:t>
+            </w:r>
+          </w:p>
+        </w:tc>
+        <w:tc>
+          <w:tcPr>
+            <w:tcW w:w="1508" w:type="dxa"/>
+          </w:tcPr>
+          <w:p>
+            <w:pPr>
+              <w:rPr>
+                <w:rFonts w:hint="eastAsia"/>
+                <w:sz w:val="24"/>
+                <w:szCs w:val="32"/>
+              </w:rPr>
+            </w:pPr>
+            <w:r>
+              <w:rPr>
+                <w:rFonts w:hint="eastAsia"/>
+                <w:sz w:val="24"/>
+                <w:szCs w:val="32"/>
+              </w:rPr>
+              <w:t>1</w:t>
+            </w:r>
+            <w:r>
+              <w:rPr>
+                <w:sz w:val="24"/>
+                <w:szCs w:val="32"/>
+              </w:rPr>
+              <w:t>1</w:t>
+            </w:r>
+          </w:p>
+        </w:tc>
+        <w:tc>
+          <w:tcPr>
+            <w:tcW w:w="1508" w:type="dxa"/>
+          </w:tcPr>
+          <w:p>
+            <w:pPr>
+              <w:rPr>
+                <w:rFonts w:hint="eastAsia"/>
+                <w:sz w:val="24"/>
+                <w:szCs w:val="32"/>
+              </w:rPr>
+            </w:pPr>
+            <w:r>
+              <w:rPr>
+                <w:rFonts w:hint="eastAsia"/>
+                <w:sz w:val="24"/>
+                <w:szCs w:val="32"/>
+              </w:rPr>
+              <w:t>外键</w:t>
+            </w:r>
+          </w:p>
+        </w:tc>
+      </w:tr>
+    </w:tbl>
     <w:p/>
     <w:sectPr>
       <w:pgSz w:w="11906" w:h="16838"/>
@@ -870,6 +7860,95 @@
     </w:lvl>
   </w:abstractNum>
   <w:abstractNum w:abstractNumId="1" w15:restartNumberingAfterBreak="0">
+    <w:nsid w:val="53397495"/>
+    <w:multiLevelType w:val="multilevel"/>
+    <w:tmpl w:val="53397495"/>
+    <w:lvl w:ilvl="0">
+      <w:start w:val="1"/>
+      <w:numFmt w:val="decimal"/>
+      <w:lvlText w:val="%1、"/>
+      <w:lvlJc w:val="left"/>
+      <w:pPr>
+        <w:ind w:left="360" w:hanging="360"/>
+      </w:pPr>
+      <w:rPr>
+        <w:rFonts w:hint="default"/>
+      </w:rPr>
+    </w:lvl>
+    <w:lvl w:ilvl="1">
+      <w:start w:val="1"/>
+      <w:numFmt w:val="lowerLetter"/>
+      <w:lvlText w:val="%2)"/>
+      <w:lvlJc w:val="left"/>
+      <w:pPr>
+        <w:ind w:left="840" w:hanging="420"/>
+      </w:pPr>
+    </w:lvl>
+    <w:lvl w:ilvl="2">
+      <w:start w:val="1"/>
+      <w:numFmt w:val="lowerRoman"/>
+      <w:lvlText w:val="%3."/>
+      <w:lvlJc w:val="right"/>
+      <w:pPr>
+        <w:ind w:left="1260" w:hanging="420"/>
+      </w:pPr>
+    </w:lvl>
+    <w:lvl w:ilvl="3">
+      <w:start w:val="1"/>
+      <w:numFmt w:val="decimal"/>
+      <w:lvlText w:val="%4."/>
+      <w:lvlJc w:val="left"/>
+      <w:pPr>
+        <w:ind w:left="1680" w:hanging="420"/>
+      </w:pPr>
+    </w:lvl>
+    <w:lvl w:ilvl="4">
+      <w:start w:val="1"/>
+      <w:numFmt w:val="lowerLetter"/>
+      <w:lvlText w:val="%5)"/>
+      <w:lvlJc w:val="left"/>
+      <w:pPr>
+        <w:ind w:left="2100" w:hanging="420"/>
+      </w:pPr>
+    </w:lvl>
+    <w:lvl w:ilvl="5">
+      <w:start w:val="1"/>
+      <w:numFmt w:val="lowerRoman"/>
+      <w:lvlText w:val="%6."/>
+      <w:lvlJc w:val="right"/>
+      <w:pPr>
+        <w:ind w:left="2520" w:hanging="420"/>
+      </w:pPr>
+    </w:lvl>
+    <w:lvl w:ilvl="6">
+      <w:start w:val="1"/>
+      <w:numFmt w:val="decimal"/>
+      <w:lvlText w:val="%7."/>
+      <w:lvlJc w:val="left"/>
+      <w:pPr>
+        <w:ind w:left="2940" w:hanging="420"/>
+      </w:pPr>
+    </w:lvl>
+    <w:lvl w:ilvl="7">
+      <w:start w:val="1"/>
+      <w:numFmt w:val="lowerLetter"/>
+      <w:lvlText w:val="%8)"/>
+      <w:lvlJc w:val="left"/>
+      <w:pPr>
+        <w:ind w:left="3360" w:hanging="420"/>
+      </w:pPr>
+    </w:lvl>
+    <w:lvl w:ilvl="8">
+      <w:start w:val="1"/>
+      <w:numFmt w:val="lowerRoman"/>
+      <w:lvlText w:val="%9."/>
+      <w:lvlJc w:val="right"/>
+      <w:pPr>
+        <w:ind w:left="3780" w:hanging="420"/>
+      </w:pPr>
+    </w:lvl>
+  </w:abstractNum>
+  <w:abstractNum w:abstractNumId="2" w15:restartNumberingAfterBreak="0">
     <w:nsid w:val="7C650517"/>
     <w:multiLevelType w:val="multilevel"/>
     <w:tmpl w:val="7C650517"/>
@@ -986,6 +8065,9 @@
     <w:abstractNumId w:val="0"/>
   </w:num>
   <w:num w:numId="2">
+    <w:abstractNumId w:val="2"/>
+  </w:num>
+  <w:num w:numId="3">
     <w:abstractNumId w:val="1"/>
   </w:num>
 </w:numbering>
